--- a/files/Curriculum Vitae.docx
+++ b/files/Curriculum Vitae.docx
@@ -1,12 +1,12 @@
 
 <file path=word/document.xml><?xml version="1.0" encoding="utf-8"?>
-<w:document xmlns:wpc="http://schemas.microsoft.com/office/word/2010/wordprocessingCanvas" xmlns:cx="http://schemas.microsoft.com/office/drawing/2014/chartex" xmlns:cx1="http://schemas.microsoft.com/office/drawing/2015/9/8/chartex" xmlns:cx2="http://schemas.microsoft.com/office/drawing/2015/10/21/chartex" xmlns:cx3="http://schemas.microsoft.com/office/drawing/2016/5/9/chartex" xmlns:cx4="http://schemas.microsoft.com/office/drawing/2016/5/10/chartex" xmlns:cx5="http://schemas.microsoft.com/office/drawing/2016/5/11/chartex" xmlns:cx6="http://schemas.microsoft.com/office/drawing/2016/5/12/chartex" xmlns:cx7="http://schemas.microsoft.com/office/drawing/2016/5/13/chartex" xmlns:cx8="http://schemas.microsoft.com/office/drawing/2016/5/14/chartex" xmlns:mc="http://schemas.openxmlformats.org/markup-compatibility/2006" xmlns:aink="http://schemas.microsoft.com/office/drawing/2016/ink" xmlns:am3d="http://schemas.microsoft.com/office/drawing/2017/model3d" xmlns:o="urn:schemas-microsoft-com:office:office" xmlns:r="http://schemas.openxmlformats.org/officeDocument/2006/relationships" xmlns:m="http://schemas.openxmlformats.org/officeDocument/2006/math" xmlns:v="urn:schemas-microsoft-com:vml" xmlns:wp14="http://schemas.microsoft.com/office/word/2010/wordprocessingDrawing" xmlns:wp="http://schemas.openxmlformats.org/drawingml/2006/wordprocessingDrawing" xmlns:w10="urn:schemas-microsoft-com:office:word" xmlns:w="http://schemas.openxmlformats.org/wordprocessingml/2006/main" xmlns:w14="http://schemas.microsoft.com/office/word/2010/wordml" xmlns:w15="http://schemas.microsoft.com/office/word/2012/wordml" xmlns:w16cid="http://schemas.microsoft.com/office/word/2016/wordml/cid" xmlns:w16se="http://schemas.microsoft.com/office/word/2015/wordml/symex" xmlns:wpg="http://schemas.microsoft.com/office/word/2010/wordprocessingGroup" xmlns:wpi="http://schemas.microsoft.com/office/word/2010/wordprocessingInk" xmlns:wne="http://schemas.microsoft.com/office/word/2006/wordml" xmlns:wps="http://schemas.microsoft.com/office/word/2010/wordprocessingShape" mc:Ignorable="w14 w15 w16se w16cid wp14">
+<w:document xmlns:wpc="http://schemas.microsoft.com/office/word/2010/wordprocessingCanvas" xmlns:cx="http://schemas.microsoft.com/office/drawing/2014/chartex" xmlns:cx1="http://schemas.microsoft.com/office/drawing/2015/9/8/chartex" xmlns:cx2="http://schemas.microsoft.com/office/drawing/2015/10/21/chartex" xmlns:cx3="http://schemas.microsoft.com/office/drawing/2016/5/9/chartex" xmlns:cx4="http://schemas.microsoft.com/office/drawing/2016/5/10/chartex" xmlns:cx5="http://schemas.microsoft.com/office/drawing/2016/5/11/chartex" xmlns:cx6="http://schemas.microsoft.com/office/drawing/2016/5/12/chartex" xmlns:cx7="http://schemas.microsoft.com/office/drawing/2016/5/13/chartex" xmlns:cx8="http://schemas.microsoft.com/office/drawing/2016/5/14/chartex" xmlns:mc="http://schemas.openxmlformats.org/markup-compatibility/2006" xmlns:aink="http://schemas.microsoft.com/office/drawing/2016/ink" xmlns:am3d="http://schemas.microsoft.com/office/drawing/2017/model3d" xmlns:o="urn:schemas-microsoft-com:office:office" xmlns:r="http://schemas.openxmlformats.org/officeDocument/2006/relationships" xmlns:m="http://schemas.openxmlformats.org/officeDocument/2006/math" xmlns:v="urn:schemas-microsoft-com:vml" xmlns:wp14="http://schemas.microsoft.com/office/word/2010/wordprocessingDrawing" xmlns:wp="http://schemas.openxmlformats.org/drawingml/2006/wordprocessingDrawing" xmlns:w10="urn:schemas-microsoft-com:office:word" xmlns:w="http://schemas.openxmlformats.org/wordprocessingml/2006/main" xmlns:w14="http://schemas.microsoft.com/office/word/2010/wordml" xmlns:w15="http://schemas.microsoft.com/office/word/2012/wordml" xmlns:w16cex="http://schemas.microsoft.com/office/word/2018/wordml/cex" xmlns:w16cid="http://schemas.microsoft.com/office/word/2016/wordml/cid" xmlns:w16="http://schemas.microsoft.com/office/word/2018/wordml" xmlns:w16se="http://schemas.microsoft.com/office/word/2015/wordml/symex" xmlns:wpg="http://schemas.microsoft.com/office/word/2010/wordprocessingGroup" xmlns:wpi="http://schemas.microsoft.com/office/word/2010/wordprocessingInk" xmlns:wne="http://schemas.microsoft.com/office/word/2006/wordml" xmlns:wps="http://schemas.microsoft.com/office/word/2010/wordprocessingShape" mc:Ignorable="w14 w15 w16se w16cid w16 w16cex wp14">
   <w:body>
     <w:tbl>
       <w:tblPr>
         <w:tblStyle w:val="TableGrid"/>
         <w:tblpPr w:leftFromText="180" w:rightFromText="180" w:vertAnchor="text" w:horzAnchor="margin" w:tblpXSpec="center" w:tblpY="-219"/>
-        <w:tblW w:w="11322" w:type="dxa"/>
+        <w:tblW w:w="11396" w:type="dxa"/>
         <w:tblBorders>
           <w:top w:val="none" w:sz="0" w:space="0" w:color="auto"/>
           <w:left w:val="none" w:sz="0" w:space="0" w:color="auto"/>
@@ -18,7 +18,7 @@
         <w:tblLook w:val="04A0" w:firstRow="1" w:lastRow="0" w:firstColumn="1" w:lastColumn="0" w:noHBand="0" w:noVBand="1"/>
       </w:tblPr>
       <w:tblGrid>
-        <w:gridCol w:w="4629"/>
+        <w:gridCol w:w="4700"/>
         <w:gridCol w:w="6767"/>
       </w:tblGrid>
       <w:tr>
@@ -27,7 +27,7 @@
         </w:trPr>
         <w:tc>
           <w:tcPr>
-            <w:tcW w:w="4395" w:type="dxa"/>
+            <w:tcW w:w="4629" w:type="dxa"/>
           </w:tcPr>
           <w:p>
             <w:pPr>
@@ -116,7 +116,7 @@
                 </mc:Choice>
                 <mc:Fallback>
                   <w:pict>
-                    <v:rect w14:anchorId="1E3578E1" id="Rectangle 28" o:spid="_x0000_s1026" style="position:absolute;margin-left:-22.2pt;margin-top:-58.5pt;width:246.25pt;height:914.9pt;z-index:-251657216;visibility:visible;mso-wrap-style:square;mso-width-percent:0;mso-height-percent:0;mso-wrap-distance-left:9pt;mso-wrap-distance-top:0;mso-wrap-distance-right:9pt;mso-wrap-distance-bottom:0;mso-position-horizontal:absolute;mso-position-horizontal-relative:text;mso-position-vertical:absolute;mso-position-vertical-relative:page;mso-width-percent:0;mso-height-percent:0;mso-width-relative:margin;mso-height-relative:margin;v-text-anchor:middle" o:gfxdata="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" fillcolor="#fc9f79" stroked="f" strokeweight="1pt">
+                    <v:rect w14:anchorId="5E04403F" id="Rectangle 28" o:spid="_x0000_s1026" style="position:absolute;margin-left:-22.2pt;margin-top:-58.5pt;width:246.25pt;height:914.9pt;z-index:-251657216;visibility:visible;mso-wrap-style:square;mso-width-percent:0;mso-height-percent:0;mso-wrap-distance-left:9pt;mso-wrap-distance-top:0;mso-wrap-distance-right:9pt;mso-wrap-distance-bottom:0;mso-position-horizontal:absolute;mso-position-horizontal-relative:text;mso-position-vertical:absolute;mso-position-vertical-relative:page;mso-width-percent:0;mso-height-percent:0;mso-width-relative:margin;mso-height-relative:margin;v-text-anchor:middle" o:gfxdata="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" fillcolor="#fc9f79" stroked="f" strokeweight="1pt">
                       <w10:wrap anchory="page"/>
                     </v:rect>
                   </w:pict>
@@ -125,92 +125,6 @@
             </w:r>
             <w:r>
               <w:rPr>
-                <w:b/>
-                <w:bCs/>
-                <w:noProof/>
-                <w:sz w:val="40"/>
-                <w:szCs w:val="40"/>
-              </w:rPr>
-              <mc:AlternateContent>
-                <mc:Choice Requires="wps">
-                  <w:drawing>
-                    <wp:anchor distT="0" distB="0" distL="114300" distR="114300" simplePos="0" relativeHeight="251658239" behindDoc="1" locked="0" layoutInCell="1" allowOverlap="1" wp14:anchorId="7379F7A9" wp14:editId="714372BE">
-                      <wp:simplePos x="0" y="0"/>
-                      <wp:positionH relativeFrom="column">
-                        <wp:posOffset>2808605</wp:posOffset>
-                      </wp:positionH>
-                      <wp:positionV relativeFrom="page">
-                        <wp:posOffset>-318135</wp:posOffset>
-                      </wp:positionV>
-                      <wp:extent cx="4644736" cy="10795577"/>
-                      <wp:effectExtent l="0" t="0" r="3810" b="0"/>
-                      <wp:wrapNone/>
-                      <wp:docPr id="29" name="Rectangle 29"/>
-                      <wp:cNvGraphicFramePr/>
-                      <a:graphic xmlns:a="http://schemas.openxmlformats.org/drawingml/2006/main">
-                        <a:graphicData uri="http://schemas.microsoft.com/office/word/2010/wordprocessingShape">
-                          <wps:wsp>
-                            <wps:cNvSpPr/>
-                            <wps:spPr>
-                              <a:xfrm>
-                                <a:off x="0" y="0"/>
-                                <a:ext cx="4644736" cy="10795577"/>
-                              </a:xfrm>
-                              <a:prstGeom prst="rect">
-                                <a:avLst/>
-                              </a:prstGeom>
-                              <a:solidFill>
-                                <a:srgbClr val="FDFBFB"/>
-                              </a:solidFill>
-                              <a:ln>
-                                <a:noFill/>
-                              </a:ln>
-                            </wps:spPr>
-                            <wps:style>
-                              <a:lnRef idx="2">
-                                <a:schemeClr val="accent1">
-                                  <a:shade val="50000"/>
-                                </a:schemeClr>
-                              </a:lnRef>
-                              <a:fillRef idx="1">
-                                <a:schemeClr val="accent1"/>
-                              </a:fillRef>
-                              <a:effectRef idx="0">
-                                <a:schemeClr val="accent1"/>
-                              </a:effectRef>
-                              <a:fontRef idx="minor">
-                                <a:schemeClr val="lt1"/>
-                              </a:fontRef>
-                            </wps:style>
-                            <wps:bodyPr rot="0" spcFirstLastPara="0" vertOverflow="overflow" horzOverflow="overflow" vert="horz" wrap="square" lIns="91440" tIns="45720" rIns="91440" bIns="45720" numCol="1" spcCol="0" rtlCol="0" fromWordArt="0" anchor="ctr" anchorCtr="0" forceAA="0" compatLnSpc="1">
-                              <a:prstTxWarp prst="textNoShape">
-                                <a:avLst/>
-                              </a:prstTxWarp>
-                              <a:noAutofit/>
-                            </wps:bodyPr>
-                          </wps:wsp>
-                        </a:graphicData>
-                      </a:graphic>
-                      <wp14:sizeRelH relativeFrom="margin">
-                        <wp14:pctWidth>0</wp14:pctWidth>
-                      </wp14:sizeRelH>
-                      <wp14:sizeRelV relativeFrom="margin">
-                        <wp14:pctHeight>0</wp14:pctHeight>
-                      </wp14:sizeRelV>
-                    </wp:anchor>
-                  </w:drawing>
-                </mc:Choice>
-                <mc:Fallback>
-                  <w:pict>
-                    <v:rect w14:anchorId="1D9975E8" id="Rectangle 29" o:spid="_x0000_s1026" style="position:absolute;margin-left:221.15pt;margin-top:-25.05pt;width:365.75pt;height:850.05pt;z-index:-251658241;visibility:visible;mso-wrap-style:square;mso-width-percent:0;mso-height-percent:0;mso-wrap-distance-left:9pt;mso-wrap-distance-top:0;mso-wrap-distance-right:9pt;mso-wrap-distance-bottom:0;mso-position-horizontal:absolute;mso-position-horizontal-relative:text;mso-position-vertical:absolute;mso-position-vertical-relative:page;mso-width-percent:0;mso-height-percent:0;mso-width-relative:margin;mso-height-relative:margin;v-text-anchor:middle" o:gfxdata="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" fillcolor="#fdfbfb" stroked="f" strokeweight="1pt">
-                      <w10:wrap anchory="page"/>
-                    </v:rect>
-                  </w:pict>
-                </mc:Fallback>
-              </mc:AlternateContent>
-            </w:r>
-            <w:r>
-              <w:rPr>
                 <w:rFonts w:ascii="Times New Roman" w:eastAsia="Times New Roman" w:hAnsi="Times New Roman" w:cs="Times New Roman"/>
                 <w:lang w:eastAsia="en-GB"/>
               </w:rPr>
@@ -248,7 +162,7 @@
                 <w:lang w:eastAsia="en-GB"/>
               </w:rPr>
               <w:drawing>
-                <wp:anchor distT="0" distB="0" distL="114300" distR="114300" simplePos="0" relativeHeight="251662336" behindDoc="0" locked="0" layoutInCell="1" allowOverlap="1" wp14:anchorId="20993515" wp14:editId="4697B6E5">
+                <wp:anchor distT="0" distB="0" distL="114300" distR="114300" simplePos="0" relativeHeight="251662336" behindDoc="0" locked="0" layoutInCell="1" allowOverlap="1" wp14:anchorId="20993515" wp14:editId="0C69196F">
                   <wp:simplePos x="0" y="0"/>
                   <wp:positionH relativeFrom="column">
                     <wp:posOffset>259915</wp:posOffset>
@@ -267,7 +181,7 @@
                     <a:graphicData uri="http://schemas.openxmlformats.org/drawingml/2006/picture">
                       <pic:pic xmlns:pic="http://schemas.openxmlformats.org/drawingml/2006/picture">
                         <pic:nvPicPr>
-                          <pic:cNvPr id="0" name="Picture 2" descr="page1image1376880"/>
+                          <pic:cNvPr id="26" name="Picture 26" descr="page1image1376880"/>
                           <pic:cNvPicPr>
                             <a:picLocks noChangeAspect="1" noChangeArrowheads="1"/>
                           </pic:cNvPicPr>
@@ -409,25 +323,7 @@
               <w:ind w:right="227"/>
               <w:jc w:val="right"/>
               <w:rPr>
-                <w:rFonts w:ascii="Times New Roman" w:eastAsia="Times New Roman" w:hAnsi="Times New Roman" w:cs="Times New Roman"/>
-                <w:sz w:val="21"/>
-                <w:szCs w:val="21"/>
-                <w:lang w:eastAsia="en-GB"/>
-              </w:rPr>
-            </w:pPr>
-            <w:r>
-              <w:rPr>
-                <w:sz w:val="32"/>
-                <w:szCs w:val="32"/>
-              </w:rPr>
-              <w:t>Full Stack Mobile Engineer</w:t>
-            </w:r>
-          </w:p>
-          <w:p>
-            <w:pPr>
-              <w:ind w:right="227"/>
-              <w:jc w:val="right"/>
-              <w:rPr>
+                <w:rStyle w:val="Hyperlink"/>
                 <w:sz w:val="28"/>
                 <w:szCs w:val="28"/>
               </w:rPr>
@@ -456,21 +352,46 @@
                 <w:t>hugoalonsoluis@gmail.com</w:t>
               </w:r>
             </w:hyperlink>
-            <w:r>
+          </w:p>
+          <w:p>
+            <w:pPr>
+              <w:ind w:right="227"/>
+              <w:jc w:val="right"/>
               <w:rPr>
                 <w:sz w:val="28"/>
                 <w:szCs w:val="28"/>
               </w:rPr>
-              <w:br/>
-            </w:r>
+            </w:pPr>
             <w:hyperlink r:id="rId8" w:history="1">
               <w:r>
                 <w:rPr>
                   <w:rStyle w:val="Hyperlink"/>
-                  <w:sz w:val="28"/>
-                  <w:szCs w:val="28"/>
+                  <w:rFonts w:ascii="AppleSystemUIFont" w:hAnsi="AppleSystemUIFont" w:cs="AppleSystemUIFont"/>
+                  <w:sz w:val="26"/>
+                  <w:szCs w:val="26"/>
+                  <w:lang w:val="en-GB"/>
                 </w:rPr>
-                <w:t>http://bit.ly/halonso-devstory</w:t>
+                <w:t>https://halonsoluis.github.io/p</w:t>
+              </w:r>
+              <w:r>
+                <w:rPr>
+                  <w:rStyle w:val="Hyperlink"/>
+                  <w:rFonts w:ascii="AppleSystemUIFont" w:hAnsi="AppleSystemUIFont" w:cs="AppleSystemUIFont"/>
+                  <w:sz w:val="26"/>
+                  <w:szCs w:val="26"/>
+                  <w:lang w:val="en-GB"/>
+                </w:rPr>
+                <w:t>o</w:t>
+              </w:r>
+              <w:r>
+                <w:rPr>
+                  <w:rStyle w:val="Hyperlink"/>
+                  <w:rFonts w:ascii="AppleSystemUIFont" w:hAnsi="AppleSystemUIFont" w:cs="AppleSystemUIFont"/>
+                  <w:sz w:val="26"/>
+                  <w:szCs w:val="26"/>
+                  <w:lang w:val="en-GB"/>
+                </w:rPr>
+                <w:t>rtfolio/</w:t>
               </w:r>
             </w:hyperlink>
             <w:r>
@@ -478,9 +399,26 @@
                 <w:sz w:val="28"/>
                 <w:szCs w:val="28"/>
               </w:rPr>
+              <w:t xml:space="preserve"> </w:t>
+            </w:r>
+            <w:r>
+              <w:rPr>
+                <w:sz w:val="28"/>
+                <w:szCs w:val="28"/>
+              </w:rPr>
               <w:br/>
               <w:t>Hasselt, Belgium</w:t>
             </w:r>
+          </w:p>
+          <w:p>
+            <w:pPr>
+              <w:ind w:right="227"/>
+              <w:jc w:val="right"/>
+              <w:rPr>
+                <w:sz w:val="28"/>
+                <w:szCs w:val="28"/>
+              </w:rPr>
+            </w:pPr>
           </w:p>
           <w:p>
             <w:pPr>
@@ -493,10 +431,7 @@
                 <w:szCs w:val="30"/>
               </w:rPr>
             </w:pPr>
-          </w:p>
-          <w:p>
-            <w:pPr>
-              <w:ind w:right="227"/>
+            <w:r>
               <w:rPr>
                 <w:rFonts w:ascii="Arial" w:hAnsi="Arial" w:cs="Arial"/>
                 <w:b/>
@@ -504,378 +439,818 @@
                 <w:sz w:val="30"/>
                 <w:szCs w:val="30"/>
               </w:rPr>
+              <w:t>Profile</w:t>
+            </w:r>
+          </w:p>
+          <w:p>
+            <w:pPr>
+              <w:ind w:right="227"/>
+              <w:rPr>
+                <w:rFonts w:ascii="Times New Roman" w:eastAsia="Times New Roman" w:hAnsi="Times New Roman" w:cs="Times New Roman"/>
+                <w:lang w:eastAsia="en-GB"/>
+              </w:rPr>
             </w:pPr>
-            <w:r>
+          </w:p>
+          <w:p>
+            <w:pPr>
+              <w:autoSpaceDE w:val="0"/>
+              <w:autoSpaceDN w:val="0"/>
+              <w:adjustRightInd w:val="0"/>
+              <w:rPr>
+                <w:rFonts w:ascii="Calibri" w:hAnsi="Calibri" w:cs="Arial"/>
+                <w:lang w:val="es-ES"/>
+              </w:rPr>
+            </w:pPr>
+            <w:proofErr w:type="spellStart"/>
+            <w:r>
+              <w:rPr>
+                <w:rFonts w:ascii="Calibri" w:hAnsi="Calibri" w:cs="Arial"/>
+                <w:lang w:val="es-ES"/>
+              </w:rPr>
+              <w:t>Under</w:t>
+            </w:r>
+            <w:proofErr w:type="spellEnd"/>
+            <w:r>
+              <w:rPr>
+                <w:rFonts w:ascii="Calibri" w:hAnsi="Calibri" w:cs="Arial"/>
+                <w:lang w:val="es-ES"/>
+              </w:rPr>
+              <w:t xml:space="preserve"> </w:t>
+            </w:r>
+            <w:proofErr w:type="spellStart"/>
+            <w:r>
+              <w:rPr>
+                <w:rFonts w:ascii="Calibri" w:hAnsi="Calibri" w:cs="Arial"/>
+                <w:lang w:val="es-ES"/>
+              </w:rPr>
+              <w:t>my</w:t>
+            </w:r>
+            <w:proofErr w:type="spellEnd"/>
+            <w:r>
+              <w:rPr>
+                <w:rFonts w:ascii="Calibri" w:hAnsi="Calibri" w:cs="Arial"/>
+                <w:lang w:val="es-ES"/>
+              </w:rPr>
+              <w:t xml:space="preserve"> </w:t>
+            </w:r>
+            <w:proofErr w:type="spellStart"/>
+            <w:r>
+              <w:rPr>
+                <w:rFonts w:ascii="Calibri" w:hAnsi="Calibri" w:cs="Arial"/>
+                <w:lang w:val="es-ES"/>
+              </w:rPr>
+              <w:t>belt</w:t>
+            </w:r>
+            <w:proofErr w:type="spellEnd"/>
+            <w:r>
+              <w:rPr>
+                <w:rFonts w:ascii="Calibri" w:hAnsi="Calibri" w:cs="Arial"/>
+                <w:lang w:val="es-ES"/>
+              </w:rPr>
+              <w:t xml:space="preserve"> </w:t>
+            </w:r>
+            <w:proofErr w:type="spellStart"/>
+            <w:r>
+              <w:rPr>
+                <w:rFonts w:ascii="Calibri" w:hAnsi="Calibri" w:cs="Arial"/>
+                <w:lang w:val="es-ES"/>
+              </w:rPr>
+              <w:t>there</w:t>
+            </w:r>
+            <w:proofErr w:type="spellEnd"/>
+            <w:r>
+              <w:rPr>
+                <w:rFonts w:ascii="Calibri" w:hAnsi="Calibri" w:cs="Arial"/>
+                <w:lang w:val="es-ES"/>
+              </w:rPr>
+              <w:t xml:space="preserve"> are 8 </w:t>
+            </w:r>
+            <w:proofErr w:type="spellStart"/>
+            <w:r>
+              <w:rPr>
+                <w:rFonts w:ascii="Calibri" w:hAnsi="Calibri" w:cs="Arial"/>
+                <w:lang w:val="es-ES"/>
+              </w:rPr>
+              <w:t>years</w:t>
+            </w:r>
+            <w:proofErr w:type="spellEnd"/>
+            <w:r>
+              <w:rPr>
+                <w:rFonts w:ascii="Calibri" w:hAnsi="Calibri" w:cs="Arial"/>
+                <w:lang w:val="es-ES"/>
+              </w:rPr>
+              <w:t xml:space="preserve"> of </w:t>
+            </w:r>
+            <w:proofErr w:type="spellStart"/>
+            <w:r>
+              <w:rPr>
+                <w:rFonts w:ascii="Calibri" w:hAnsi="Calibri" w:cs="Arial"/>
+                <w:lang w:val="es-ES"/>
+              </w:rPr>
+              <w:t>professional</w:t>
+            </w:r>
+            <w:proofErr w:type="spellEnd"/>
+            <w:r>
+              <w:rPr>
+                <w:rFonts w:ascii="Calibri" w:hAnsi="Calibri" w:cs="Arial"/>
+                <w:lang w:val="es-ES"/>
+              </w:rPr>
+              <w:t xml:space="preserve"> </w:t>
+            </w:r>
+            <w:proofErr w:type="spellStart"/>
+            <w:r>
+              <w:rPr>
+                <w:rFonts w:ascii="Calibri" w:hAnsi="Calibri" w:cs="Arial"/>
+                <w:lang w:val="es-ES"/>
+              </w:rPr>
+              <w:t>experience</w:t>
+            </w:r>
+            <w:proofErr w:type="spellEnd"/>
+            <w:r>
+              <w:rPr>
+                <w:rFonts w:ascii="Calibri" w:hAnsi="Calibri" w:cs="Arial"/>
+                <w:lang w:val="es-ES"/>
+              </w:rPr>
+              <w:t xml:space="preserve"> in Software </w:t>
+            </w:r>
+            <w:proofErr w:type="spellStart"/>
+            <w:r>
+              <w:rPr>
+                <w:rFonts w:ascii="Calibri" w:hAnsi="Calibri" w:cs="Arial"/>
+                <w:lang w:val="es-ES"/>
+              </w:rPr>
+              <w:t>Development</w:t>
+            </w:r>
+            <w:proofErr w:type="spellEnd"/>
+            <w:r>
+              <w:rPr>
+                <w:rFonts w:ascii="Calibri" w:hAnsi="Calibri" w:cs="Arial"/>
+                <w:lang w:val="es-ES"/>
+              </w:rPr>
+              <w:t xml:space="preserve">, </w:t>
+            </w:r>
+            <w:r>
+              <w:rPr>
+                <w:rFonts w:ascii="Calibri" w:hAnsi="Calibri" w:cs="Arial"/>
+                <w:lang w:val="es-ES"/>
+              </w:rPr>
+              <w:t>5</w:t>
+            </w:r>
+            <w:r>
+              <w:rPr>
+                <w:rFonts w:ascii="Calibri" w:hAnsi="Calibri" w:cs="Arial"/>
+                <w:lang w:val="es-ES"/>
+              </w:rPr>
+              <w:t xml:space="preserve"> of </w:t>
+            </w:r>
+            <w:proofErr w:type="spellStart"/>
+            <w:r>
+              <w:rPr>
+                <w:rFonts w:ascii="Calibri" w:hAnsi="Calibri" w:cs="Arial"/>
+                <w:lang w:val="es-ES"/>
+              </w:rPr>
+              <w:t>them</w:t>
+            </w:r>
+            <w:proofErr w:type="spellEnd"/>
+            <w:r>
+              <w:rPr>
+                <w:rFonts w:ascii="Calibri" w:hAnsi="Calibri" w:cs="Arial"/>
+                <w:lang w:val="es-ES"/>
+              </w:rPr>
+              <w:t xml:space="preserve"> </w:t>
+            </w:r>
+            <w:proofErr w:type="spellStart"/>
+            <w:r>
+              <w:rPr>
+                <w:rFonts w:ascii="Calibri" w:hAnsi="Calibri" w:cs="Arial"/>
+                <w:lang w:val="es-ES"/>
+              </w:rPr>
+              <w:t>focused</w:t>
+            </w:r>
+            <w:proofErr w:type="spellEnd"/>
+            <w:r>
+              <w:rPr>
+                <w:rFonts w:ascii="Calibri" w:hAnsi="Calibri" w:cs="Arial"/>
+                <w:lang w:val="es-ES"/>
+              </w:rPr>
+              <w:t xml:space="preserve"> </w:t>
+            </w:r>
+            <w:proofErr w:type="spellStart"/>
+            <w:r>
+              <w:rPr>
+                <w:rFonts w:ascii="Calibri" w:hAnsi="Calibri" w:cs="Arial"/>
+                <w:lang w:val="es-ES"/>
+              </w:rPr>
+              <w:t>on</w:t>
+            </w:r>
+            <w:proofErr w:type="spellEnd"/>
+            <w:r>
+              <w:rPr>
+                <w:rFonts w:ascii="Calibri" w:hAnsi="Calibri" w:cs="Arial"/>
+                <w:lang w:val="es-ES"/>
+              </w:rPr>
+              <w:t xml:space="preserve"> </w:t>
+            </w:r>
+            <w:proofErr w:type="spellStart"/>
+            <w:r>
+              <w:rPr>
+                <w:rFonts w:ascii="Calibri" w:hAnsi="Calibri" w:cs="Arial"/>
+                <w:lang w:val="es-ES"/>
+              </w:rPr>
+              <w:t>development</w:t>
+            </w:r>
+            <w:proofErr w:type="spellEnd"/>
+            <w:r>
+              <w:rPr>
+                <w:rFonts w:ascii="Calibri" w:hAnsi="Calibri" w:cs="Arial"/>
+                <w:lang w:val="es-ES"/>
+              </w:rPr>
+              <w:t xml:space="preserve"> </w:t>
+            </w:r>
+            <w:proofErr w:type="spellStart"/>
+            <w:r>
+              <w:rPr>
+                <w:rFonts w:ascii="Calibri" w:hAnsi="Calibri" w:cs="Arial"/>
+                <w:lang w:val="es-ES"/>
+              </w:rPr>
+              <w:t>for</w:t>
+            </w:r>
+            <w:proofErr w:type="spellEnd"/>
+            <w:r>
+              <w:rPr>
+                <w:rFonts w:ascii="Calibri" w:hAnsi="Calibri" w:cs="Arial"/>
+                <w:lang w:val="es-ES"/>
+              </w:rPr>
+              <w:t xml:space="preserve"> Apple </w:t>
+            </w:r>
+            <w:proofErr w:type="spellStart"/>
+            <w:r>
+              <w:rPr>
+                <w:rFonts w:ascii="Calibri" w:hAnsi="Calibri" w:cs="Arial"/>
+                <w:lang w:val="es-ES"/>
+              </w:rPr>
+              <w:t>platforms</w:t>
+            </w:r>
+            <w:proofErr w:type="spellEnd"/>
+            <w:r>
+              <w:rPr>
+                <w:rFonts w:ascii="Calibri" w:hAnsi="Calibri" w:cs="Arial"/>
+                <w:lang w:val="es-ES"/>
+              </w:rPr>
+              <w:t xml:space="preserve">. </w:t>
+            </w:r>
+            <w:proofErr w:type="spellStart"/>
+            <w:r>
+              <w:rPr>
+                <w:rFonts w:ascii="Calibri" w:hAnsi="Calibri" w:cs="Arial"/>
+                <w:lang w:val="es-ES"/>
+              </w:rPr>
+              <w:t>Recognized</w:t>
+            </w:r>
+            <w:proofErr w:type="spellEnd"/>
+            <w:r>
+              <w:rPr>
+                <w:rFonts w:ascii="Calibri" w:hAnsi="Calibri" w:cs="Arial"/>
+                <w:lang w:val="es-ES"/>
+              </w:rPr>
+              <w:t xml:space="preserve"> </w:t>
+            </w:r>
+            <w:proofErr w:type="spellStart"/>
+            <w:r>
+              <w:rPr>
+                <w:rFonts w:ascii="Calibri" w:hAnsi="Calibri" w:cs="Arial"/>
+                <w:lang w:val="es-ES"/>
+              </w:rPr>
+              <w:t>consistently</w:t>
+            </w:r>
+            <w:proofErr w:type="spellEnd"/>
+            <w:r>
+              <w:rPr>
+                <w:rFonts w:ascii="Calibri" w:hAnsi="Calibri" w:cs="Arial"/>
+                <w:lang w:val="es-ES"/>
+              </w:rPr>
+              <w:t xml:space="preserve"> </w:t>
+            </w:r>
+            <w:proofErr w:type="spellStart"/>
+            <w:r>
+              <w:rPr>
+                <w:rFonts w:ascii="Calibri" w:hAnsi="Calibri" w:cs="Arial"/>
+                <w:lang w:val="es-ES"/>
+              </w:rPr>
+              <w:t>for</w:t>
+            </w:r>
+            <w:proofErr w:type="spellEnd"/>
+            <w:r>
+              <w:rPr>
+                <w:rFonts w:ascii="Calibri" w:hAnsi="Calibri" w:cs="Arial"/>
+                <w:lang w:val="es-ES"/>
+              </w:rPr>
+              <w:t xml:space="preserve"> performance </w:t>
+            </w:r>
+            <w:proofErr w:type="spellStart"/>
+            <w:r>
+              <w:rPr>
+                <w:rFonts w:ascii="Calibri" w:hAnsi="Calibri" w:cs="Arial"/>
+                <w:lang w:val="es-ES"/>
+              </w:rPr>
+              <w:t>excellence</w:t>
+            </w:r>
+            <w:proofErr w:type="spellEnd"/>
+            <w:r>
+              <w:rPr>
+                <w:rFonts w:ascii="Calibri" w:hAnsi="Calibri" w:cs="Arial"/>
+                <w:lang w:val="es-ES"/>
+              </w:rPr>
+              <w:t xml:space="preserve"> and </w:t>
+            </w:r>
+            <w:proofErr w:type="spellStart"/>
+            <w:r>
+              <w:rPr>
+                <w:rFonts w:ascii="Calibri" w:hAnsi="Calibri" w:cs="Arial"/>
+                <w:lang w:val="es-ES"/>
+              </w:rPr>
+              <w:t>contribution</w:t>
+            </w:r>
+            <w:proofErr w:type="spellEnd"/>
+            <w:r>
+              <w:rPr>
+                <w:rFonts w:ascii="Calibri" w:hAnsi="Calibri" w:cs="Arial"/>
+                <w:lang w:val="es-ES"/>
+              </w:rPr>
+              <w:t xml:space="preserve"> to </w:t>
+            </w:r>
+            <w:proofErr w:type="spellStart"/>
+            <w:r>
+              <w:rPr>
+                <w:rFonts w:ascii="Calibri" w:hAnsi="Calibri" w:cs="Arial"/>
+                <w:lang w:val="es-ES"/>
+              </w:rPr>
+              <w:t>success</w:t>
+            </w:r>
+            <w:proofErr w:type="spellEnd"/>
+            <w:r>
+              <w:rPr>
+                <w:rFonts w:ascii="Calibri" w:hAnsi="Calibri" w:cs="Arial"/>
+                <w:lang w:val="es-ES"/>
+              </w:rPr>
+              <w:t xml:space="preserve">. </w:t>
+            </w:r>
+            <w:proofErr w:type="spellStart"/>
+            <w:r>
+              <w:rPr>
+                <w:rFonts w:ascii="Calibri" w:hAnsi="Calibri" w:cs="Arial"/>
+                <w:lang w:val="es-ES"/>
+              </w:rPr>
+              <w:t>Strengths</w:t>
+            </w:r>
+            <w:proofErr w:type="spellEnd"/>
+            <w:r>
+              <w:rPr>
+                <w:rFonts w:ascii="Calibri" w:hAnsi="Calibri" w:cs="Arial"/>
+                <w:lang w:val="es-ES"/>
+              </w:rPr>
+              <w:t xml:space="preserve"> in iOS </w:t>
+            </w:r>
+            <w:proofErr w:type="spellStart"/>
+            <w:r>
+              <w:rPr>
+                <w:rFonts w:ascii="Calibri" w:hAnsi="Calibri" w:cs="Arial"/>
+                <w:lang w:val="es-ES"/>
+              </w:rPr>
+              <w:t>using</w:t>
+            </w:r>
+            <w:proofErr w:type="spellEnd"/>
+            <w:r>
+              <w:rPr>
+                <w:rFonts w:ascii="Calibri" w:hAnsi="Calibri" w:cs="Arial"/>
+                <w:lang w:val="es-ES"/>
+              </w:rPr>
+              <w:t xml:space="preserve"> Swift </w:t>
+            </w:r>
+            <w:proofErr w:type="spellStart"/>
+            <w:r>
+              <w:rPr>
+                <w:rFonts w:ascii="Calibri" w:hAnsi="Calibri" w:cs="Arial"/>
+                <w:lang w:val="es-ES"/>
+              </w:rPr>
+              <w:t>backed</w:t>
+            </w:r>
+            <w:proofErr w:type="spellEnd"/>
+            <w:r>
+              <w:rPr>
+                <w:rFonts w:ascii="Calibri" w:hAnsi="Calibri" w:cs="Arial"/>
+                <w:lang w:val="es-ES"/>
+              </w:rPr>
+              <w:t xml:space="preserve"> </w:t>
+            </w:r>
+            <w:proofErr w:type="spellStart"/>
+            <w:r>
+              <w:rPr>
+                <w:rFonts w:ascii="Calibri" w:hAnsi="Calibri" w:cs="Arial"/>
+                <w:lang w:val="es-ES"/>
+              </w:rPr>
+              <w:t>by</w:t>
+            </w:r>
+            <w:proofErr w:type="spellEnd"/>
+            <w:r>
+              <w:rPr>
+                <w:rFonts w:ascii="Calibri" w:hAnsi="Calibri" w:cs="Arial"/>
+                <w:lang w:val="es-ES"/>
+              </w:rPr>
+              <w:t xml:space="preserve"> training in </w:t>
+            </w:r>
+            <w:proofErr w:type="spellStart"/>
+            <w:r>
+              <w:rPr>
+                <w:rFonts w:ascii="Calibri" w:hAnsi="Calibri" w:cs="Arial"/>
+                <w:lang w:val="es-ES"/>
+              </w:rPr>
+              <w:t>Computer</w:t>
+            </w:r>
+            <w:proofErr w:type="spellEnd"/>
+            <w:r>
+              <w:rPr>
+                <w:rFonts w:ascii="Calibri" w:hAnsi="Calibri" w:cs="Arial"/>
+                <w:lang w:val="es-ES"/>
+              </w:rPr>
+              <w:t xml:space="preserve"> </w:t>
+            </w:r>
+            <w:proofErr w:type="spellStart"/>
+            <w:r>
+              <w:rPr>
+                <w:rFonts w:ascii="Calibri" w:hAnsi="Calibri" w:cs="Arial"/>
+                <w:lang w:val="es-ES"/>
+              </w:rPr>
+              <w:t>Science</w:t>
+            </w:r>
+            <w:proofErr w:type="spellEnd"/>
+            <w:r>
+              <w:rPr>
+                <w:rFonts w:ascii="Calibri" w:hAnsi="Calibri" w:cs="Arial"/>
+                <w:lang w:val="es-ES"/>
+              </w:rPr>
+              <w:t xml:space="preserve"> and iOS </w:t>
+            </w:r>
+            <w:proofErr w:type="gramStart"/>
+            <w:r>
+              <w:rPr>
+                <w:rFonts w:ascii="Calibri" w:hAnsi="Calibri" w:cs="Arial"/>
+                <w:lang w:val="es-ES"/>
+              </w:rPr>
+              <w:t>app</w:t>
+            </w:r>
+            <w:proofErr w:type="gramEnd"/>
+            <w:r>
+              <w:rPr>
+                <w:rFonts w:ascii="Calibri" w:hAnsi="Calibri" w:cs="Arial"/>
+                <w:lang w:val="es-ES"/>
+              </w:rPr>
+              <w:t xml:space="preserve"> </w:t>
+            </w:r>
+            <w:proofErr w:type="spellStart"/>
+            <w:r>
+              <w:rPr>
+                <w:rFonts w:ascii="Calibri" w:hAnsi="Calibri" w:cs="Arial"/>
+                <w:lang w:val="es-ES"/>
+              </w:rPr>
+              <w:t>crafting</w:t>
+            </w:r>
+            <w:proofErr w:type="spellEnd"/>
+            <w:r>
+              <w:rPr>
+                <w:rFonts w:ascii="Calibri" w:hAnsi="Calibri" w:cs="Arial"/>
+                <w:lang w:val="es-ES"/>
+              </w:rPr>
+              <w:t xml:space="preserve">. I </w:t>
+            </w:r>
+            <w:proofErr w:type="spellStart"/>
+            <w:r>
+              <w:rPr>
+                <w:rFonts w:ascii="Calibri" w:hAnsi="Calibri" w:cs="Arial"/>
+                <w:lang w:val="es-ES"/>
+              </w:rPr>
+              <w:t>have</w:t>
+            </w:r>
+            <w:proofErr w:type="spellEnd"/>
+            <w:r>
+              <w:rPr>
+                <w:rFonts w:ascii="Calibri" w:hAnsi="Calibri" w:cs="Arial"/>
+                <w:lang w:val="es-ES"/>
+              </w:rPr>
+              <w:t xml:space="preserve"> </w:t>
+            </w:r>
+            <w:proofErr w:type="spellStart"/>
+            <w:r>
+              <w:rPr>
+                <w:rFonts w:ascii="Calibri" w:hAnsi="Calibri" w:cs="Arial"/>
+                <w:lang w:val="es-ES"/>
+              </w:rPr>
+              <w:t>contributed</w:t>
+            </w:r>
+            <w:proofErr w:type="spellEnd"/>
+            <w:r>
+              <w:rPr>
+                <w:rFonts w:ascii="Calibri" w:hAnsi="Calibri" w:cs="Arial"/>
+                <w:lang w:val="es-ES"/>
+              </w:rPr>
+              <w:t xml:space="preserve"> to 12 </w:t>
+            </w:r>
+            <w:proofErr w:type="spellStart"/>
+            <w:r>
+              <w:rPr>
+                <w:rFonts w:ascii="Calibri" w:hAnsi="Calibri" w:cs="Arial"/>
+                <w:lang w:val="es-ES"/>
+              </w:rPr>
+              <w:t>different</w:t>
+            </w:r>
+            <w:proofErr w:type="spellEnd"/>
+            <w:r>
+              <w:rPr>
+                <w:rFonts w:ascii="Calibri" w:hAnsi="Calibri" w:cs="Arial"/>
+                <w:lang w:val="es-ES"/>
+              </w:rPr>
+              <w:t xml:space="preserve"> </w:t>
+            </w:r>
+            <w:proofErr w:type="gramStart"/>
+            <w:r>
+              <w:rPr>
+                <w:rFonts w:ascii="Calibri" w:hAnsi="Calibri" w:cs="Arial"/>
+                <w:lang w:val="es-ES"/>
+              </w:rPr>
+              <w:t>apps</w:t>
+            </w:r>
+            <w:proofErr w:type="gramEnd"/>
+            <w:r>
+              <w:rPr>
+                <w:rFonts w:ascii="Calibri" w:hAnsi="Calibri" w:cs="Arial"/>
+                <w:lang w:val="es-ES"/>
+              </w:rPr>
+              <w:t xml:space="preserve"> </w:t>
+            </w:r>
+            <w:proofErr w:type="spellStart"/>
+            <w:r>
+              <w:rPr>
+                <w:rFonts w:ascii="Calibri" w:hAnsi="Calibri" w:cs="Arial"/>
+                <w:lang w:val="es-ES"/>
+              </w:rPr>
+              <w:t>that</w:t>
+            </w:r>
+            <w:proofErr w:type="spellEnd"/>
+            <w:r>
+              <w:rPr>
+                <w:rFonts w:ascii="Calibri" w:hAnsi="Calibri" w:cs="Arial"/>
+                <w:lang w:val="es-ES"/>
+              </w:rPr>
+              <w:t xml:space="preserve"> </w:t>
+            </w:r>
+            <w:proofErr w:type="spellStart"/>
+            <w:r>
+              <w:rPr>
+                <w:rFonts w:ascii="Calibri" w:hAnsi="Calibri" w:cs="Arial"/>
+                <w:lang w:val="es-ES"/>
+              </w:rPr>
+              <w:t>have</w:t>
+            </w:r>
+            <w:proofErr w:type="spellEnd"/>
+            <w:r>
+              <w:rPr>
+                <w:rFonts w:ascii="Calibri" w:hAnsi="Calibri" w:cs="Arial"/>
+                <w:lang w:val="es-ES"/>
+              </w:rPr>
+              <w:t xml:space="preserve"> </w:t>
+            </w:r>
+            <w:proofErr w:type="spellStart"/>
+            <w:r>
+              <w:rPr>
+                <w:rFonts w:ascii="Calibri" w:hAnsi="Calibri" w:cs="Arial"/>
+                <w:lang w:val="es-ES"/>
+              </w:rPr>
+              <w:t>been</w:t>
+            </w:r>
+            <w:proofErr w:type="spellEnd"/>
+            <w:r>
+              <w:rPr>
+                <w:rFonts w:ascii="Calibri" w:hAnsi="Calibri" w:cs="Arial"/>
+                <w:lang w:val="es-ES"/>
+              </w:rPr>
+              <w:t xml:space="preserve"> </w:t>
+            </w:r>
+            <w:proofErr w:type="spellStart"/>
+            <w:r>
+              <w:rPr>
+                <w:rFonts w:ascii="Calibri" w:hAnsi="Calibri" w:cs="Arial"/>
+                <w:lang w:val="es-ES"/>
+              </w:rPr>
+              <w:t>deployed</w:t>
+            </w:r>
+            <w:proofErr w:type="spellEnd"/>
+            <w:r>
+              <w:rPr>
+                <w:rFonts w:ascii="Calibri" w:hAnsi="Calibri" w:cs="Arial"/>
+                <w:lang w:val="es-ES"/>
+              </w:rPr>
+              <w:t xml:space="preserve"> to </w:t>
+            </w:r>
+            <w:proofErr w:type="spellStart"/>
+            <w:r>
+              <w:rPr>
+                <w:rFonts w:ascii="Calibri" w:hAnsi="Calibri" w:cs="Arial"/>
+                <w:lang w:val="es-ES"/>
+              </w:rPr>
+              <w:t>the</w:t>
+            </w:r>
+            <w:proofErr w:type="spellEnd"/>
+            <w:r>
+              <w:rPr>
+                <w:rFonts w:ascii="Calibri" w:hAnsi="Calibri" w:cs="Arial"/>
+                <w:lang w:val="es-ES"/>
+              </w:rPr>
+              <w:t xml:space="preserve"> App Store.</w:t>
+            </w:r>
+            <w:r>
+              <w:rPr>
+                <w:rFonts w:ascii="Calibri" w:hAnsi="Calibri" w:cs="Arial"/>
+                <w:lang w:val="es-ES"/>
+              </w:rPr>
+              <w:br/>
+            </w:r>
+          </w:p>
+          <w:p>
+            <w:pPr>
+              <w:ind w:right="227"/>
               <w:rPr>
                 <w:rFonts w:ascii="Arial" w:hAnsi="Arial" w:cs="Arial"/>
                 <w:b/>
                 <w:bCs/>
                 <w:sz w:val="30"/>
                 <w:szCs w:val="30"/>
-              </w:rPr>
-              <w:t>Profile</w:t>
-            </w:r>
-          </w:p>
-          <w:p>
-            <w:pPr>
-              <w:ind w:right="227"/>
-              <w:rPr>
-                <w:rFonts w:ascii="Times New Roman" w:eastAsia="Times New Roman" w:hAnsi="Times New Roman" w:cs="Times New Roman"/>
-                <w:lang w:eastAsia="en-GB"/>
+                <w:lang w:val="es-ES"/>
               </w:rPr>
             </w:pPr>
-          </w:p>
-          <w:p>
-            <w:pPr>
-              <w:ind w:right="227"/>
-              <w:rPr>
-                <w:rFonts w:ascii="Calibri" w:hAnsi="Calibri" w:cs="Arial"/>
-              </w:rPr>
-            </w:pPr>
-            <w:r>
-              <w:rPr>
-                <w:rFonts w:ascii="Calibri" w:hAnsi="Calibri" w:cs="Arial"/>
-              </w:rPr>
-              <w:t>I have been doing a lot of "mobile" for some years now</w:t>
-            </w:r>
-            <w:r>
-              <w:rPr>
-                <w:rFonts w:ascii="Calibri" w:hAnsi="Calibri" w:cs="Arial"/>
-              </w:rPr>
-              <w:t>. I</w:t>
-            </w:r>
-            <w:r>
-              <w:rPr>
-                <w:rFonts w:ascii="Calibri" w:hAnsi="Calibri" w:cs="Arial"/>
-              </w:rPr>
-              <w:t>t</w:t>
-            </w:r>
-            <w:r>
-              <w:rPr>
-                <w:rFonts w:ascii="Calibri" w:hAnsi="Calibri" w:cs="Arial"/>
-              </w:rPr>
-              <w:t xml:space="preserve"> </w:t>
-            </w:r>
-            <w:r>
-              <w:rPr>
-                <w:rFonts w:ascii="Calibri" w:hAnsi="Calibri" w:cs="Arial"/>
-              </w:rPr>
-              <w:t>started as a hobby and later</w:t>
-            </w:r>
-            <w:r>
-              <w:rPr>
-                <w:rFonts w:ascii="Calibri" w:hAnsi="Calibri" w:cs="Arial"/>
-              </w:rPr>
-              <w:t xml:space="preserve"> it</w:t>
-            </w:r>
-            <w:r>
-              <w:rPr>
-                <w:rFonts w:ascii="Calibri" w:hAnsi="Calibri" w:cs="Arial"/>
-              </w:rPr>
-              <w:t xml:space="preserve"> got into </w:t>
-            </w:r>
-            <w:r>
-              <w:rPr>
-                <w:rFonts w:ascii="Calibri" w:hAnsi="Calibri" w:cs="Arial"/>
-              </w:rPr>
-              <w:t>me like Nutella</w:t>
-            </w:r>
-            <w:r>
-              <w:rPr>
-                <w:rFonts w:ascii="Calibri" w:hAnsi="Calibri" w:cs="Arial"/>
-              </w:rPr>
-              <w:t>.</w:t>
-            </w:r>
-            <w:r>
-              <w:rPr>
-                <w:rFonts w:ascii="Calibri" w:hAnsi="Calibri" w:cs="Arial"/>
-              </w:rPr>
-              <w:br/>
-            </w:r>
-          </w:p>
-          <w:p>
-            <w:pPr>
-              <w:ind w:right="227"/>
-              <w:rPr>
-                <w:rFonts w:ascii="Calibri" w:hAnsi="Calibri" w:cs="Arial"/>
-              </w:rPr>
-            </w:pPr>
-            <w:r>
-              <w:rPr>
-                <w:rFonts w:ascii="Calibri" w:hAnsi="Calibri" w:cs="Arial"/>
-              </w:rPr>
-              <w:t>I'm an advocate of new techs</w:t>
-            </w:r>
-            <w:r>
-              <w:rPr>
-                <w:rFonts w:ascii="Calibri" w:hAnsi="Calibri" w:cs="Arial"/>
-              </w:rPr>
-              <w:t>, my contribution</w:t>
-            </w:r>
-            <w:r>
-              <w:rPr>
-                <w:rFonts w:ascii="Calibri" w:hAnsi="Calibri" w:cs="Arial"/>
-              </w:rPr>
-              <w:t>s</w:t>
-            </w:r>
-            <w:r>
-              <w:rPr>
-                <w:rFonts w:ascii="Calibri" w:hAnsi="Calibri" w:cs="Arial"/>
-              </w:rPr>
-              <w:t xml:space="preserve"> to the startup sphere ha</w:t>
-            </w:r>
-            <w:r>
-              <w:rPr>
-                <w:rFonts w:ascii="Calibri" w:hAnsi="Calibri" w:cs="Arial"/>
-              </w:rPr>
-              <w:t>ve</w:t>
-            </w:r>
-            <w:r>
-              <w:rPr>
-                <w:rFonts w:ascii="Calibri" w:hAnsi="Calibri" w:cs="Arial"/>
-              </w:rPr>
-              <w:t xml:space="preserve"> led me to be able to wear multiple hats.</w:t>
-            </w:r>
-            <w:r>
-              <w:rPr>
-                <w:rFonts w:ascii="Calibri" w:hAnsi="Calibri" w:cs="Arial"/>
-              </w:rPr>
-              <w:t xml:space="preserve"> Among </w:t>
-            </w:r>
-            <w:r>
-              <w:rPr>
-                <w:rFonts w:ascii="Calibri" w:hAnsi="Calibri" w:cs="Arial"/>
-              </w:rPr>
-              <w:t>them</w:t>
-            </w:r>
-            <w:r>
-              <w:rPr>
-                <w:rFonts w:ascii="Calibri" w:hAnsi="Calibri" w:cs="Arial"/>
-              </w:rPr>
-              <w:t xml:space="preserve"> is possible to find th</w:t>
-            </w:r>
-            <w:r>
-              <w:rPr>
-                <w:rFonts w:ascii="Calibri" w:hAnsi="Calibri" w:cs="Arial"/>
-              </w:rPr>
-              <w:t>ose</w:t>
-            </w:r>
-            <w:r>
-              <w:rPr>
-                <w:rFonts w:ascii="Calibri" w:hAnsi="Calibri" w:cs="Arial"/>
-              </w:rPr>
-              <w:t xml:space="preserve"> corresponding to </w:t>
-            </w:r>
-            <w:r>
-              <w:rPr>
-                <w:rFonts w:ascii="Calibri" w:hAnsi="Calibri" w:cs="Arial"/>
-                <w:i/>
-                <w:iCs/>
-              </w:rPr>
-              <w:t>Marketing</w:t>
-            </w:r>
-            <w:r>
-              <w:rPr>
-                <w:rFonts w:ascii="Calibri" w:hAnsi="Calibri" w:cs="Arial"/>
-              </w:rPr>
-              <w:t xml:space="preserve"> </w:t>
-            </w:r>
-            <w:r>
-              <w:rPr>
-                <w:rFonts w:ascii="Calibri" w:hAnsi="Calibri" w:cs="Arial"/>
-              </w:rPr>
-              <w:t>and</w:t>
-            </w:r>
-            <w:r>
-              <w:rPr>
-                <w:rFonts w:ascii="Calibri" w:hAnsi="Calibri" w:cs="Arial"/>
-              </w:rPr>
-              <w:t xml:space="preserve"> </w:t>
-            </w:r>
-            <w:r>
-              <w:rPr>
-                <w:rFonts w:ascii="Calibri" w:hAnsi="Calibri" w:cs="Arial"/>
-                <w:i/>
-                <w:iCs/>
-              </w:rPr>
-              <w:t>Design</w:t>
-            </w:r>
-            <w:r>
-              <w:rPr>
-                <w:rFonts w:ascii="Calibri" w:hAnsi="Calibri" w:cs="Arial"/>
-              </w:rPr>
-              <w:t>.</w:t>
-            </w:r>
-          </w:p>
-          <w:p>
-            <w:pPr>
-              <w:ind w:right="227"/>
-              <w:rPr>
-                <w:rFonts w:ascii="Calibri" w:hAnsi="Calibri" w:cs="Arial"/>
-              </w:rPr>
-            </w:pPr>
-          </w:p>
-          <w:p>
-            <w:pPr>
-              <w:ind w:right="227"/>
-              <w:rPr>
-                <w:rFonts w:ascii="Calibri" w:hAnsi="Calibri" w:cs="Arial"/>
-              </w:rPr>
-            </w:pPr>
-            <w:r>
-              <w:rPr>
-                <w:rFonts w:ascii="Calibri" w:hAnsi="Calibri" w:cs="Arial"/>
-              </w:rPr>
-              <w:t>On my portfolio, there are several completely different apps in which I have contributed in many ways.</w:t>
-            </w:r>
-          </w:p>
-          <w:p>
-            <w:pPr>
-              <w:ind w:right="227"/>
+            <w:proofErr w:type="spellStart"/>
+            <w:r>
               <w:rPr>
                 <w:rFonts w:ascii="Arial" w:hAnsi="Arial" w:cs="Arial"/>
                 <w:b/>
                 <w:bCs/>
                 <w:sz w:val="30"/>
                 <w:szCs w:val="30"/>
+                <w:lang w:val="es-ES"/>
+              </w:rPr>
+              <w:t>Education</w:t>
+            </w:r>
+            <w:proofErr w:type="spellEnd"/>
+          </w:p>
+          <w:p>
+            <w:pPr>
+              <w:ind w:right="227"/>
+              <w:rPr>
+                <w:lang w:val="es-ES"/>
               </w:rPr>
             </w:pPr>
           </w:p>
           <w:p>
             <w:pPr>
-              <w:ind w:right="227"/>
-              <w:rPr>
-                <w:rFonts w:ascii="Arial" w:hAnsi="Arial" w:cs="Arial"/>
+              <w:spacing w:line="276" w:lineRule="auto"/>
+              <w:rPr>
+                <w:rFonts w:ascii="Calibri" w:hAnsi="Calibri" w:cs="Arial"/>
                 <w:b/>
                 <w:bCs/>
-                <w:sz w:val="30"/>
-                <w:szCs w:val="30"/>
               </w:rPr>
             </w:pPr>
             <w:r>
               <w:rPr>
-                <w:rFonts w:ascii="Arial" w:hAnsi="Arial" w:cs="Arial"/>
+                <w:rFonts w:ascii="Calibri" w:hAnsi="Calibri" w:cs="Arial"/>
                 <w:b/>
                 <w:bCs/>
-                <w:sz w:val="30"/>
-                <w:szCs w:val="30"/>
-              </w:rPr>
-              <w:t>Languages</w:t>
+              </w:rPr>
+              <w:t xml:space="preserve">iOS </w:t>
+            </w:r>
+            <w:proofErr w:type="gramStart"/>
+            <w:r>
+              <w:rPr>
+                <w:rFonts w:ascii="Calibri" w:hAnsi="Calibri" w:cs="Arial"/>
+                <w:b/>
+                <w:bCs/>
+              </w:rPr>
+              <w:t>Lead</w:t>
+            </w:r>
+            <w:proofErr w:type="gramEnd"/>
+            <w:r>
+              <w:rPr>
+                <w:rFonts w:ascii="Calibri" w:hAnsi="Calibri" w:cs="Arial"/>
+                <w:b/>
+                <w:bCs/>
+              </w:rPr>
+              <w:t xml:space="preserve"> Essentials</w:t>
+            </w:r>
+            <w:r>
+              <w:rPr>
+                <w:rFonts w:ascii="Calibri" w:hAnsi="Calibri" w:cs="Arial"/>
+                <w:b/>
+                <w:bCs/>
+              </w:rPr>
+              <w:t>,</w:t>
+            </w:r>
+          </w:p>
+          <w:p>
+            <w:pPr>
+              <w:spacing w:line="276" w:lineRule="auto"/>
+              <w:ind w:right="227"/>
+              <w:rPr>
+                <w:rFonts w:ascii="Calibri" w:hAnsi="Calibri" w:cs="Arial"/>
+                <w:lang w:val="es-ES"/>
+              </w:rPr>
+            </w:pPr>
+            <w:proofErr w:type="spellStart"/>
+            <w:r>
+              <w:rPr>
+                <w:rFonts w:ascii="Calibri" w:hAnsi="Calibri" w:cs="Arial"/>
+                <w:lang w:val="es-ES"/>
+              </w:rPr>
+              <w:t>Essential</w:t>
+            </w:r>
+            <w:proofErr w:type="spellEnd"/>
+            <w:r>
+              <w:rPr>
+                <w:rFonts w:ascii="Calibri" w:hAnsi="Calibri" w:cs="Arial"/>
+                <w:lang w:val="es-ES"/>
+              </w:rPr>
+              <w:t xml:space="preserve"> </w:t>
+            </w:r>
+            <w:proofErr w:type="spellStart"/>
+            <w:r>
+              <w:rPr>
+                <w:rFonts w:ascii="Calibri" w:hAnsi="Calibri" w:cs="Arial"/>
+                <w:lang w:val="es-ES"/>
+              </w:rPr>
+              <w:t>Developer</w:t>
+            </w:r>
+            <w:proofErr w:type="spellEnd"/>
+            <w:r>
+              <w:rPr>
+                <w:rFonts w:ascii="Calibri" w:hAnsi="Calibri" w:cs="Arial"/>
+                <w:lang w:val="es-ES"/>
+              </w:rPr>
+              <w:t xml:space="preserve"> </w:t>
+            </w:r>
+            <w:proofErr w:type="spellStart"/>
+            <w:r>
+              <w:rPr>
+                <w:rFonts w:ascii="Calibri" w:hAnsi="Calibri" w:cs="Arial"/>
+                <w:lang w:val="es-ES"/>
+              </w:rPr>
+              <w:t>Academy</w:t>
+            </w:r>
+            <w:proofErr w:type="spellEnd"/>
+          </w:p>
+          <w:p>
+            <w:pPr>
+              <w:spacing w:line="276" w:lineRule="auto"/>
+              <w:rPr>
+                <w:rFonts w:ascii="Calibri" w:hAnsi="Calibri" w:cs="Arial"/>
+                <w:sz w:val="18"/>
+                <w:szCs w:val="18"/>
+                <w:lang w:val="es-ES"/>
+              </w:rPr>
+            </w:pPr>
+            <w:r>
+              <w:rPr>
+                <w:rFonts w:ascii="Calibri" w:hAnsi="Calibri" w:cs="Arial"/>
+                <w:sz w:val="18"/>
+                <w:szCs w:val="18"/>
+                <w:lang w:val="es-ES"/>
+              </w:rPr>
+              <w:t xml:space="preserve">Online (Oct 2020 – </w:t>
+            </w:r>
+            <w:proofErr w:type="spellStart"/>
+            <w:r>
+              <w:rPr>
+                <w:rFonts w:ascii="Calibri" w:hAnsi="Calibri" w:cs="Arial"/>
+                <w:sz w:val="18"/>
+                <w:szCs w:val="18"/>
+                <w:lang w:val="es-ES"/>
+              </w:rPr>
+              <w:t>Current</w:t>
+            </w:r>
+            <w:proofErr w:type="spellEnd"/>
+            <w:r>
+              <w:rPr>
+                <w:rFonts w:ascii="Calibri" w:hAnsi="Calibri" w:cs="Arial"/>
+                <w:sz w:val="18"/>
+                <w:szCs w:val="18"/>
+                <w:lang w:val="es-ES"/>
+              </w:rPr>
+              <w:t>)</w:t>
             </w:r>
           </w:p>
           <w:p>
             <w:pPr>
               <w:ind w:right="227"/>
               <w:rPr>
-                <w:rFonts w:ascii="Arial" w:hAnsi="Arial" w:cs="Arial"/>
-                <w:b/>
-                <w:bCs/>
-                <w:sz w:val="30"/>
-                <w:szCs w:val="30"/>
-              </w:rPr>
-            </w:pPr>
-          </w:p>
-          <w:p>
-            <w:pPr>
-              <w:ind w:right="227"/>
-              <w:rPr>
-                <w:rFonts w:ascii="Calibri" w:hAnsi="Calibri" w:cs="Arial"/>
-              </w:rPr>
-            </w:pPr>
-            <w:r>
-              <w:rPr>
-                <w:rFonts w:ascii="Calibri" w:hAnsi="Calibri" w:cs="Arial"/>
-              </w:rPr>
-              <w:t>Spanish – Native</w:t>
-            </w:r>
-          </w:p>
-          <w:p>
-            <w:pPr>
-              <w:ind w:right="227"/>
-              <w:rPr>
-                <w:rFonts w:ascii="Calibri" w:hAnsi="Calibri" w:cs="Arial"/>
-              </w:rPr>
-            </w:pPr>
-            <w:r>
-              <w:rPr>
-                <w:rFonts w:ascii="Calibri" w:hAnsi="Calibri" w:cs="Arial"/>
-              </w:rPr>
-              <w:t>English – Fluent</w:t>
-            </w:r>
-          </w:p>
-          <w:p>
-            <w:pPr>
-              <w:ind w:right="227"/>
-              <w:rPr>
-                <w:rFonts w:ascii="Calibri" w:hAnsi="Calibri" w:cs="Arial"/>
-              </w:rPr>
-            </w:pPr>
-            <w:r>
-              <w:rPr>
-                <w:rFonts w:ascii="Calibri" w:hAnsi="Calibri" w:cs="Arial"/>
-              </w:rPr>
-              <w:t>Dutch – Basic (</w:t>
-            </w:r>
-            <w:r>
-              <w:rPr>
-                <w:rFonts w:ascii="Calibri" w:hAnsi="Calibri" w:cs="Arial"/>
-              </w:rPr>
-              <w:t>2.1-2.</w:t>
-            </w:r>
-            <w:r>
-              <w:rPr>
-                <w:rFonts w:ascii="Calibri" w:hAnsi="Calibri" w:cs="Arial"/>
-              </w:rPr>
-              <w:t>2</w:t>
-            </w:r>
-            <w:r>
-              <w:rPr>
-                <w:rFonts w:ascii="Calibri" w:hAnsi="Calibri" w:cs="Arial"/>
-              </w:rPr>
-              <w:t>)</w:t>
-            </w:r>
-          </w:p>
-          <w:p>
-            <w:pPr>
-              <w:ind w:right="227"/>
-              <w:rPr>
-                <w:rFonts w:ascii="Calibri" w:eastAsia="Times New Roman" w:hAnsi="Calibri" w:cs="Arial"/>
-                <w:b/>
-                <w:bCs/>
-                <w:color w:val="222222"/>
-                <w:spacing w:val="3"/>
-                <w:sz w:val="29"/>
-                <w:szCs w:val="29"/>
-                <w:shd w:val="clear" w:color="auto" w:fill="EBECED"/>
-                <w:lang w:eastAsia="en-GB"/>
-              </w:rPr>
-            </w:pPr>
-          </w:p>
-          <w:p>
-            <w:pPr>
-              <w:ind w:right="227"/>
-              <w:rPr>
-                <w:rFonts w:ascii="Arial" w:hAnsi="Arial" w:cs="Arial"/>
-                <w:b/>
-                <w:bCs/>
-                <w:sz w:val="30"/>
-                <w:szCs w:val="30"/>
-              </w:rPr>
-            </w:pPr>
-            <w:r>
-              <w:rPr>
-                <w:rFonts w:ascii="Arial" w:hAnsi="Arial" w:cs="Arial"/>
-                <w:b/>
-                <w:bCs/>
-                <w:sz w:val="30"/>
-                <w:szCs w:val="30"/>
-              </w:rPr>
-              <w:t>Education</w:t>
-            </w:r>
-          </w:p>
-          <w:p>
-            <w:pPr>
-              <w:ind w:right="227"/>
+                <w:rFonts w:ascii="Calibri" w:hAnsi="Calibri" w:cs="Arial"/>
+                <w:lang w:val="es-ES"/>
+              </w:rPr>
             </w:pPr>
           </w:p>
           <w:p>
@@ -889,44 +1264,81 @@
             <w:r>
               <w:rPr>
                 <w:rFonts w:ascii="Calibri" w:hAnsi="Calibri" w:cs="Arial"/>
-              </w:rPr>
-              <w:t>BE</w:t>
-            </w:r>
-            <w:r>
-              <w:rPr>
-                <w:rFonts w:ascii="Calibri" w:hAnsi="Calibri" w:cs="Arial"/>
-              </w:rPr>
-              <w:t> in Computer Engineering, </w:t>
-            </w:r>
-            <w:r>
-              <w:rPr>
-                <w:rFonts w:ascii="Calibri" w:hAnsi="Calibri" w:cs="Arial"/>
-              </w:rPr>
-              <w:br/>
-              <w:t>Universidad </w:t>
-            </w:r>
-            <w:proofErr w:type="spellStart"/>
-            <w:r>
-              <w:rPr>
-                <w:rFonts w:ascii="Calibri" w:hAnsi="Calibri" w:cs="Arial"/>
-              </w:rPr>
-              <w:t>Tecnológica</w:t>
-            </w:r>
-            <w:proofErr w:type="spellEnd"/>
-            <w:r>
-              <w:rPr>
-                <w:rFonts w:ascii="Calibri" w:hAnsi="Calibri" w:cs="Arial"/>
-              </w:rPr>
-              <w:t> de La Habana</w:t>
+                <w:b/>
+                <w:bCs/>
+              </w:rPr>
+              <w:t>MSc</w:t>
+            </w:r>
+            <w:r>
+              <w:rPr>
+                <w:rFonts w:ascii="Calibri" w:hAnsi="Calibri" w:cs="Arial"/>
+                <w:b/>
+                <w:bCs/>
+              </w:rPr>
+              <w:t> in Computer Science and Technology</w:t>
+            </w:r>
+            <w:r>
+              <w:rPr>
+                <w:rFonts w:ascii="Calibri" w:hAnsi="Calibri" w:cs="Arial"/>
+              </w:rPr>
+              <w:t>, </w:t>
             </w:r>
           </w:p>
           <w:p>
             <w:pPr>
               <w:spacing w:line="276" w:lineRule="auto"/>
+              <w:ind w:right="227"/>
+              <w:rPr>
+                <w:rFonts w:ascii="Calibri" w:hAnsi="Calibri" w:cs="Arial"/>
+                <w:lang w:val="es-ES"/>
+              </w:rPr>
+            </w:pPr>
+            <w:proofErr w:type="spellStart"/>
+            <w:r>
+              <w:rPr>
+                <w:rFonts w:ascii="Calibri" w:hAnsi="Calibri" w:cs="Arial"/>
+                <w:lang w:val="es-ES"/>
+              </w:rPr>
+              <w:t>Universi</w:t>
+            </w:r>
+            <w:r>
+              <w:rPr>
+                <w:rFonts w:ascii="Calibri" w:hAnsi="Calibri" w:cs="Arial"/>
+                <w:lang w:val="es-ES"/>
+              </w:rPr>
+              <w:t>ty</w:t>
+            </w:r>
+            <w:proofErr w:type="spellEnd"/>
+            <w:r>
+              <w:rPr>
+                <w:rFonts w:ascii="Calibri" w:hAnsi="Calibri" w:cs="Arial"/>
+                <w:lang w:val="es-ES"/>
+              </w:rPr>
+              <w:t> Carlos III </w:t>
+            </w:r>
+            <w:r>
+              <w:rPr>
+                <w:rFonts w:ascii="Calibri" w:hAnsi="Calibri" w:cs="Arial"/>
+                <w:lang w:val="es-ES"/>
+              </w:rPr>
+              <w:t>of</w:t>
+            </w:r>
+            <w:r>
+              <w:rPr>
+                <w:rFonts w:ascii="Calibri" w:hAnsi="Calibri" w:cs="Arial"/>
+                <w:lang w:val="es-ES"/>
+              </w:rPr>
+              <w:t> Madrid</w:t>
+            </w:r>
+          </w:p>
+          <w:p>
+            <w:pPr>
+              <w:spacing w:line="276" w:lineRule="auto"/>
               <w:rPr>
                 <w:rFonts w:ascii="Calibri" w:hAnsi="Calibri" w:cs="Arial"/>
                 <w:sz w:val="18"/>
                 <w:szCs w:val="18"/>
+                <w:lang w:val="es-ES"/>
               </w:rPr>
             </w:pPr>
             <w:r>
@@ -934,15 +1346,25 @@
                 <w:rFonts w:ascii="Calibri" w:hAnsi="Calibri" w:cs="Arial"/>
                 <w:sz w:val="18"/>
                 <w:szCs w:val="18"/>
-              </w:rPr>
-              <w:t>HAVANA, CUBA</w:t>
+                <w:lang w:val="es-ES"/>
+              </w:rPr>
+              <w:t>MADRID, SPAIN</w:t>
+            </w:r>
+            <w:r>
+              <w:rPr>
+                <w:rFonts w:ascii="Calibri" w:hAnsi="Calibri" w:cs="Arial"/>
+                <w:sz w:val="18"/>
+                <w:szCs w:val="18"/>
+                <w:lang w:val="es-ES"/>
+              </w:rPr>
+              <w:t xml:space="preserve"> (2018)</w:t>
             </w:r>
           </w:p>
           <w:p>
             <w:pPr>
               <w:ind w:right="227"/>
               <w:rPr>
-                <w:rFonts w:ascii="Calibri" w:hAnsi="Calibri" w:cs="Arial"/>
+                <w:lang w:val="es-ES"/>
               </w:rPr>
             </w:pPr>
           </w:p>
@@ -957,30 +1379,216 @@
             <w:r>
               <w:rPr>
                 <w:rFonts w:ascii="Calibri" w:hAnsi="Calibri" w:cs="Arial"/>
-              </w:rPr>
-              <w:t>MSc</w:t>
-            </w:r>
-            <w:r>
-              <w:rPr>
-                <w:rFonts w:ascii="Calibri" w:hAnsi="Calibri" w:cs="Arial"/>
-              </w:rPr>
-              <w:t> in Computer Science and Technology, </w:t>
+                <w:b/>
+                <w:bCs/>
+              </w:rPr>
+              <w:t>BE in Computer Engineering</w:t>
+            </w:r>
+            <w:r>
+              <w:rPr>
+                <w:rFonts w:ascii="Calibri" w:hAnsi="Calibri" w:cs="Arial"/>
+              </w:rPr>
+              <w:t>, </w:t>
+            </w:r>
+            <w:r>
+              <w:rPr>
+                <w:rFonts w:ascii="Calibri" w:hAnsi="Calibri" w:cs="Arial"/>
+              </w:rPr>
+              <w:br/>
+            </w:r>
+            <w:r>
+              <w:rPr>
+                <w:rFonts w:ascii="Calibri" w:hAnsi="Calibri" w:cs="Arial"/>
+              </w:rPr>
+              <w:t xml:space="preserve">Technological </w:t>
+            </w:r>
+            <w:r>
+              <w:rPr>
+                <w:rFonts w:ascii="Calibri" w:hAnsi="Calibri" w:cs="Arial"/>
+              </w:rPr>
+              <w:t>Universi</w:t>
+            </w:r>
+            <w:r>
+              <w:rPr>
+                <w:rFonts w:ascii="Calibri" w:hAnsi="Calibri" w:cs="Arial"/>
+              </w:rPr>
+              <w:t>ty of</w:t>
+            </w:r>
+            <w:r>
+              <w:rPr>
+                <w:rFonts w:ascii="Calibri" w:hAnsi="Calibri" w:cs="Arial"/>
+              </w:rPr>
+              <w:t> </w:t>
+            </w:r>
+            <w:r>
+              <w:rPr>
+                <w:rFonts w:ascii="Calibri" w:hAnsi="Calibri" w:cs="Arial"/>
+              </w:rPr>
+              <w:t>Havana</w:t>
             </w:r>
           </w:p>
           <w:p>
             <w:pPr>
               <w:spacing w:line="276" w:lineRule="auto"/>
+              <w:rPr>
+                <w:rFonts w:ascii="Calibri" w:hAnsi="Calibri" w:cs="Arial"/>
+                <w:sz w:val="18"/>
+                <w:szCs w:val="18"/>
+                <w:lang w:val="es-ES"/>
+              </w:rPr>
+            </w:pPr>
+            <w:r>
+              <w:rPr>
+                <w:rFonts w:ascii="Calibri" w:hAnsi="Calibri" w:cs="Arial"/>
+                <w:sz w:val="18"/>
+                <w:szCs w:val="18"/>
+                <w:lang w:val="es-ES"/>
+              </w:rPr>
+              <w:t>HAVANA, CUBA</w:t>
+            </w:r>
+            <w:r>
+              <w:rPr>
+                <w:rFonts w:ascii="Calibri" w:hAnsi="Calibri" w:cs="Arial"/>
+                <w:sz w:val="18"/>
+                <w:szCs w:val="18"/>
+                <w:lang w:val="es-ES"/>
+              </w:rPr>
+              <w:t xml:space="preserve"> </w:t>
+            </w:r>
+            <w:r>
+              <w:rPr>
+                <w:rFonts w:ascii="Calibri" w:hAnsi="Calibri" w:cs="Arial"/>
+                <w:sz w:val="18"/>
+                <w:szCs w:val="18"/>
+                <w:lang w:val="es-ES"/>
+              </w:rPr>
+              <w:t>(2012)</w:t>
+            </w:r>
+          </w:p>
+          <w:p>
+            <w:pPr>
+              <w:spacing w:line="276" w:lineRule="auto"/>
+              <w:rPr>
+                <w:rFonts w:ascii="Calibri" w:hAnsi="Calibri" w:cs="Arial"/>
+                <w:sz w:val="18"/>
+                <w:szCs w:val="18"/>
+                <w:lang w:val="es-ES"/>
+              </w:rPr>
+            </w:pPr>
+          </w:p>
+          <w:p>
+            <w:pPr>
+              <w:spacing w:line="276" w:lineRule="auto"/>
+              <w:rPr>
+                <w:rFonts w:ascii="Calibri" w:hAnsi="Calibri" w:cs="Arial"/>
+                <w:sz w:val="18"/>
+                <w:szCs w:val="18"/>
+                <w:lang w:val="es-ES"/>
+              </w:rPr>
+            </w:pPr>
+          </w:p>
+          <w:p>
+            <w:pPr>
               <w:ind w:right="227"/>
               <w:rPr>
-                <w:rFonts w:ascii="Calibri" w:hAnsi="Calibri" w:cs="Arial"/>
+                <w:rFonts w:ascii="Arial" w:hAnsi="Arial" w:cs="Arial"/>
+                <w:b/>
+                <w:bCs/>
+                <w:sz w:val="30"/>
+                <w:szCs w:val="30"/>
               </w:rPr>
             </w:pPr>
             <w:r>
               <w:rPr>
-                <w:rFonts w:ascii="Calibri" w:hAnsi="Calibri" w:cs="Arial"/>
-              </w:rPr>
-              <w:t>Universidad Carlos III de Madrid</w:t>
-            </w:r>
+                <w:rFonts w:ascii="Arial" w:hAnsi="Arial" w:cs="Arial"/>
+                <w:b/>
+                <w:bCs/>
+                <w:sz w:val="30"/>
+                <w:szCs w:val="30"/>
+              </w:rPr>
+              <w:t xml:space="preserve">Spoken </w:t>
+            </w:r>
+            <w:r>
+              <w:rPr>
+                <w:rFonts w:ascii="Arial" w:hAnsi="Arial" w:cs="Arial"/>
+                <w:b/>
+                <w:bCs/>
+                <w:sz w:val="30"/>
+                <w:szCs w:val="30"/>
+              </w:rPr>
+              <w:t>Languages</w:t>
+            </w:r>
+          </w:p>
+          <w:p>
+            <w:pPr>
+              <w:ind w:right="227"/>
+              <w:rPr>
+                <w:rFonts w:ascii="Arial" w:hAnsi="Arial" w:cs="Arial"/>
+                <w:b/>
+                <w:bCs/>
+                <w:sz w:val="30"/>
+                <w:szCs w:val="30"/>
+              </w:rPr>
+            </w:pPr>
+          </w:p>
+          <w:p>
+            <w:pPr>
+              <w:ind w:right="227"/>
+              <w:rPr>
+                <w:rFonts w:ascii="Calibri" w:hAnsi="Calibri" w:cs="Arial"/>
+              </w:rPr>
+            </w:pPr>
+            <w:r>
+              <w:rPr>
+                <w:rFonts w:ascii="Calibri" w:hAnsi="Calibri" w:cs="Arial"/>
+              </w:rPr>
+              <w:t>Spanish – Native</w:t>
+            </w:r>
+          </w:p>
+          <w:p>
+            <w:pPr>
+              <w:ind w:right="227"/>
+              <w:rPr>
+                <w:rFonts w:ascii="Calibri" w:hAnsi="Calibri" w:cs="Arial"/>
+              </w:rPr>
+            </w:pPr>
+            <w:r>
+              <w:rPr>
+                <w:rFonts w:ascii="Calibri" w:hAnsi="Calibri" w:cs="Arial"/>
+              </w:rPr>
+              <w:t>English – Fluent</w:t>
+            </w:r>
+          </w:p>
+          <w:p>
+            <w:pPr>
+              <w:ind w:right="227"/>
+              <w:rPr>
+                <w:rFonts w:ascii="Calibri" w:hAnsi="Calibri" w:cs="Arial"/>
+              </w:rPr>
+            </w:pPr>
+            <w:r>
+              <w:rPr>
+                <w:rFonts w:ascii="Calibri" w:hAnsi="Calibri" w:cs="Arial"/>
+              </w:rPr>
+              <w:t>Dutch – Basic (</w:t>
+            </w:r>
+            <w:r>
+              <w:rPr>
+                <w:rFonts w:ascii="Calibri" w:hAnsi="Calibri" w:cs="Arial"/>
+              </w:rPr>
+              <w:t>2.1-2.2)</w:t>
+            </w:r>
+          </w:p>
+          <w:p>
+            <w:pPr>
+              <w:spacing w:line="276" w:lineRule="auto"/>
+              <w:rPr>
+                <w:rFonts w:ascii="Calibri" w:hAnsi="Calibri" w:cs="Arial"/>
+                <w:sz w:val="18"/>
+                <w:szCs w:val="18"/>
+                <w:lang w:val="es-ES"/>
+              </w:rPr>
+            </w:pPr>
           </w:p>
           <w:p>
             <w:pPr>
@@ -994,60 +1602,16 @@
                 <w:lang w:eastAsia="en-GB"/>
               </w:rPr>
             </w:pPr>
-            <w:r>
-              <w:rPr>
-                <w:rFonts w:ascii="Calibri" w:hAnsi="Calibri" w:cs="Arial"/>
-                <w:sz w:val="18"/>
-                <w:szCs w:val="18"/>
-              </w:rPr>
-              <w:t>MADRID, SPAIN</w:t>
-            </w:r>
           </w:p>
         </w:tc>
         <w:tc>
           <w:tcPr>
-            <w:tcW w:w="6927" w:type="dxa"/>
+            <w:tcW w:w="6767" w:type="dxa"/>
           </w:tcPr>
-          <w:p>
-            <w:pPr>
-              <w:spacing w:line="276" w:lineRule="auto"/>
-              <w:jc w:val="center"/>
-              <w:rPr>
-                <w:rFonts w:ascii="Arial" w:hAnsi="Arial" w:cs="Arial"/>
-                <w:b/>
-                <w:bCs/>
-                <w:sz w:val="28"/>
-                <w:szCs w:val="28"/>
-              </w:rPr>
-            </w:pPr>
-          </w:p>
-          <w:p>
-            <w:pPr>
-              <w:spacing w:line="276" w:lineRule="auto"/>
-              <w:jc w:val="center"/>
-              <w:rPr>
-                <w:rFonts w:ascii="Arial" w:hAnsi="Arial" w:cs="Arial"/>
-                <w:b/>
-                <w:bCs/>
-                <w:sz w:val="28"/>
-                <w:szCs w:val="28"/>
-              </w:rPr>
-            </w:pPr>
-            <w:r>
-              <w:rPr>
-                <w:rFonts w:ascii="Arial" w:hAnsi="Arial" w:cs="Arial"/>
-                <w:b/>
-                <w:bCs/>
-                <w:sz w:val="28"/>
-                <w:szCs w:val="28"/>
-              </w:rPr>
-              <w:t>Experience</w:t>
-            </w:r>
-          </w:p>
           <w:tbl>
             <w:tblPr>
               <w:tblStyle w:val="TableGrid"/>
-              <w:tblpPr w:leftFromText="180" w:rightFromText="180" w:vertAnchor="text" w:horzAnchor="margin" w:tblpY="311"/>
+              <w:tblpPr w:leftFromText="180" w:rightFromText="180" w:vertAnchor="text" w:horzAnchor="margin" w:tblpY="208"/>
               <w:tblOverlap w:val="never"/>
               <w:tblW w:w="0" w:type="auto"/>
               <w:tblBorders>
@@ -1077,8 +1641,6 @@
                   <w:pPr>
                     <w:rPr>
                       <w:rFonts w:ascii="Arial" w:hAnsi="Arial" w:cs="Arial"/>
-                      <w:b/>
-                      <w:bCs/>
                       <w:sz w:val="22"/>
                       <w:szCs w:val="22"/>
                     </w:rPr>
@@ -1091,7 +1653,7 @@
                       <w:sz w:val="22"/>
                       <w:szCs w:val="22"/>
                     </w:rPr>
-                    <w:t>iOS</w:t>
+                    <w:t xml:space="preserve">Lead </w:t>
                   </w:r>
                   <w:r>
                     <w:rPr>
@@ -1101,13 +1663,23 @@
                       <w:sz w:val="22"/>
                       <w:szCs w:val="22"/>
                     </w:rPr>
+                    <w:t>iOS</w:t>
+                  </w:r>
+                  <w:r>
+                    <w:rPr>
+                      <w:rFonts w:ascii="Arial" w:hAnsi="Arial" w:cs="Arial"/>
+                      <w:b/>
+                      <w:bCs/>
+                      <w:sz w:val="22"/>
+                      <w:szCs w:val="22"/>
+                    </w:rPr>
                     <w:t xml:space="preserve"> Engineer</w:t>
                   </w:r>
                 </w:p>
               </w:tc>
               <w:tc>
                 <w:tcPr>
-                  <w:tcW w:w="961" w:type="dxa"/>
+                  <w:tcW w:w="1045" w:type="dxa"/>
                 </w:tcPr>
                 <w:p>
                   <w:pPr>
@@ -1119,6 +1691,7 @@
                       <w:szCs w:val="20"/>
                     </w:rPr>
                   </w:pPr>
+                  <w:proofErr w:type="spellStart"/>
                   <w:r>
                     <w:rPr>
                       <w:rFonts w:ascii="Calibri" w:hAnsi="Calibri" w:cs="Arial"/>
@@ -1127,8 +1700,9 @@
                       <w:sz w:val="20"/>
                       <w:szCs w:val="20"/>
                     </w:rPr>
-                    <w:t>Level6</w:t>
-                  </w:r>
+                    <w:t>Zappware</w:t>
+                  </w:r>
+                  <w:proofErr w:type="spellEnd"/>
                 </w:p>
               </w:tc>
               <w:tc>
@@ -1140,6 +1714,8 @@
                     <w:jc w:val="right"/>
                     <w:rPr>
                       <w:rFonts w:ascii="Calibri" w:hAnsi="Calibri" w:cs="Arial"/>
+                      <w:b/>
+                      <w:bCs/>
                       <w:sz w:val="20"/>
                       <w:szCs w:val="20"/>
                     </w:rPr>
@@ -1147,10 +1723,32 @@
                   <w:r>
                     <w:rPr>
                       <w:rFonts w:ascii="Calibri" w:hAnsi="Calibri" w:cs="Arial"/>
-                      <w:sz w:val="20"/>
-                      <w:szCs w:val="20"/>
-                    </w:rPr>
-                    <w:t>10/2014 – 10/2016</w:t>
+                      <w:b/>
+                      <w:bCs/>
+                      <w:sz w:val="20"/>
+                      <w:szCs w:val="20"/>
+                    </w:rPr>
+                    <w:t>8/</w:t>
+                  </w:r>
+                  <w:r>
+                    <w:rPr>
+                      <w:rFonts w:ascii="Calibri" w:hAnsi="Calibri" w:cs="Arial"/>
+                      <w:b/>
+                      <w:bCs/>
+                      <w:sz w:val="20"/>
+                      <w:szCs w:val="20"/>
+                    </w:rPr>
+                    <w:t>20</w:t>
+                  </w:r>
+                  <w:r>
+                    <w:rPr>
+                      <w:rFonts w:ascii="Calibri" w:hAnsi="Calibri" w:cs="Arial"/>
+                      <w:b/>
+                      <w:bCs/>
+                      <w:sz w:val="20"/>
+                      <w:szCs w:val="20"/>
+                    </w:rPr>
+                    <w:t>20 - Current</w:t>
                   </w:r>
                 </w:p>
               </w:tc>
@@ -1175,7 +1773,7 @@
               </w:tc>
               <w:tc>
                 <w:tcPr>
-                  <w:tcW w:w="961" w:type="dxa"/>
+                  <w:tcW w:w="1045" w:type="dxa"/>
                 </w:tcPr>
                 <w:p>
                   <w:pPr>
@@ -1187,16 +1785,6 @@
                       <w:szCs w:val="20"/>
                     </w:rPr>
                   </w:pPr>
-                  <w:r>
-                    <w:rPr>
-                      <w:rFonts w:ascii="Calibri" w:hAnsi="Calibri" w:cs="Arial"/>
-                      <w:b/>
-                      <w:bCs/>
-                      <w:sz w:val="20"/>
-                      <w:szCs w:val="20"/>
-                    </w:rPr>
-                    <w:t>Freelance</w:t>
-                  </w:r>
                 </w:p>
               </w:tc>
               <w:tc>
@@ -1212,93 +1800,10 @@
                       <w:szCs w:val="20"/>
                     </w:rPr>
                   </w:pPr>
-                  <w:r>
-                    <w:rPr>
-                      <w:rFonts w:ascii="Calibri" w:hAnsi="Calibri" w:cs="Arial"/>
-                      <w:sz w:val="20"/>
-                      <w:szCs w:val="20"/>
-                    </w:rPr>
-                    <w:t>2015 - 2017</w:t>
-                  </w:r>
-                </w:p>
-              </w:tc>
-            </w:tr>
-            <w:tr>
-              <w:trPr>
-                <w:trHeight w:val="270"/>
-              </w:trPr>
-              <w:tc>
-                <w:tcPr>
-                  <w:tcW w:w="3429" w:type="dxa"/>
-                </w:tcPr>
-                <w:p>
-                  <w:pPr>
-                    <w:rPr>
-                      <w:rFonts w:ascii="Arial" w:hAnsi="Arial" w:cs="Arial"/>
-                      <w:sz w:val="22"/>
-                      <w:szCs w:val="22"/>
-                    </w:rPr>
-                  </w:pPr>
-                </w:p>
-              </w:tc>
-              <w:tc>
-                <w:tcPr>
-                  <w:tcW w:w="961" w:type="dxa"/>
-                </w:tcPr>
-                <w:p>
-                  <w:pPr>
-                    <w:rPr>
-                      <w:rFonts w:ascii="Calibri" w:hAnsi="Calibri" w:cs="Arial"/>
-                      <w:b/>
-                      <w:bCs/>
-                      <w:sz w:val="20"/>
-                      <w:szCs w:val="20"/>
-                    </w:rPr>
-                  </w:pPr>
-                  <w:proofErr w:type="spellStart"/>
-                  <w:r>
-                    <w:rPr>
-                      <w:rFonts w:ascii="Calibri" w:hAnsi="Calibri" w:cs="Arial"/>
-                      <w:b/>
-                      <w:bCs/>
-                      <w:sz w:val="20"/>
-                      <w:szCs w:val="20"/>
-                    </w:rPr>
-                    <w:t>Zappware</w:t>
-                  </w:r>
-                  <w:proofErr w:type="spellEnd"/>
-                </w:p>
-              </w:tc>
-              <w:tc>
-                <w:tcPr>
-                  <w:tcW w:w="1866" w:type="dxa"/>
-                </w:tcPr>
-                <w:p>
-                  <w:pPr>
-                    <w:jc w:val="right"/>
-                    <w:rPr>
-                      <w:rFonts w:ascii="Calibri" w:hAnsi="Calibri" w:cs="Arial"/>
-                      <w:sz w:val="20"/>
-                      <w:szCs w:val="20"/>
-                    </w:rPr>
-                  </w:pPr>
-                  <w:r>
-                    <w:rPr>
-                      <w:rFonts w:ascii="Calibri" w:hAnsi="Calibri" w:cs="Arial"/>
-                      <w:sz w:val="20"/>
-                      <w:szCs w:val="20"/>
-                    </w:rPr>
-                    <w:t>10/18 - Current</w:t>
-                  </w:r>
                 </w:p>
               </w:tc>
             </w:tr>
           </w:tbl>
-          <w:p>
-            <w:pPr>
-              <w:spacing w:line="276" w:lineRule="auto"/>
-            </w:pPr>
-          </w:p>
           <w:p>
             <w:pPr>
               <w:spacing w:line="276" w:lineRule="auto"/>
@@ -1348,6 +1853,7 @@
                       <w:ilvl w:val="0"/>
                       <w:numId w:val="6"/>
                     </w:numPr>
+                    <w:spacing w:line="276" w:lineRule="auto"/>
                     <w:rPr>
                       <w:rFonts w:ascii="Calibri" w:eastAsia="Times New Roman" w:hAnsi="Calibri" w:cs="Arial"/>
                       <w:color w:val="000000"/>
@@ -1366,101 +1872,49 @@
                       <w:szCs w:val="20"/>
                       <w:lang w:eastAsia="en-GB"/>
                     </w:rPr>
-                    <w:t>Creating concept-to-market apps (</w:t>
-                  </w:r>
-                  <w:r>
-                    <w:rPr>
-                      <w:rFonts w:ascii="Calibri" w:eastAsia="Times New Roman" w:hAnsi="Calibri" w:cs="Arial"/>
-                      <w:color w:val="000000"/>
-                      <w:spacing w:val="2"/>
-                      <w:sz w:val="20"/>
-                      <w:szCs w:val="20"/>
-                      <w:lang w:eastAsia="en-GB"/>
-                    </w:rPr>
-                    <w:t>Several apps published in the AppStore</w:t>
-                  </w:r>
-                  <w:r>
-                    <w:rPr>
-                      <w:rFonts w:ascii="Calibri" w:eastAsia="Times New Roman" w:hAnsi="Calibri" w:cs="Arial"/>
-                      <w:color w:val="000000"/>
-                      <w:spacing w:val="2"/>
-                      <w:sz w:val="20"/>
-                      <w:szCs w:val="20"/>
-                      <w:lang w:eastAsia="en-GB"/>
-                    </w:rPr>
-                    <w:t>)</w:t>
-                  </w:r>
-                  <w:r>
-                    <w:rPr>
-                      <w:rFonts w:ascii="Calibri" w:eastAsia="Times New Roman" w:hAnsi="Calibri" w:cs="Arial"/>
-                      <w:color w:val="000000"/>
-                      <w:spacing w:val="2"/>
-                      <w:sz w:val="20"/>
-                      <w:szCs w:val="20"/>
-                      <w:lang w:eastAsia="en-GB"/>
-                    </w:rPr>
-                    <w:t xml:space="preserve"> </w:t>
-                  </w:r>
-                  <w:r>
-                    <w:rPr>
-                      <w:rFonts w:ascii="Calibri" w:eastAsia="Times New Roman" w:hAnsi="Calibri" w:cs="Arial"/>
-                      <w:i/>
-                      <w:iCs/>
-                      <w:color w:val="000000"/>
-                      <w:spacing w:val="2"/>
-                      <w:sz w:val="20"/>
-                      <w:szCs w:val="20"/>
-                      <w:lang w:eastAsia="en-GB"/>
-                    </w:rPr>
-                    <w:t>Some of th</w:t>
-                  </w:r>
-                  <w:r>
-                    <w:rPr>
-                      <w:rFonts w:ascii="Calibri" w:eastAsia="Times New Roman" w:hAnsi="Calibri" w:cs="Arial"/>
-                      <w:i/>
-                      <w:iCs/>
-                      <w:color w:val="000000"/>
-                      <w:spacing w:val="2"/>
-                      <w:sz w:val="20"/>
-                      <w:szCs w:val="20"/>
-                      <w:lang w:eastAsia="en-GB"/>
-                    </w:rPr>
-                    <w:t>ose</w:t>
-                  </w:r>
-                  <w:r>
-                    <w:rPr>
-                      <w:rFonts w:ascii="Calibri" w:eastAsia="Times New Roman" w:hAnsi="Calibri" w:cs="Arial"/>
-                      <w:i/>
-                      <w:iCs/>
-                      <w:color w:val="000000"/>
-                      <w:spacing w:val="2"/>
-                      <w:sz w:val="20"/>
-                      <w:szCs w:val="20"/>
-                      <w:lang w:eastAsia="en-GB"/>
-                    </w:rPr>
-                    <w:t xml:space="preserve"> are no longer available</w:t>
+                    <w:t>Leading the team into assuming a culture of progressive improvement.</w:t>
                   </w:r>
                 </w:p>
-              </w:tc>
-            </w:tr>
-            <w:tr>
-              <w:trPr>
-                <w:trHeight w:val="96"/>
-                <w:tblCellSpacing w:w="20" w:type="dxa"/>
-              </w:trPr>
-              <w:tc>
-                <w:tcPr>
-                  <w:tcW w:w="6471" w:type="dxa"/>
-                  <w:vAlign w:val="center"/>
-                </w:tcPr>
                 <w:p>
                   <w:pPr>
                     <w:pStyle w:val="ListParagraph"/>
+                    <w:numPr>
+                      <w:ilvl w:val="0"/>
+                      <w:numId w:val="6"/>
+                    </w:numPr>
+                    <w:spacing w:line="276" w:lineRule="auto"/>
+                    <w:rPr>
+                      <w:rFonts w:ascii="Calibri" w:eastAsia="Times New Roman" w:hAnsi="Calibri" w:cs="Arial"/>
+                      <w:color w:val="000000"/>
+                      <w:spacing w:val="2"/>
+                      <w:sz w:val="20"/>
+                      <w:szCs w:val="20"/>
+                      <w:lang w:eastAsia="en-GB"/>
+                    </w:rPr>
+                  </w:pPr>
+                  <w:r>
+                    <w:rPr>
+                      <w:rFonts w:ascii="Calibri" w:eastAsia="Times New Roman" w:hAnsi="Calibri" w:cs="Arial"/>
+                      <w:color w:val="000000"/>
+                      <w:spacing w:val="2"/>
+                      <w:sz w:val="20"/>
+                      <w:szCs w:val="20"/>
+                      <w:lang w:eastAsia="en-GB"/>
+                    </w:rPr>
+                    <w:t>TDD Advocate</w:t>
+                  </w:r>
+                </w:p>
+                <w:p>
+                  <w:pPr>
                     <w:framePr w:hSpace="180" w:wrap="around" w:vAnchor="text" w:hAnchor="margin" w:xAlign="center" w:y="-219"/>
                     <w:numPr>
                       <w:ilvl w:val="0"/>
                       <w:numId w:val="6"/>
                     </w:numPr>
+                    <w:autoSpaceDE w:val="0"/>
+                    <w:autoSpaceDN w:val="0"/>
+                    <w:adjustRightInd w:val="0"/>
+                    <w:spacing w:line="276" w:lineRule="auto"/>
                     <w:rPr>
                       <w:rFonts w:ascii="Calibri" w:eastAsia="Times New Roman" w:hAnsi="Calibri" w:cs="Arial"/>
                       <w:color w:val="000000"/>
@@ -1479,43 +1933,20 @@
                       <w:szCs w:val="20"/>
                       <w:lang w:eastAsia="en-GB"/>
                     </w:rPr>
-                    <w:t>Apple Watch (2 apps published with Apple Watch component</w:t>
-                  </w:r>
-                  <w:r>
-                    <w:rPr>
-                      <w:rFonts w:ascii="Calibri" w:eastAsia="Times New Roman" w:hAnsi="Calibri" w:cs="Arial"/>
-                      <w:color w:val="000000"/>
-                      <w:spacing w:val="2"/>
-                      <w:sz w:val="20"/>
-                      <w:szCs w:val="20"/>
-                      <w:lang w:eastAsia="en-GB"/>
-                    </w:rPr>
-                    <w:t>)</w:t>
+                    <w:t>Worked closely with software development and testing team members to design and develop robust solutions to meet client requirements for functionality, scalability and performance.</w:t>
                   </w:r>
                 </w:p>
-              </w:tc>
-            </w:tr>
-            <w:tr>
-              <w:trPr>
-                <w:trHeight w:val="73"/>
-                <w:tblCellSpacing w:w="20" w:type="dxa"/>
-              </w:trPr>
-              <w:tc>
-                <w:tcPr>
-                  <w:tcW w:w="6471" w:type="dxa"/>
-                  <w:tcBorders>
-                    <w:bottom w:val="nil"/>
-                  </w:tcBorders>
-                  <w:vAlign w:val="center"/>
-                </w:tcPr>
                 <w:p>
                   <w:pPr>
-                    <w:pStyle w:val="ListParagraph"/>
                     <w:framePr w:hSpace="180" w:wrap="around" w:vAnchor="text" w:hAnchor="margin" w:xAlign="center" w:y="-219"/>
                     <w:numPr>
                       <w:ilvl w:val="0"/>
                       <w:numId w:val="6"/>
                     </w:numPr>
+                    <w:autoSpaceDE w:val="0"/>
+                    <w:autoSpaceDN w:val="0"/>
+                    <w:adjustRightInd w:val="0"/>
+                    <w:spacing w:line="276" w:lineRule="auto"/>
                     <w:rPr>
                       <w:rFonts w:ascii="Calibri" w:eastAsia="Times New Roman" w:hAnsi="Calibri" w:cs="Arial"/>
                       <w:color w:val="000000"/>
@@ -1534,104 +1965,57 @@
                       <w:szCs w:val="20"/>
                       <w:lang w:eastAsia="en-GB"/>
                     </w:rPr>
-                    <w:t xml:space="preserve">Experience with </w:t>
-                  </w:r>
-                  <w:r>
-                    <w:rPr>
-                      <w:rFonts w:ascii="Calibri" w:eastAsia="Times New Roman" w:hAnsi="Calibri" w:cs="Arial"/>
-                      <w:b/>
-                      <w:bCs/>
-                      <w:color w:val="000000"/>
-                      <w:spacing w:val="2"/>
-                      <w:sz w:val="20"/>
-                      <w:szCs w:val="20"/>
-                      <w:lang w:eastAsia="en-GB"/>
-                    </w:rPr>
-                    <w:t>MVC</w:t>
-                  </w:r>
-                  <w:r>
-                    <w:rPr>
-                      <w:rFonts w:ascii="Calibri" w:eastAsia="Times New Roman" w:hAnsi="Calibri" w:cs="Arial"/>
-                      <w:color w:val="000000"/>
-                      <w:spacing w:val="2"/>
-                      <w:sz w:val="20"/>
-                      <w:szCs w:val="20"/>
-                      <w:lang w:eastAsia="en-GB"/>
-                    </w:rPr>
-                    <w:t xml:space="preserve">, </w:t>
-                  </w:r>
-                  <w:r>
-                    <w:rPr>
-                      <w:rFonts w:ascii="Calibri" w:eastAsia="Times New Roman" w:hAnsi="Calibri" w:cs="Arial"/>
-                      <w:b/>
-                      <w:bCs/>
-                      <w:color w:val="000000"/>
-                      <w:spacing w:val="2"/>
-                      <w:sz w:val="20"/>
-                      <w:szCs w:val="20"/>
-                      <w:lang w:eastAsia="en-GB"/>
-                    </w:rPr>
-                    <w:t>MVVM</w:t>
-                  </w:r>
-                  <w:r>
-                    <w:rPr>
-                      <w:rFonts w:ascii="Calibri" w:eastAsia="Times New Roman" w:hAnsi="Calibri" w:cs="Arial"/>
-                      <w:color w:val="000000"/>
-                      <w:spacing w:val="2"/>
-                      <w:sz w:val="20"/>
-                      <w:szCs w:val="20"/>
-                      <w:lang w:eastAsia="en-GB"/>
-                    </w:rPr>
-                    <w:t xml:space="preserve">, </w:t>
-                  </w:r>
-                  <w:r>
-                    <w:rPr>
-                      <w:rFonts w:ascii="Calibri" w:eastAsia="Times New Roman" w:hAnsi="Calibri" w:cs="Arial"/>
-                      <w:b/>
-                      <w:bCs/>
-                      <w:color w:val="000000"/>
-                      <w:spacing w:val="2"/>
-                      <w:sz w:val="20"/>
-                      <w:szCs w:val="20"/>
-                      <w:lang w:eastAsia="en-GB"/>
-                    </w:rPr>
-                    <w:t>VIPER</w:t>
-                  </w:r>
-                  <w:r>
-                    <w:rPr>
-                      <w:rFonts w:ascii="Calibri" w:eastAsia="Times New Roman" w:hAnsi="Calibri" w:cs="Arial"/>
-                      <w:color w:val="000000"/>
-                      <w:spacing w:val="2"/>
-                      <w:sz w:val="20"/>
-                      <w:szCs w:val="20"/>
-                      <w:lang w:eastAsia="en-GB"/>
-                    </w:rPr>
-                    <w:t>.</w:t>
+                    <w:t xml:space="preserve">Solved conflicts between coworkers in a search of a </w:t>
+                  </w:r>
+                  <w:bookmarkStart w:id="0" w:name="OLE_LINK1"/>
+                  <w:bookmarkStart w:id="1" w:name="OLE_LINK2"/>
+                  <w:r>
+                    <w:rPr>
+                      <w:rFonts w:ascii="Calibri" w:eastAsia="Times New Roman" w:hAnsi="Calibri" w:cs="Arial"/>
+                      <w:color w:val="000000"/>
+                      <w:spacing w:val="2"/>
+                      <w:sz w:val="20"/>
+                      <w:szCs w:val="20"/>
+                      <w:lang w:eastAsia="en-GB"/>
+                    </w:rPr>
+                    <w:t>friendly</w:t>
+                  </w:r>
+                  <w:r>
+                    <w:rPr>
+                      <w:rFonts w:ascii="Calibri" w:eastAsia="Times New Roman" w:hAnsi="Calibri" w:cs="Arial"/>
+                      <w:color w:val="000000"/>
+                      <w:spacing w:val="2"/>
+                      <w:sz w:val="20"/>
+                      <w:szCs w:val="20"/>
+                      <w:lang w:eastAsia="en-GB"/>
+                    </w:rPr>
+                    <w:t xml:space="preserve"> </w:t>
+                  </w:r>
+                  <w:bookmarkEnd w:id="0"/>
+                  <w:bookmarkEnd w:id="1"/>
+                  <w:r>
+                    <w:rPr>
+                      <w:rFonts w:ascii="Calibri" w:eastAsia="Times New Roman" w:hAnsi="Calibri" w:cs="Arial"/>
+                      <w:color w:val="000000"/>
+                      <w:spacing w:val="2"/>
+                      <w:sz w:val="20"/>
+                      <w:szCs w:val="20"/>
+                      <w:lang w:eastAsia="en-GB"/>
+                    </w:rPr>
+                    <w:t>work environment.</w:t>
                   </w:r>
                 </w:p>
-              </w:tc>
-            </w:tr>
-            <w:tr>
-              <w:trPr>
-                <w:trHeight w:val="595"/>
-                <w:tblCellSpacing w:w="20" w:type="dxa"/>
-              </w:trPr>
-              <w:tc>
-                <w:tcPr>
-                  <w:tcW w:w="6471" w:type="dxa"/>
-                  <w:tcBorders>
-                    <w:top w:val="nil"/>
-                  </w:tcBorders>
-                  <w:vAlign w:val="center"/>
-                </w:tcPr>
                 <w:p>
                   <w:pPr>
-                    <w:pStyle w:val="ListParagraph"/>
                     <w:framePr w:hSpace="180" w:wrap="around" w:vAnchor="text" w:hAnchor="margin" w:xAlign="center" w:y="-219"/>
                     <w:numPr>
                       <w:ilvl w:val="0"/>
                       <w:numId w:val="6"/>
                     </w:numPr>
+                    <w:autoSpaceDE w:val="0"/>
+                    <w:autoSpaceDN w:val="0"/>
+                    <w:adjustRightInd w:val="0"/>
+                    <w:spacing w:line="276" w:lineRule="auto"/>
                     <w:rPr>
                       <w:rFonts w:ascii="Calibri" w:eastAsia="Times New Roman" w:hAnsi="Calibri" w:cs="Arial"/>
                       <w:color w:val="000000"/>
@@ -1650,33 +2034,311 @@
                       <w:szCs w:val="20"/>
                       <w:lang w:eastAsia="en-GB"/>
                     </w:rPr>
-                    <w:t xml:space="preserve">Built apps on a wide range: Games, Health, Utility, RSS Feed, Marketplaces, Co-working Spaces (booking), Social Networks, </w:t>
-                  </w:r>
-                  <w:r>
-                    <w:rPr>
-                      <w:rFonts w:ascii="Calibri" w:eastAsia="Times New Roman" w:hAnsi="Calibri" w:cs="Arial"/>
-                      <w:color w:val="000000"/>
-                      <w:spacing w:val="2"/>
-                      <w:sz w:val="20"/>
-                      <w:szCs w:val="20"/>
-                      <w:lang w:eastAsia="en-GB"/>
-                    </w:rPr>
-                    <w:t xml:space="preserve">Video </w:t>
-                  </w:r>
-                  <w:r>
-                    <w:rPr>
-                      <w:rFonts w:ascii="Calibri" w:eastAsia="Times New Roman" w:hAnsi="Calibri" w:cs="Arial"/>
-                      <w:color w:val="000000"/>
-                      <w:spacing w:val="2"/>
-                      <w:sz w:val="20"/>
-                      <w:szCs w:val="20"/>
-                      <w:lang w:eastAsia="en-GB"/>
-                    </w:rPr>
-                    <w:t>Streaming.</w:t>
+                    <w:t>Prepared detailed reports on updates to project specifications, progress, identified conflicts and team activities.</w:t>
                   </w:r>
                 </w:p>
               </w:tc>
             </w:tr>
+          </w:tbl>
+          <w:tbl>
+            <w:tblPr>
+              <w:tblStyle w:val="TableGrid"/>
+              <w:tblpPr w:leftFromText="180" w:rightFromText="180" w:vertAnchor="text" w:horzAnchor="margin" w:tblpY="311"/>
+              <w:tblOverlap w:val="never"/>
+              <w:tblW w:w="0" w:type="auto"/>
+              <w:tblBorders>
+                <w:top w:val="none" w:sz="0" w:space="0" w:color="auto"/>
+                <w:left w:val="none" w:sz="0" w:space="0" w:color="auto"/>
+                <w:bottom w:val="none" w:sz="0" w:space="0" w:color="auto"/>
+                <w:right w:val="none" w:sz="0" w:space="0" w:color="auto"/>
+                <w:insideH w:val="none" w:sz="0" w:space="0" w:color="auto"/>
+                <w:insideV w:val="none" w:sz="0" w:space="0" w:color="auto"/>
+              </w:tblBorders>
+              <w:tblLook w:val="04A0" w:firstRow="1" w:lastRow="0" w:firstColumn="1" w:lastColumn="0" w:noHBand="0" w:noVBand="1"/>
+            </w:tblPr>
+            <w:tblGrid>
+              <w:gridCol w:w="3429"/>
+              <w:gridCol w:w="1045"/>
+              <w:gridCol w:w="1866"/>
+            </w:tblGrid>
+            <w:tr>
+              <w:trPr>
+                <w:trHeight w:val="270"/>
+              </w:trPr>
+              <w:tc>
+                <w:tcPr>
+                  <w:tcW w:w="3429" w:type="dxa"/>
+                </w:tcPr>
+                <w:p>
+                  <w:pPr>
+                    <w:rPr>
+                      <w:rFonts w:ascii="Arial" w:hAnsi="Arial" w:cs="Arial"/>
+                      <w:sz w:val="22"/>
+                      <w:szCs w:val="22"/>
+                    </w:rPr>
+                  </w:pPr>
+                  <w:r>
+                    <w:rPr>
+                      <w:rFonts w:ascii="Arial" w:hAnsi="Arial" w:cs="Arial"/>
+                      <w:b/>
+                      <w:bCs/>
+                      <w:sz w:val="22"/>
+                      <w:szCs w:val="22"/>
+                    </w:rPr>
+                    <w:t>iOS</w:t>
+                  </w:r>
+                  <w:r>
+                    <w:rPr>
+                      <w:rFonts w:ascii="Arial" w:hAnsi="Arial" w:cs="Arial"/>
+                      <w:b/>
+                      <w:bCs/>
+                      <w:sz w:val="22"/>
+                      <w:szCs w:val="22"/>
+                    </w:rPr>
+                    <w:t xml:space="preserve"> Engineer</w:t>
+                  </w:r>
+                </w:p>
+              </w:tc>
+              <w:tc>
+                <w:tcPr>
+                  <w:tcW w:w="1045" w:type="dxa"/>
+                </w:tcPr>
+                <w:p>
+                  <w:pPr>
+                    <w:rPr>
+                      <w:rFonts w:ascii="Calibri" w:hAnsi="Calibri" w:cs="Arial"/>
+                      <w:b/>
+                      <w:bCs/>
+                      <w:sz w:val="20"/>
+                      <w:szCs w:val="20"/>
+                    </w:rPr>
+                  </w:pPr>
+                  <w:proofErr w:type="spellStart"/>
+                  <w:r>
+                    <w:rPr>
+                      <w:rFonts w:ascii="Calibri" w:hAnsi="Calibri" w:cs="Arial"/>
+                      <w:b/>
+                      <w:bCs/>
+                      <w:sz w:val="20"/>
+                      <w:szCs w:val="20"/>
+                    </w:rPr>
+                    <w:t>Zappware</w:t>
+                  </w:r>
+                  <w:proofErr w:type="spellEnd"/>
+                  <w:r>
+                    <w:rPr>
+                      <w:rFonts w:ascii="Calibri" w:hAnsi="Calibri" w:cs="Arial"/>
+                      <w:b/>
+                      <w:bCs/>
+                      <w:sz w:val="20"/>
+                      <w:szCs w:val="20"/>
+                    </w:rPr>
+                    <w:t xml:space="preserve"> </w:t>
+                  </w:r>
+                  <w:r>
+                    <w:rPr>
+                      <w:rFonts w:ascii="Calibri" w:hAnsi="Calibri" w:cs="Arial"/>
+                      <w:b/>
+                      <w:bCs/>
+                      <w:sz w:val="20"/>
+                      <w:szCs w:val="20"/>
+                    </w:rPr>
+                    <w:t>Freelance</w:t>
+                  </w:r>
+                  <w:r>
+                    <w:rPr>
+                      <w:rFonts w:ascii="Calibri" w:hAnsi="Calibri" w:cs="Arial"/>
+                      <w:b/>
+                      <w:bCs/>
+                      <w:sz w:val="20"/>
+                      <w:szCs w:val="20"/>
+                    </w:rPr>
+                    <w:t xml:space="preserve"> </w:t>
+                  </w:r>
+                  <w:r>
+                    <w:rPr>
+                      <w:rFonts w:ascii="Calibri" w:hAnsi="Calibri" w:cs="Arial"/>
+                      <w:b/>
+                      <w:bCs/>
+                      <w:sz w:val="20"/>
+                      <w:szCs w:val="20"/>
+                    </w:rPr>
+                    <w:t>Level6</w:t>
+                  </w:r>
+                </w:p>
+              </w:tc>
+              <w:tc>
+                <w:tcPr>
+                  <w:tcW w:w="1866" w:type="dxa"/>
+                </w:tcPr>
+                <w:p>
+                  <w:pPr>
+                    <w:jc w:val="right"/>
+                    <w:rPr>
+                      <w:rFonts w:ascii="Calibri" w:hAnsi="Calibri" w:cs="Arial"/>
+                      <w:sz w:val="20"/>
+                      <w:szCs w:val="20"/>
+                    </w:rPr>
+                  </w:pPr>
+                  <w:r>
+                    <w:rPr>
+                      <w:rFonts w:ascii="Calibri" w:hAnsi="Calibri" w:cs="Arial"/>
+                      <w:b/>
+                      <w:bCs/>
+                      <w:sz w:val="20"/>
+                      <w:szCs w:val="20"/>
+                    </w:rPr>
+                    <w:t>10/2018 - Current</w:t>
+                  </w:r>
+                  <w:r>
+                    <w:rPr>
+                      <w:rFonts w:ascii="Calibri" w:hAnsi="Calibri" w:cs="Arial"/>
+                      <w:sz w:val="20"/>
+                      <w:szCs w:val="20"/>
+                    </w:rPr>
+                    <w:t xml:space="preserve"> </w:t>
+                  </w:r>
+                  <w:r>
+                    <w:rPr>
+                      <w:rFonts w:ascii="Calibri" w:hAnsi="Calibri" w:cs="Arial"/>
+                      <w:sz w:val="20"/>
+                      <w:szCs w:val="20"/>
+                    </w:rPr>
+                    <w:t>201</w:t>
+                  </w:r>
+                  <w:r>
+                    <w:rPr>
+                      <w:rFonts w:ascii="Calibri" w:hAnsi="Calibri" w:cs="Arial"/>
+                      <w:sz w:val="20"/>
+                      <w:szCs w:val="20"/>
+                    </w:rPr>
+                    <w:t>5</w:t>
+                  </w:r>
+                  <w:r>
+                    <w:rPr>
+                      <w:rFonts w:ascii="Calibri" w:hAnsi="Calibri" w:cs="Arial"/>
+                      <w:sz w:val="20"/>
+                      <w:szCs w:val="20"/>
+                    </w:rPr>
+                    <w:t xml:space="preserve"> </w:t>
+                  </w:r>
+                  <w:r>
+                    <w:rPr>
+                      <w:rFonts w:ascii="Calibri" w:hAnsi="Calibri" w:cs="Arial"/>
+                      <w:sz w:val="20"/>
+                      <w:szCs w:val="20"/>
+                    </w:rPr>
+                    <w:t>-</w:t>
+                  </w:r>
+                  <w:r>
+                    <w:rPr>
+                      <w:rFonts w:ascii="Calibri" w:hAnsi="Calibri" w:cs="Arial"/>
+                      <w:sz w:val="20"/>
+                      <w:szCs w:val="20"/>
+                    </w:rPr>
+                    <w:t xml:space="preserve"> 201</w:t>
+                  </w:r>
+                  <w:r>
+                    <w:rPr>
+                      <w:rFonts w:ascii="Calibri" w:hAnsi="Calibri" w:cs="Arial"/>
+                      <w:sz w:val="20"/>
+                      <w:szCs w:val="20"/>
+                    </w:rPr>
+                    <w:t>7</w:t>
+                  </w:r>
+                </w:p>
+                <w:p>
+                  <w:pPr>
+                    <w:jc w:val="right"/>
+                    <w:rPr>
+                      <w:rFonts w:ascii="Calibri" w:hAnsi="Calibri" w:cs="Arial"/>
+                      <w:sz w:val="20"/>
+                      <w:szCs w:val="20"/>
+                    </w:rPr>
+                  </w:pPr>
+                  <w:r>
+                    <w:rPr>
+                      <w:rFonts w:ascii="Calibri" w:hAnsi="Calibri" w:cs="Arial"/>
+                      <w:sz w:val="20"/>
+                      <w:szCs w:val="20"/>
+                    </w:rPr>
+                    <w:t>201</w:t>
+                  </w:r>
+                  <w:r>
+                    <w:rPr>
+                      <w:rFonts w:ascii="Calibri" w:hAnsi="Calibri" w:cs="Arial"/>
+                      <w:sz w:val="20"/>
+                      <w:szCs w:val="20"/>
+                    </w:rPr>
+                    <w:t>4</w:t>
+                  </w:r>
+                  <w:r>
+                    <w:rPr>
+                      <w:rFonts w:ascii="Calibri" w:hAnsi="Calibri" w:cs="Arial"/>
+                      <w:sz w:val="20"/>
+                      <w:szCs w:val="20"/>
+                    </w:rPr>
+                    <w:t xml:space="preserve"> </w:t>
+                  </w:r>
+                  <w:r>
+                    <w:rPr>
+                      <w:rFonts w:ascii="Calibri" w:hAnsi="Calibri" w:cs="Arial"/>
+                      <w:sz w:val="20"/>
+                      <w:szCs w:val="20"/>
+                    </w:rPr>
+                    <w:t>-</w:t>
+                  </w:r>
+                  <w:r>
+                    <w:rPr>
+                      <w:rFonts w:ascii="Calibri" w:hAnsi="Calibri" w:cs="Arial"/>
+                      <w:sz w:val="20"/>
+                      <w:szCs w:val="20"/>
+                    </w:rPr>
+                    <w:t xml:space="preserve"> 201</w:t>
+                  </w:r>
+                  <w:r>
+                    <w:rPr>
+                      <w:rFonts w:ascii="Calibri" w:hAnsi="Calibri" w:cs="Arial"/>
+                      <w:sz w:val="20"/>
+                      <w:szCs w:val="20"/>
+                    </w:rPr>
+                    <w:t>6</w:t>
+                  </w:r>
+                </w:p>
+              </w:tc>
+            </w:tr>
+          </w:tbl>
+          <w:p>
+            <w:pPr>
+              <w:spacing w:line="276" w:lineRule="auto"/>
+              <w:rPr>
+                <w:rFonts w:ascii="Arial" w:eastAsia="Times New Roman" w:hAnsi="Arial" w:cs="Arial"/>
+                <w:color w:val="000000"/>
+                <w:spacing w:val="2"/>
+                <w:sz w:val="18"/>
+                <w:szCs w:val="18"/>
+                <w:lang w:eastAsia="en-GB"/>
+              </w:rPr>
+            </w:pPr>
+          </w:p>
+          <w:tbl>
+            <w:tblPr>
+              <w:tblStyle w:val="TableGrid"/>
+              <w:tblW w:w="6551" w:type="dxa"/>
+              <w:tblCellSpacing w:w="20" w:type="dxa"/>
+              <w:tblBorders>
+                <w:top w:val="none" w:sz="0" w:space="0" w:color="auto"/>
+                <w:left w:val="none" w:sz="0" w:space="0" w:color="auto"/>
+                <w:bottom w:val="none" w:sz="0" w:space="0" w:color="auto"/>
+                <w:right w:val="none" w:sz="0" w:space="0" w:color="auto"/>
+                <w:insideH w:val="none" w:sz="0" w:space="0" w:color="auto"/>
+                <w:insideV w:val="none" w:sz="0" w:space="0" w:color="auto"/>
+              </w:tblBorders>
+              <w:tblLook w:val="04A0" w:firstRow="1" w:lastRow="0" w:firstColumn="1" w:lastColumn="0" w:noHBand="0" w:noVBand="1"/>
+            </w:tblPr>
+            <w:tblGrid>
+              <w:gridCol w:w="6551"/>
+            </w:tblGrid>
             <w:tr>
               <w:trPr>
                 <w:trHeight w:val="104"/>
@@ -1693,9 +2355,9 @@
                     <w:framePr w:hSpace="180" w:wrap="around" w:vAnchor="text" w:hAnchor="margin" w:xAlign="center" w:y="-219"/>
                     <w:numPr>
                       <w:ilvl w:val="0"/>
-                      <w:numId w:val="7"/>
+                      <w:numId w:val="6"/>
                     </w:numPr>
-                    <w:ind w:left="340"/>
+                    <w:spacing w:line="276" w:lineRule="auto"/>
                     <w:rPr>
                       <w:rFonts w:ascii="Calibri" w:eastAsia="Times New Roman" w:hAnsi="Calibri" w:cs="Arial"/>
                       <w:color w:val="000000"/>
@@ -1714,48 +2376,29 @@
                       <w:szCs w:val="20"/>
                       <w:lang w:eastAsia="en-GB"/>
                     </w:rPr>
-                    <w:t>Dependency Managers (</w:t>
-                  </w:r>
-                  <w:r>
-                    <w:rPr>
-                      <w:rFonts w:ascii="Calibri" w:eastAsia="Times New Roman" w:hAnsi="Calibri" w:cs="Arial"/>
-                      <w:i/>
-                      <w:iCs/>
-                      <w:color w:val="000000"/>
-                      <w:spacing w:val="2"/>
-                      <w:sz w:val="20"/>
-                      <w:szCs w:val="20"/>
-                      <w:lang w:eastAsia="en-GB"/>
-                    </w:rPr>
-                    <w:t xml:space="preserve">Carthage, </w:t>
-                  </w:r>
-                  <w:proofErr w:type="spellStart"/>
-                  <w:r>
-                    <w:rPr>
-                      <w:rFonts w:ascii="Calibri" w:eastAsia="Times New Roman" w:hAnsi="Calibri" w:cs="Arial"/>
-                      <w:i/>
-                      <w:iCs/>
-                      <w:color w:val="000000"/>
-                      <w:spacing w:val="2"/>
-                      <w:sz w:val="20"/>
-                      <w:szCs w:val="20"/>
-                      <w:lang w:eastAsia="en-GB"/>
-                    </w:rPr>
-                    <w:t>Cocoapods</w:t>
-                  </w:r>
-                  <w:proofErr w:type="spellEnd"/>
-                  <w:r>
-                    <w:rPr>
-                      <w:rFonts w:ascii="Calibri" w:eastAsia="Times New Roman" w:hAnsi="Calibri" w:cs="Arial"/>
-                      <w:i/>
-                      <w:iCs/>
-                      <w:color w:val="000000"/>
-                      <w:spacing w:val="2"/>
-                      <w:sz w:val="20"/>
-                      <w:szCs w:val="20"/>
-                      <w:lang w:eastAsia="en-GB"/>
-                    </w:rPr>
-                    <w:t>, SPM</w:t>
+                    <w:t>Creating concept-to-market apps (</w:t>
+                  </w:r>
+                  <w:r>
+                    <w:rPr>
+                      <w:rFonts w:ascii="Calibri" w:eastAsia="Times New Roman" w:hAnsi="Calibri" w:cs="Arial"/>
+                      <w:color w:val="000000"/>
+                      <w:spacing w:val="2"/>
+                      <w:sz w:val="20"/>
+                      <w:szCs w:val="20"/>
+                      <w:lang w:eastAsia="en-GB"/>
+                    </w:rPr>
+                    <w:t>12</w:t>
+                  </w:r>
+                  <w:r>
+                    <w:rPr>
+                      <w:rFonts w:ascii="Calibri" w:eastAsia="Times New Roman" w:hAnsi="Calibri" w:cs="Arial"/>
+                      <w:color w:val="000000"/>
+                      <w:spacing w:val="2"/>
+                      <w:sz w:val="20"/>
+                      <w:szCs w:val="20"/>
+                      <w:lang w:eastAsia="en-GB"/>
+                    </w:rPr>
+                    <w:t xml:space="preserve"> apps published in the AppStore</w:t>
                   </w:r>
                   <w:r>
                     <w:rPr>
@@ -1768,12 +2411,178 @@
                     </w:rPr>
                     <w:t>)</w:t>
                   </w:r>
+                </w:p>
+                <w:p>
+                  <w:pPr>
+                    <w:pStyle w:val="ListParagraph"/>
+                    <w:numPr>
+                      <w:ilvl w:val="0"/>
+                      <w:numId w:val="6"/>
+                    </w:numPr>
+                    <w:spacing w:line="276" w:lineRule="auto"/>
+                    <w:rPr>
+                      <w:rFonts w:ascii="Calibri" w:eastAsia="Times New Roman" w:hAnsi="Calibri" w:cs="Arial"/>
+                      <w:color w:val="000000"/>
+                      <w:spacing w:val="2"/>
+                      <w:sz w:val="20"/>
+                      <w:szCs w:val="20"/>
+                      <w:lang w:eastAsia="en-GB"/>
+                    </w:rPr>
+                  </w:pPr>
+                  <w:r>
+                    <w:rPr>
+                      <w:rFonts w:ascii="Calibri" w:eastAsia="Times New Roman" w:hAnsi="Calibri" w:cs="Arial"/>
+                      <w:color w:val="000000"/>
+                      <w:spacing w:val="2"/>
+                      <w:sz w:val="20"/>
+                      <w:szCs w:val="20"/>
+                      <w:lang w:eastAsia="en-GB"/>
+                    </w:rPr>
+                    <w:t>Buil</w:t>
+                  </w:r>
+                  <w:r>
+                    <w:rPr>
+                      <w:rFonts w:ascii="Calibri" w:eastAsia="Times New Roman" w:hAnsi="Calibri" w:cs="Arial"/>
+                      <w:color w:val="000000"/>
+                      <w:spacing w:val="2"/>
+                      <w:sz w:val="20"/>
+                      <w:szCs w:val="20"/>
+                      <w:lang w:eastAsia="en-GB"/>
+                    </w:rPr>
+                    <w:t>ding</w:t>
+                  </w:r>
+                  <w:r>
+                    <w:rPr>
+                      <w:rFonts w:ascii="Calibri" w:eastAsia="Times New Roman" w:hAnsi="Calibri" w:cs="Arial"/>
+                      <w:color w:val="000000"/>
+                      <w:spacing w:val="2"/>
+                      <w:sz w:val="20"/>
+                      <w:szCs w:val="20"/>
+                      <w:lang w:eastAsia="en-GB"/>
+                    </w:rPr>
+                    <w:t xml:space="preserve"> apps on a wide range: Games, Health, Utility, RSS Feed, Marketplaces, Co-working Spaces, Social Networks, </w:t>
+                  </w:r>
+                  <w:r>
+                    <w:rPr>
+                      <w:rFonts w:ascii="Calibri" w:eastAsia="Times New Roman" w:hAnsi="Calibri" w:cs="Arial"/>
+                      <w:color w:val="000000"/>
+                      <w:spacing w:val="2"/>
+                      <w:sz w:val="20"/>
+                      <w:szCs w:val="20"/>
+                      <w:lang w:eastAsia="en-GB"/>
+                    </w:rPr>
+                    <w:t xml:space="preserve">Video </w:t>
+                  </w:r>
+                  <w:r>
+                    <w:rPr>
+                      <w:rFonts w:ascii="Calibri" w:eastAsia="Times New Roman" w:hAnsi="Calibri" w:cs="Arial"/>
+                      <w:color w:val="000000"/>
+                      <w:spacing w:val="2"/>
+                      <w:sz w:val="20"/>
+                      <w:szCs w:val="20"/>
+                      <w:lang w:eastAsia="en-GB"/>
+                    </w:rPr>
+                    <w:t>Streaming.</w:t>
+                  </w:r>
+                </w:p>
+                <w:p>
+                  <w:pPr>
+                    <w:pStyle w:val="ListParagraph"/>
+                    <w:numPr>
+                      <w:ilvl w:val="0"/>
+                      <w:numId w:val="6"/>
+                    </w:numPr>
+                    <w:spacing w:line="276" w:lineRule="auto"/>
+                    <w:rPr>
+                      <w:rFonts w:ascii="Calibri" w:eastAsia="Times New Roman" w:hAnsi="Calibri" w:cs="Arial"/>
+                      <w:color w:val="000000"/>
+                      <w:spacing w:val="2"/>
+                      <w:sz w:val="20"/>
+                      <w:szCs w:val="20"/>
+                      <w:lang w:eastAsia="en-GB"/>
+                    </w:rPr>
+                  </w:pPr>
+                  <w:r>
+                    <w:rPr>
+                      <w:rFonts w:ascii="Calibri" w:eastAsia="Times New Roman" w:hAnsi="Calibri" w:cs="Arial"/>
+                      <w:color w:val="000000"/>
+                      <w:spacing w:val="2"/>
+                      <w:sz w:val="20"/>
+                      <w:szCs w:val="20"/>
+                      <w:lang w:eastAsia="en-GB"/>
+                    </w:rPr>
+                    <w:t>Close work with Designers (UI/UX) and QA, improving the design, performance and usability of our products</w:t>
+                  </w:r>
+                  <w:r>
+                    <w:rPr>
+                      <w:rFonts w:ascii="Calibri" w:eastAsia="Times New Roman" w:hAnsi="Calibri" w:cs="Arial"/>
+                      <w:color w:val="000000"/>
+                      <w:spacing w:val="2"/>
+                      <w:sz w:val="20"/>
+                      <w:szCs w:val="20"/>
+                      <w:lang w:eastAsia="en-GB"/>
+                    </w:rPr>
+                    <w:t>.</w:t>
+                  </w:r>
+                </w:p>
+                <w:p>
+                  <w:pPr>
+                    <w:pStyle w:val="ListParagraph"/>
+                    <w:numPr>
+                      <w:ilvl w:val="0"/>
+                      <w:numId w:val="6"/>
+                    </w:numPr>
+                    <w:spacing w:line="276" w:lineRule="auto"/>
+                    <w:rPr>
+                      <w:rFonts w:ascii="Calibri" w:eastAsia="Times New Roman" w:hAnsi="Calibri" w:cs="Arial"/>
+                      <w:color w:val="000000"/>
+                      <w:spacing w:val="2"/>
+                      <w:sz w:val="20"/>
+                      <w:szCs w:val="20"/>
+                      <w:lang w:eastAsia="en-GB"/>
+                    </w:rPr>
+                  </w:pPr>
+                  <w:r>
+                    <w:rPr>
+                      <w:rFonts w:ascii="Calibri" w:eastAsia="Times New Roman" w:hAnsi="Calibri" w:cs="Arial"/>
+                      <w:color w:val="000000"/>
+                      <w:spacing w:val="2"/>
+                      <w:sz w:val="20"/>
+                      <w:szCs w:val="20"/>
+                      <w:lang w:eastAsia="en-GB"/>
+                    </w:rPr>
+                    <w:t>Full development of features</w:t>
+                  </w:r>
+                  <w:r>
+                    <w:rPr>
+                      <w:rFonts w:ascii="Calibri" w:eastAsia="Times New Roman" w:hAnsi="Calibri" w:cs="Arial"/>
+                      <w:color w:val="000000"/>
+                      <w:spacing w:val="2"/>
+                      <w:sz w:val="20"/>
+                      <w:szCs w:val="20"/>
+                      <w:lang w:eastAsia="en-GB"/>
+                    </w:rPr>
+                    <w:t xml:space="preserve"> from design to implementation.</w:t>
+                  </w:r>
+                </w:p>
+                <w:p>
+                  <w:pPr>
+                    <w:framePr w:hSpace="180" w:wrap="around" w:vAnchor="text" w:hAnchor="margin" w:xAlign="center" w:y="-219"/>
+                    <w:rPr>
+                      <w:rFonts w:ascii="Calibri" w:eastAsia="Times New Roman" w:hAnsi="Calibri" w:cs="Arial"/>
+                      <w:color w:val="000000"/>
+                      <w:spacing w:val="2"/>
+                      <w:sz w:val="20"/>
+                      <w:szCs w:val="20"/>
+                      <w:lang w:eastAsia="en-GB"/>
+                    </w:rPr>
+                  </w:pPr>
                 </w:p>
               </w:tc>
             </w:tr>
             <w:tr>
               <w:trPr>
-                <w:trHeight w:val="45"/>
+                <w:trHeight w:val="96"/>
                 <w:tblCellSpacing w:w="20" w:type="dxa"/>
               </w:trPr>
               <w:tc>
@@ -1783,13 +2592,7 @@
                 </w:tcPr>
                 <w:p>
                   <w:pPr>
-                    <w:pStyle w:val="ListParagraph"/>
                     <w:framePr w:hSpace="180" w:wrap="around" w:vAnchor="text" w:hAnchor="margin" w:xAlign="center" w:y="-219"/>
-                    <w:numPr>
-                      <w:ilvl w:val="0"/>
-                      <w:numId w:val="7"/>
-                    </w:numPr>
-                    <w:ind w:left="340"/>
                     <w:rPr>
                       <w:rFonts w:ascii="Calibri" w:eastAsia="Times New Roman" w:hAnsi="Calibri" w:cs="Arial"/>
                       <w:color w:val="000000"/>
@@ -1808,458 +2611,7 @@
                       <w:szCs w:val="20"/>
                       <w:lang w:eastAsia="en-GB"/>
                     </w:rPr>
-                    <w:t>Experience with Auto-Layout and no</w:t>
-                  </w:r>
-                  <w:r>
-                    <w:rPr>
-                      <w:rFonts w:ascii="Calibri" w:eastAsia="Times New Roman" w:hAnsi="Calibri" w:cs="Arial"/>
-                      <w:color w:val="000000"/>
-                      <w:spacing w:val="2"/>
-                      <w:sz w:val="20"/>
-                      <w:szCs w:val="20"/>
-                      <w:lang w:eastAsia="en-GB"/>
-                    </w:rPr>
-                    <w:t>-</w:t>
-                  </w:r>
-                  <w:r>
-                    <w:rPr>
-                      <w:rFonts w:ascii="Calibri" w:eastAsia="Times New Roman" w:hAnsi="Calibri" w:cs="Arial"/>
-                      <w:color w:val="000000"/>
-                      <w:spacing w:val="2"/>
-                      <w:sz w:val="20"/>
-                      <w:szCs w:val="20"/>
-                      <w:lang w:eastAsia="en-GB"/>
-                    </w:rPr>
-                    <w:t>storyboard alternatives (</w:t>
-                  </w:r>
-                  <w:proofErr w:type="spellStart"/>
-                  <w:r>
-                    <w:rPr>
-                      <w:rFonts w:ascii="Calibri" w:eastAsia="Times New Roman" w:hAnsi="Calibri" w:cs="Arial"/>
-                      <w:i/>
-                      <w:iCs/>
-                      <w:color w:val="000000"/>
-                      <w:spacing w:val="2"/>
-                      <w:sz w:val="20"/>
-                      <w:szCs w:val="20"/>
-                      <w:lang w:eastAsia="en-GB"/>
-                    </w:rPr>
-                    <w:t>Snapkit</w:t>
-                  </w:r>
-                  <w:proofErr w:type="spellEnd"/>
-                  <w:r>
-                    <w:rPr>
-                      <w:rFonts w:ascii="Calibri" w:eastAsia="Times New Roman" w:hAnsi="Calibri" w:cs="Arial"/>
-                      <w:color w:val="000000"/>
-                      <w:spacing w:val="2"/>
-                      <w:sz w:val="20"/>
-                      <w:szCs w:val="20"/>
-                      <w:lang w:eastAsia="en-GB"/>
-                    </w:rPr>
-                    <w:t xml:space="preserve">) </w:t>
-                  </w:r>
-                </w:p>
-              </w:tc>
-            </w:tr>
-            <w:tr>
-              <w:trPr>
-                <w:trHeight w:val="130"/>
-                <w:tblCellSpacing w:w="20" w:type="dxa"/>
-              </w:trPr>
-              <w:tc>
-                <w:tcPr>
-                  <w:tcW w:w="6471" w:type="dxa"/>
-                  <w:vAlign w:val="center"/>
-                </w:tcPr>
-                <w:p>
-                  <w:pPr>
-                    <w:pStyle w:val="ListParagraph"/>
-                    <w:framePr w:hSpace="180" w:wrap="around" w:vAnchor="text" w:hAnchor="margin" w:xAlign="center" w:y="-219"/>
-                    <w:numPr>
-                      <w:ilvl w:val="0"/>
-                      <w:numId w:val="7"/>
-                    </w:numPr>
-                    <w:ind w:left="340"/>
-                    <w:rPr>
-                      <w:rFonts w:ascii="Calibri" w:eastAsia="Times New Roman" w:hAnsi="Calibri" w:cs="Arial"/>
-                      <w:color w:val="000000"/>
-                      <w:spacing w:val="2"/>
-                      <w:sz w:val="20"/>
-                      <w:szCs w:val="20"/>
-                      <w:lang w:eastAsia="en-GB"/>
-                    </w:rPr>
-                  </w:pPr>
-                  <w:r>
-                    <w:rPr>
-                      <w:rFonts w:ascii="Calibri" w:eastAsia="Times New Roman" w:hAnsi="Calibri" w:cs="Arial"/>
-                      <w:color w:val="000000"/>
-                      <w:spacing w:val="2"/>
-                      <w:sz w:val="20"/>
-                      <w:szCs w:val="20"/>
-                      <w:lang w:eastAsia="en-GB"/>
-                    </w:rPr>
-                    <w:t>Analytics (</w:t>
-                  </w:r>
-                  <w:proofErr w:type="spellStart"/>
-                  <w:r>
-                    <w:rPr>
-                      <w:rFonts w:ascii="Calibri" w:eastAsia="Times New Roman" w:hAnsi="Calibri" w:cs="Arial"/>
-                      <w:i/>
-                      <w:iCs/>
-                      <w:color w:val="000000"/>
-                      <w:spacing w:val="2"/>
-                      <w:sz w:val="20"/>
-                      <w:szCs w:val="20"/>
-                      <w:lang w:eastAsia="en-GB"/>
-                    </w:rPr>
-                    <w:t>Buddybuild</w:t>
-                  </w:r>
-                  <w:proofErr w:type="spellEnd"/>
-                  <w:r>
-                    <w:rPr>
-                      <w:rFonts w:ascii="Calibri" w:eastAsia="Times New Roman" w:hAnsi="Calibri" w:cs="Arial"/>
-                      <w:i/>
-                      <w:iCs/>
-                      <w:color w:val="000000"/>
-                      <w:spacing w:val="2"/>
-                      <w:sz w:val="20"/>
-                      <w:szCs w:val="20"/>
-                      <w:lang w:eastAsia="en-GB"/>
-                    </w:rPr>
-                    <w:t>, Fabric &amp; Firebase</w:t>
-                  </w:r>
-                  <w:r>
-                    <w:rPr>
-                      <w:rFonts w:ascii="Calibri" w:eastAsia="Times New Roman" w:hAnsi="Calibri" w:cs="Arial"/>
-                      <w:color w:val="000000"/>
-                      <w:spacing w:val="2"/>
-                      <w:sz w:val="20"/>
-                      <w:szCs w:val="20"/>
-                      <w:lang w:eastAsia="en-GB"/>
-                    </w:rPr>
-                    <w:t>)</w:t>
-                  </w:r>
-                </w:p>
-              </w:tc>
-            </w:tr>
-            <w:tr>
-              <w:trPr>
-                <w:trHeight w:val="72"/>
-                <w:tblCellSpacing w:w="20" w:type="dxa"/>
-              </w:trPr>
-              <w:tc>
-                <w:tcPr>
-                  <w:tcW w:w="6471" w:type="dxa"/>
-                  <w:vAlign w:val="center"/>
-                </w:tcPr>
-                <w:p>
-                  <w:pPr>
-                    <w:pStyle w:val="ListParagraph"/>
-                    <w:framePr w:hSpace="180" w:wrap="around" w:vAnchor="text" w:hAnchor="margin" w:xAlign="center" w:y="-219"/>
-                    <w:numPr>
-                      <w:ilvl w:val="0"/>
-                      <w:numId w:val="7"/>
-                    </w:numPr>
-                    <w:ind w:left="340"/>
-                    <w:rPr>
-                      <w:rFonts w:ascii="Calibri" w:eastAsia="Times New Roman" w:hAnsi="Calibri" w:cs="Arial"/>
-                      <w:color w:val="000000"/>
-                      <w:spacing w:val="2"/>
-                      <w:sz w:val="20"/>
-                      <w:szCs w:val="20"/>
-                      <w:lang w:eastAsia="en-GB"/>
-                    </w:rPr>
-                  </w:pPr>
-                  <w:r>
-                    <w:rPr>
-                      <w:rFonts w:ascii="Calibri" w:eastAsia="Times New Roman" w:hAnsi="Calibri" w:cs="Arial"/>
-                      <w:color w:val="000000"/>
-                      <w:spacing w:val="2"/>
-                      <w:sz w:val="20"/>
-                      <w:szCs w:val="20"/>
-                      <w:lang w:eastAsia="en-GB"/>
-                    </w:rPr>
-                    <w:t>Local Storage (</w:t>
-                  </w:r>
-                  <w:proofErr w:type="spellStart"/>
-                  <w:r>
-                    <w:rPr>
-                      <w:rFonts w:ascii="Calibri" w:eastAsia="Times New Roman" w:hAnsi="Calibri" w:cs="Arial"/>
-                      <w:i/>
-                      <w:iCs/>
-                      <w:color w:val="000000"/>
-                      <w:spacing w:val="2"/>
-                      <w:sz w:val="20"/>
-                      <w:szCs w:val="20"/>
-                      <w:lang w:eastAsia="en-GB"/>
-                    </w:rPr>
-                    <w:t>CoreData</w:t>
-                  </w:r>
-                  <w:proofErr w:type="spellEnd"/>
-                  <w:r>
-                    <w:rPr>
-                      <w:rFonts w:ascii="Calibri" w:eastAsia="Times New Roman" w:hAnsi="Calibri" w:cs="Arial"/>
-                      <w:i/>
-                      <w:iCs/>
-                      <w:color w:val="000000"/>
-                      <w:spacing w:val="2"/>
-                      <w:sz w:val="20"/>
-                      <w:szCs w:val="20"/>
-                      <w:lang w:eastAsia="en-GB"/>
-                    </w:rPr>
-                    <w:t>, Realm, Cache</w:t>
-                  </w:r>
-                  <w:r>
-                    <w:rPr>
-                      <w:rFonts w:ascii="Calibri" w:eastAsia="Times New Roman" w:hAnsi="Calibri" w:cs="Arial"/>
-                      <w:color w:val="000000"/>
-                      <w:spacing w:val="2"/>
-                      <w:sz w:val="20"/>
-                      <w:szCs w:val="20"/>
-                      <w:lang w:eastAsia="en-GB"/>
-                    </w:rPr>
-                    <w:t>)</w:t>
-                  </w:r>
-                </w:p>
-              </w:tc>
-            </w:tr>
-            <w:tr>
-              <w:trPr>
-                <w:trHeight w:val="466"/>
-                <w:tblCellSpacing w:w="20" w:type="dxa"/>
-              </w:trPr>
-              <w:tc>
-                <w:tcPr>
-                  <w:tcW w:w="6471" w:type="dxa"/>
-                  <w:vAlign w:val="center"/>
-                </w:tcPr>
-                <w:p>
-                  <w:pPr>
-                    <w:pStyle w:val="ListParagraph"/>
-                    <w:framePr w:hSpace="180" w:wrap="around" w:vAnchor="text" w:hAnchor="margin" w:xAlign="center" w:y="-219"/>
-                    <w:numPr>
-                      <w:ilvl w:val="0"/>
-                      <w:numId w:val="7"/>
-                    </w:numPr>
-                    <w:ind w:left="340"/>
-                    <w:rPr>
-                      <w:rFonts w:ascii="Calibri" w:eastAsia="Times New Roman" w:hAnsi="Calibri" w:cs="Arial"/>
-                      <w:i/>
-                      <w:iCs/>
-                      <w:color w:val="000000"/>
-                      <w:spacing w:val="2"/>
-                      <w:sz w:val="20"/>
-                      <w:szCs w:val="20"/>
-                      <w:lang w:eastAsia="en-GB"/>
-                    </w:rPr>
-                  </w:pPr>
-                  <w:r>
-                    <w:rPr>
-                      <w:rFonts w:ascii="Calibri" w:eastAsia="Times New Roman" w:hAnsi="Calibri" w:cs="Arial"/>
-                      <w:color w:val="000000"/>
-                      <w:spacing w:val="2"/>
-                      <w:sz w:val="20"/>
-                      <w:szCs w:val="20"/>
-                      <w:lang w:eastAsia="en-GB"/>
-                    </w:rPr>
-                    <w:t>Other techs &amp; Kits (</w:t>
-                  </w:r>
-                  <w:proofErr w:type="spellStart"/>
-                  <w:r>
-                    <w:rPr>
-                      <w:rFonts w:ascii="Calibri" w:eastAsia="Times New Roman" w:hAnsi="Calibri" w:cs="Arial"/>
-                      <w:i/>
-                      <w:iCs/>
-                      <w:color w:val="000000"/>
-                      <w:spacing w:val="2"/>
-                      <w:sz w:val="20"/>
-                      <w:szCs w:val="20"/>
-                      <w:lang w:eastAsia="en-GB"/>
-                    </w:rPr>
-                    <w:t>GameKit</w:t>
-                  </w:r>
-                  <w:proofErr w:type="spellEnd"/>
-                  <w:r>
-                    <w:rPr>
-                      <w:rFonts w:ascii="Calibri" w:eastAsia="Times New Roman" w:hAnsi="Calibri" w:cs="Arial"/>
-                      <w:i/>
-                      <w:iCs/>
-                      <w:color w:val="000000"/>
-                      <w:spacing w:val="2"/>
-                      <w:sz w:val="20"/>
-                      <w:szCs w:val="20"/>
-                      <w:lang w:eastAsia="en-GB"/>
-                    </w:rPr>
-                    <w:t xml:space="preserve">, </w:t>
-                  </w:r>
-                  <w:proofErr w:type="spellStart"/>
-                  <w:r>
-                    <w:rPr>
-                      <w:rFonts w:ascii="Calibri" w:eastAsia="Times New Roman" w:hAnsi="Calibri" w:cs="Arial"/>
-                      <w:i/>
-                      <w:iCs/>
-                      <w:color w:val="000000"/>
-                      <w:spacing w:val="2"/>
-                      <w:sz w:val="20"/>
-                      <w:szCs w:val="20"/>
-                      <w:lang w:eastAsia="en-GB"/>
-                    </w:rPr>
-                    <w:t>MapKit</w:t>
-                  </w:r>
-                  <w:proofErr w:type="spellEnd"/>
-                  <w:r>
-                    <w:rPr>
-                      <w:rFonts w:ascii="Calibri" w:eastAsia="Times New Roman" w:hAnsi="Calibri" w:cs="Arial"/>
-                      <w:i/>
-                      <w:iCs/>
-                      <w:color w:val="000000"/>
-                      <w:spacing w:val="2"/>
-                      <w:sz w:val="20"/>
-                      <w:szCs w:val="20"/>
-                      <w:lang w:eastAsia="en-GB"/>
-                    </w:rPr>
-                    <w:t xml:space="preserve">, Instruments, </w:t>
-                  </w:r>
-                  <w:proofErr w:type="spellStart"/>
-                  <w:r>
-                    <w:rPr>
-                      <w:rFonts w:ascii="Calibri" w:eastAsia="Times New Roman" w:hAnsi="Calibri" w:cs="Arial"/>
-                      <w:i/>
-                      <w:iCs/>
-                      <w:color w:val="000000"/>
-                      <w:spacing w:val="2"/>
-                      <w:sz w:val="20"/>
-                      <w:szCs w:val="20"/>
-                      <w:lang w:eastAsia="en-GB"/>
-                    </w:rPr>
-                    <w:t>RxSwift</w:t>
-                  </w:r>
-                  <w:proofErr w:type="spellEnd"/>
-                  <w:r>
-                    <w:rPr>
-                      <w:rFonts w:ascii="Calibri" w:eastAsia="Times New Roman" w:hAnsi="Calibri" w:cs="Arial"/>
-                      <w:i/>
-                      <w:iCs/>
-                      <w:color w:val="000000"/>
-                      <w:spacing w:val="2"/>
-                      <w:sz w:val="20"/>
-                      <w:szCs w:val="20"/>
-                      <w:lang w:eastAsia="en-GB"/>
-                    </w:rPr>
-                    <w:t xml:space="preserve">, </w:t>
-                  </w:r>
-                  <w:proofErr w:type="spellStart"/>
-                  <w:r>
-                    <w:rPr>
-                      <w:rFonts w:ascii="Calibri" w:eastAsia="Times New Roman" w:hAnsi="Calibri" w:cs="Arial"/>
-                      <w:i/>
-                      <w:iCs/>
-                      <w:color w:val="000000"/>
-                      <w:spacing w:val="2"/>
-                      <w:sz w:val="20"/>
-                      <w:szCs w:val="20"/>
-                      <w:lang w:eastAsia="en-GB"/>
-                    </w:rPr>
-                    <w:t>TextKit</w:t>
-                  </w:r>
-                  <w:proofErr w:type="spellEnd"/>
-                  <w:r>
-                    <w:rPr>
-                      <w:rFonts w:ascii="Calibri" w:eastAsia="Times New Roman" w:hAnsi="Calibri" w:cs="Arial"/>
-                      <w:i/>
-                      <w:iCs/>
-                      <w:color w:val="000000"/>
-                      <w:spacing w:val="2"/>
-                      <w:sz w:val="20"/>
-                      <w:szCs w:val="20"/>
-                      <w:lang w:eastAsia="en-GB"/>
-                    </w:rPr>
-                    <w:t xml:space="preserve">, </w:t>
-                  </w:r>
-                </w:p>
-                <w:p>
-                  <w:pPr>
-                    <w:pStyle w:val="ListParagraph"/>
-                    <w:framePr w:hSpace="180" w:wrap="around" w:vAnchor="text" w:hAnchor="margin" w:xAlign="center" w:y="-219"/>
-                    <w:ind w:left="340"/>
-                    <w:rPr>
-                      <w:rFonts w:ascii="Calibri" w:eastAsia="Times New Roman" w:hAnsi="Calibri" w:cs="Arial"/>
-                      <w:color w:val="000000"/>
-                      <w:spacing w:val="2"/>
-                      <w:sz w:val="20"/>
-                      <w:szCs w:val="20"/>
-                      <w:lang w:eastAsia="en-GB"/>
-                    </w:rPr>
-                  </w:pPr>
-                  <w:proofErr w:type="spellStart"/>
-                  <w:r>
-                    <w:rPr>
-                      <w:rFonts w:ascii="Calibri" w:eastAsia="Times New Roman" w:hAnsi="Calibri" w:cs="Arial"/>
-                      <w:i/>
-                      <w:iCs/>
-                      <w:color w:val="000000"/>
-                      <w:spacing w:val="2"/>
-                      <w:sz w:val="20"/>
-                      <w:szCs w:val="20"/>
-                      <w:lang w:eastAsia="en-GB"/>
-                    </w:rPr>
-                    <w:t>Swinject</w:t>
-                  </w:r>
-                  <w:proofErr w:type="spellEnd"/>
-                  <w:r>
-                    <w:rPr>
-                      <w:rFonts w:ascii="Calibri" w:eastAsia="Times New Roman" w:hAnsi="Calibri" w:cs="Arial"/>
-                      <w:i/>
-                      <w:iCs/>
-                      <w:color w:val="000000"/>
-                      <w:spacing w:val="2"/>
-                      <w:sz w:val="20"/>
-                      <w:szCs w:val="20"/>
-                      <w:lang w:eastAsia="en-GB"/>
-                    </w:rPr>
-                    <w:t>, Redux, etc.)</w:t>
-                  </w:r>
-                </w:p>
-              </w:tc>
-            </w:tr>
-            <w:tr>
-              <w:trPr>
-                <w:trHeight w:val="138"/>
-                <w:tblCellSpacing w:w="20" w:type="dxa"/>
-              </w:trPr>
-              <w:tc>
-                <w:tcPr>
-                  <w:tcW w:w="6471" w:type="dxa"/>
-                  <w:vAlign w:val="center"/>
-                </w:tcPr>
-                <w:p>
-                  <w:pPr>
-                    <w:pStyle w:val="ListParagraph"/>
-                    <w:framePr w:hSpace="180" w:wrap="around" w:vAnchor="text" w:hAnchor="margin" w:xAlign="center" w:y="-219"/>
-                    <w:numPr>
-                      <w:ilvl w:val="0"/>
-                      <w:numId w:val="7"/>
-                    </w:numPr>
-                    <w:ind w:left="340"/>
-                    <w:rPr>
-                      <w:rFonts w:ascii="Calibri" w:eastAsia="Times New Roman" w:hAnsi="Calibri" w:cs="Arial"/>
-                      <w:color w:val="000000"/>
-                      <w:spacing w:val="2"/>
-                      <w:sz w:val="20"/>
-                      <w:szCs w:val="20"/>
-                      <w:lang w:eastAsia="en-GB"/>
-                    </w:rPr>
-                  </w:pPr>
-                  <w:r>
-                    <w:rPr>
-                      <w:rFonts w:ascii="Calibri" w:eastAsia="Times New Roman" w:hAnsi="Calibri" w:cs="Arial"/>
-                      <w:color w:val="000000"/>
-                      <w:spacing w:val="2"/>
-                      <w:sz w:val="20"/>
-                      <w:szCs w:val="20"/>
-                      <w:lang w:eastAsia="en-GB"/>
-                    </w:rPr>
-                    <w:t>Close work with Designers (UI/UX) and QA, improving the design, performance and usability of our products.</w:t>
+                    <w:t>Experience working with:</w:t>
                   </w:r>
                 </w:p>
               </w:tc>
@@ -2282,6 +2634,7 @@
                       <w:ilvl w:val="0"/>
                       <w:numId w:val="7"/>
                     </w:numPr>
+                    <w:spacing w:line="276" w:lineRule="auto"/>
                     <w:ind w:left="340"/>
                     <w:rPr>
                       <w:rFonts w:ascii="Calibri" w:eastAsia="Times New Roman" w:hAnsi="Calibri" w:cs="Arial"/>
@@ -2301,29 +2654,128 @@
                       <w:szCs w:val="20"/>
                       <w:lang w:eastAsia="en-GB"/>
                     </w:rPr>
-                    <w:t>Unit</w:t>
-                  </w:r>
-                  <w:r>
-                    <w:rPr>
-                      <w:rFonts w:ascii="Calibri" w:eastAsia="Times New Roman" w:hAnsi="Calibri" w:cs="Arial"/>
-                      <w:color w:val="000000"/>
-                      <w:spacing w:val="2"/>
-                      <w:sz w:val="20"/>
-                      <w:szCs w:val="20"/>
-                      <w:lang w:eastAsia="en-GB"/>
-                    </w:rPr>
-                    <w:t>/UI</w:t>
-                  </w:r>
-                  <w:r>
-                    <w:rPr>
-                      <w:rFonts w:ascii="Calibri" w:eastAsia="Times New Roman" w:hAnsi="Calibri" w:cs="Arial"/>
-                      <w:color w:val="000000"/>
-                      <w:spacing w:val="2"/>
-                      <w:sz w:val="20"/>
-                      <w:szCs w:val="20"/>
-                      <w:lang w:eastAsia="en-GB"/>
-                    </w:rPr>
-                    <w:t xml:space="preserve"> Testing using </w:t>
+                    <w:t>Patterns such as</w:t>
+                  </w:r>
+                  <w:r>
+                    <w:rPr>
+                      <w:rFonts w:ascii="Calibri" w:eastAsia="Times New Roman" w:hAnsi="Calibri" w:cs="Arial"/>
+                      <w:color w:val="000000"/>
+                      <w:spacing w:val="2"/>
+                      <w:sz w:val="20"/>
+                      <w:szCs w:val="20"/>
+                      <w:lang w:eastAsia="en-GB"/>
+                    </w:rPr>
+                    <w:t xml:space="preserve"> </w:t>
+                  </w:r>
+                  <w:r>
+                    <w:rPr>
+                      <w:rFonts w:ascii="Calibri" w:eastAsia="Times New Roman" w:hAnsi="Calibri" w:cs="Arial"/>
+                      <w:b/>
+                      <w:bCs/>
+                      <w:color w:val="000000"/>
+                      <w:spacing w:val="2"/>
+                      <w:sz w:val="20"/>
+                      <w:szCs w:val="20"/>
+                      <w:lang w:eastAsia="en-GB"/>
+                    </w:rPr>
+                    <w:t>MVC</w:t>
+                  </w:r>
+                  <w:r>
+                    <w:rPr>
+                      <w:rFonts w:ascii="Calibri" w:eastAsia="Times New Roman" w:hAnsi="Calibri" w:cs="Arial"/>
+                      <w:color w:val="000000"/>
+                      <w:spacing w:val="2"/>
+                      <w:sz w:val="20"/>
+                      <w:szCs w:val="20"/>
+                      <w:lang w:eastAsia="en-GB"/>
+                    </w:rPr>
+                    <w:t xml:space="preserve">, </w:t>
+                  </w:r>
+                  <w:r>
+                    <w:rPr>
+                      <w:rFonts w:ascii="Calibri" w:eastAsia="Times New Roman" w:hAnsi="Calibri" w:cs="Arial"/>
+                      <w:b/>
+                      <w:bCs/>
+                      <w:color w:val="000000"/>
+                      <w:spacing w:val="2"/>
+                      <w:sz w:val="20"/>
+                      <w:szCs w:val="20"/>
+                      <w:lang w:eastAsia="en-GB"/>
+                    </w:rPr>
+                    <w:t>MVVM</w:t>
+                  </w:r>
+                  <w:r>
+                    <w:rPr>
+                      <w:rFonts w:ascii="Calibri" w:eastAsia="Times New Roman" w:hAnsi="Calibri" w:cs="Arial"/>
+                      <w:color w:val="000000"/>
+                      <w:spacing w:val="2"/>
+                      <w:sz w:val="20"/>
+                      <w:szCs w:val="20"/>
+                      <w:lang w:eastAsia="en-GB"/>
+                    </w:rPr>
+                    <w:t>.</w:t>
+                  </w:r>
+                </w:p>
+                <w:p>
+                  <w:pPr>
+                    <w:pStyle w:val="ListParagraph"/>
+                    <w:framePr w:hSpace="180" w:wrap="around" w:vAnchor="text" w:hAnchor="margin" w:xAlign="center" w:y="-219"/>
+                    <w:numPr>
+                      <w:ilvl w:val="0"/>
+                      <w:numId w:val="7"/>
+                    </w:numPr>
+                    <w:spacing w:line="276" w:lineRule="auto"/>
+                    <w:ind w:left="340"/>
+                    <w:rPr>
+                      <w:rFonts w:ascii="Calibri" w:eastAsia="Times New Roman" w:hAnsi="Calibri" w:cs="Arial"/>
+                      <w:color w:val="000000"/>
+                      <w:spacing w:val="2"/>
+                      <w:sz w:val="20"/>
+                      <w:szCs w:val="20"/>
+                      <w:lang w:eastAsia="en-GB"/>
+                    </w:rPr>
+                  </w:pPr>
+                  <w:r>
+                    <w:rPr>
+                      <w:rFonts w:ascii="Calibri" w:eastAsia="Times New Roman" w:hAnsi="Calibri" w:cs="Arial"/>
+                      <w:color w:val="000000"/>
+                      <w:spacing w:val="2"/>
+                      <w:sz w:val="20"/>
+                      <w:szCs w:val="20"/>
+                      <w:lang w:eastAsia="en-GB"/>
+                    </w:rPr>
+                    <w:t>Apple Watch (2 apps published with Apple Watch component)</w:t>
+                  </w:r>
+                </w:p>
+                <w:p>
+                  <w:pPr>
+                    <w:pStyle w:val="ListParagraph"/>
+                    <w:framePr w:hSpace="180" w:wrap="around" w:vAnchor="text" w:hAnchor="margin" w:xAlign="center" w:y="-219"/>
+                    <w:numPr>
+                      <w:ilvl w:val="0"/>
+                      <w:numId w:val="7"/>
+                    </w:numPr>
+                    <w:spacing w:line="276" w:lineRule="auto"/>
+                    <w:ind w:left="340"/>
+                    <w:rPr>
+                      <w:rFonts w:ascii="Calibri" w:eastAsia="Times New Roman" w:hAnsi="Calibri" w:cs="Arial"/>
+                      <w:color w:val="000000"/>
+                      <w:spacing w:val="2"/>
+                      <w:sz w:val="20"/>
+                      <w:szCs w:val="20"/>
+                      <w:lang w:eastAsia="en-GB"/>
+                    </w:rPr>
+                  </w:pPr>
+                  <w:r>
+                    <w:rPr>
+                      <w:rFonts w:ascii="Calibri" w:eastAsia="Times New Roman" w:hAnsi="Calibri" w:cs="Arial"/>
+                      <w:color w:val="000000"/>
+                      <w:spacing w:val="2"/>
+                      <w:sz w:val="20"/>
+                      <w:szCs w:val="20"/>
+                      <w:lang w:eastAsia="en-GB"/>
+                    </w:rPr>
+                    <w:t>Dependency Managers (</w:t>
                   </w:r>
                   <w:r>
                     <w:rPr>
@@ -2336,19 +2788,9 @@
                       <w:szCs w:val="20"/>
                       <w:lang w:eastAsia="en-GB"/>
                     </w:rPr>
-                    <w:t>Quick</w:t>
-                  </w:r>
-                  <w:r>
-                    <w:rPr>
-                      <w:rFonts w:ascii="Calibri" w:eastAsia="Times New Roman" w:hAnsi="Calibri" w:cs="Arial"/>
-                      <w:color w:val="000000"/>
-                      <w:spacing w:val="2"/>
-                      <w:sz w:val="20"/>
-                      <w:szCs w:val="20"/>
-                      <w:lang w:eastAsia="en-GB"/>
-                    </w:rPr>
-                    <w:t xml:space="preserve">, </w:t>
-                  </w:r>
+                    <w:t xml:space="preserve">Carthage, </w:t>
+                  </w:r>
+                  <w:proofErr w:type="spellStart"/>
                   <w:r>
                     <w:rPr>
                       <w:rFonts w:ascii="Calibri" w:eastAsia="Times New Roman" w:hAnsi="Calibri" w:cs="Arial"/>
@@ -2360,18 +2802,285 @@
                       <w:szCs w:val="20"/>
                       <w:lang w:eastAsia="en-GB"/>
                     </w:rPr>
+                    <w:t>Cocoapods</w:t>
+                  </w:r>
+                  <w:proofErr w:type="spellEnd"/>
+                  <w:r>
+                    <w:rPr>
+                      <w:rFonts w:ascii="Calibri" w:eastAsia="Times New Roman" w:hAnsi="Calibri" w:cs="Arial"/>
+                      <w:i/>
+                      <w:iCs/>
+                      <w:color w:val="000000"/>
+                      <w:spacing w:val="2"/>
+                      <w:sz w:val="20"/>
+                      <w:szCs w:val="20"/>
+                      <w:lang w:eastAsia="en-GB"/>
+                    </w:rPr>
+                    <w:t>, SPM</w:t>
+                  </w:r>
+                  <w:r>
+                    <w:rPr>
+                      <w:rFonts w:ascii="Calibri" w:eastAsia="Times New Roman" w:hAnsi="Calibri" w:cs="Arial"/>
+                      <w:color w:val="000000"/>
+                      <w:spacing w:val="2"/>
+                      <w:sz w:val="20"/>
+                      <w:szCs w:val="20"/>
+                      <w:lang w:eastAsia="en-GB"/>
+                    </w:rPr>
+                    <w:t>)</w:t>
+                  </w:r>
+                </w:p>
+                <w:p>
+                  <w:pPr>
+                    <w:pStyle w:val="ListParagraph"/>
+                    <w:framePr w:hSpace="180" w:wrap="around" w:vAnchor="text" w:hAnchor="margin" w:xAlign="center" w:y="-219"/>
+                    <w:numPr>
+                      <w:ilvl w:val="0"/>
+                      <w:numId w:val="7"/>
+                    </w:numPr>
+                    <w:spacing w:line="276" w:lineRule="auto"/>
+                    <w:ind w:left="340"/>
+                    <w:rPr>
+                      <w:rFonts w:ascii="Calibri" w:eastAsia="Times New Roman" w:hAnsi="Calibri" w:cs="Arial"/>
+                      <w:color w:val="000000"/>
+                      <w:spacing w:val="2"/>
+                      <w:sz w:val="20"/>
+                      <w:szCs w:val="20"/>
+                      <w:lang w:eastAsia="en-GB"/>
+                    </w:rPr>
+                  </w:pPr>
+                  <w:r>
+                    <w:rPr>
+                      <w:rFonts w:ascii="Calibri" w:eastAsia="Times New Roman" w:hAnsi="Calibri" w:cs="Arial"/>
+                      <w:color w:val="000000"/>
+                      <w:spacing w:val="2"/>
+                      <w:sz w:val="20"/>
+                      <w:szCs w:val="20"/>
+                      <w:lang w:eastAsia="en-GB"/>
+                    </w:rPr>
+                    <w:t>Local Storage (</w:t>
+                  </w:r>
+                  <w:proofErr w:type="spellStart"/>
+                  <w:r>
+                    <w:rPr>
+                      <w:rFonts w:ascii="Calibri" w:eastAsia="Times New Roman" w:hAnsi="Calibri" w:cs="Arial"/>
+                      <w:i/>
+                      <w:iCs/>
+                      <w:color w:val="000000"/>
+                      <w:spacing w:val="2"/>
+                      <w:sz w:val="20"/>
+                      <w:szCs w:val="20"/>
+                      <w:lang w:eastAsia="en-GB"/>
+                    </w:rPr>
+                    <w:t>CoreData</w:t>
+                  </w:r>
+                  <w:proofErr w:type="spellEnd"/>
+                  <w:r>
+                    <w:rPr>
+                      <w:rFonts w:ascii="Calibri" w:eastAsia="Times New Roman" w:hAnsi="Calibri" w:cs="Arial"/>
+                      <w:i/>
+                      <w:iCs/>
+                      <w:color w:val="000000"/>
+                      <w:spacing w:val="2"/>
+                      <w:sz w:val="20"/>
+                      <w:szCs w:val="20"/>
+                      <w:lang w:eastAsia="en-GB"/>
+                    </w:rPr>
+                    <w:t>, Realm, Cache</w:t>
+                  </w:r>
+                  <w:r>
+                    <w:rPr>
+                      <w:rFonts w:ascii="Calibri" w:eastAsia="Times New Roman" w:hAnsi="Calibri" w:cs="Arial"/>
+                      <w:color w:val="000000"/>
+                      <w:spacing w:val="2"/>
+                      <w:sz w:val="20"/>
+                      <w:szCs w:val="20"/>
+                      <w:lang w:eastAsia="en-GB"/>
+                    </w:rPr>
+                    <w:t>)</w:t>
+                  </w:r>
+                </w:p>
+                <w:p>
+                  <w:pPr>
+                    <w:pStyle w:val="ListParagraph"/>
+                    <w:framePr w:hSpace="180" w:wrap="around" w:vAnchor="text" w:hAnchor="margin" w:xAlign="center" w:y="-219"/>
+                    <w:numPr>
+                      <w:ilvl w:val="0"/>
+                      <w:numId w:val="7"/>
+                    </w:numPr>
+                    <w:spacing w:line="276" w:lineRule="auto"/>
+                    <w:ind w:left="340"/>
+                    <w:rPr>
+                      <w:rFonts w:ascii="Calibri" w:eastAsia="Times New Roman" w:hAnsi="Calibri" w:cs="Arial"/>
+                      <w:color w:val="000000"/>
+                      <w:spacing w:val="2"/>
+                      <w:sz w:val="20"/>
+                      <w:szCs w:val="20"/>
+                      <w:lang w:eastAsia="en-GB"/>
+                    </w:rPr>
+                  </w:pPr>
+                  <w:r>
+                    <w:rPr>
+                      <w:rFonts w:ascii="Calibri" w:eastAsia="Times New Roman" w:hAnsi="Calibri" w:cs="Arial"/>
+                      <w:color w:val="000000"/>
+                      <w:spacing w:val="2"/>
+                      <w:sz w:val="20"/>
+                      <w:szCs w:val="20"/>
+                      <w:lang w:eastAsia="en-GB"/>
+                    </w:rPr>
+                    <w:t>Unit</w:t>
+                  </w:r>
+                  <w:r>
+                    <w:rPr>
+                      <w:rFonts w:ascii="Calibri" w:eastAsia="Times New Roman" w:hAnsi="Calibri" w:cs="Arial"/>
+                      <w:color w:val="000000"/>
+                      <w:spacing w:val="2"/>
+                      <w:sz w:val="20"/>
+                      <w:szCs w:val="20"/>
+                      <w:lang w:eastAsia="en-GB"/>
+                    </w:rPr>
+                    <w:t>/UI</w:t>
+                  </w:r>
+                  <w:r>
+                    <w:rPr>
+                      <w:rFonts w:ascii="Calibri" w:eastAsia="Times New Roman" w:hAnsi="Calibri" w:cs="Arial"/>
+                      <w:color w:val="000000"/>
+                      <w:spacing w:val="2"/>
+                      <w:sz w:val="20"/>
+                      <w:szCs w:val="20"/>
+                      <w:lang w:eastAsia="en-GB"/>
+                    </w:rPr>
+                    <w:t xml:space="preserve"> Testing using </w:t>
+                  </w:r>
+                  <w:proofErr w:type="spellStart"/>
+                  <w:r>
+                    <w:rPr>
+                      <w:rFonts w:ascii="Calibri" w:eastAsia="Times New Roman" w:hAnsi="Calibri" w:cs="Arial"/>
+                      <w:i/>
+                      <w:iCs/>
+                      <w:color w:val="000000"/>
+                      <w:spacing w:val="2"/>
+                      <w:sz w:val="20"/>
+                      <w:szCs w:val="20"/>
+                      <w:lang w:eastAsia="en-GB"/>
+                    </w:rPr>
+                    <w:t>XCTests</w:t>
+                  </w:r>
+                  <w:proofErr w:type="spellEnd"/>
+                  <w:r>
+                    <w:rPr>
+                      <w:rFonts w:ascii="Calibri" w:eastAsia="Times New Roman" w:hAnsi="Calibri" w:cs="Arial"/>
+                      <w:color w:val="000000"/>
+                      <w:spacing w:val="2"/>
+                      <w:sz w:val="20"/>
+                      <w:szCs w:val="20"/>
+                      <w:lang w:eastAsia="en-GB"/>
+                    </w:rPr>
+                    <w:t xml:space="preserve">, </w:t>
+                  </w:r>
+                  <w:r>
+                    <w:rPr>
+                      <w:rFonts w:ascii="Calibri" w:eastAsia="Times New Roman" w:hAnsi="Calibri" w:cs="Arial"/>
+                      <w:i/>
+                      <w:iCs/>
+                      <w:color w:val="000000"/>
+                      <w:spacing w:val="2"/>
+                      <w:sz w:val="20"/>
+                      <w:szCs w:val="20"/>
+                      <w:lang w:eastAsia="en-GB"/>
+                    </w:rPr>
+                    <w:t>Quick</w:t>
+                  </w:r>
+                  <w:r>
+                    <w:rPr>
+                      <w:rFonts w:ascii="Calibri" w:eastAsia="Times New Roman" w:hAnsi="Calibri" w:cs="Arial"/>
+                      <w:i/>
+                      <w:iCs/>
+                      <w:color w:val="000000"/>
+                      <w:spacing w:val="2"/>
+                      <w:sz w:val="20"/>
+                      <w:szCs w:val="20"/>
+                      <w:lang w:eastAsia="en-GB"/>
+                    </w:rPr>
+                    <w:t xml:space="preserve"> and</w:t>
+                  </w:r>
+                  <w:r>
+                    <w:rPr>
+                      <w:rFonts w:ascii="Calibri" w:eastAsia="Times New Roman" w:hAnsi="Calibri" w:cs="Arial"/>
+                      <w:color w:val="000000"/>
+                      <w:spacing w:val="2"/>
+                      <w:sz w:val="20"/>
+                      <w:szCs w:val="20"/>
+                      <w:lang w:eastAsia="en-GB"/>
+                    </w:rPr>
+                    <w:t xml:space="preserve"> </w:t>
+                  </w:r>
+                  <w:r>
+                    <w:rPr>
+                      <w:rFonts w:ascii="Calibri" w:eastAsia="Times New Roman" w:hAnsi="Calibri" w:cs="Arial"/>
+                      <w:i/>
+                      <w:iCs/>
+                      <w:color w:val="000000"/>
+                      <w:spacing w:val="2"/>
+                      <w:sz w:val="20"/>
+                      <w:szCs w:val="20"/>
+                      <w:lang w:eastAsia="en-GB"/>
+                    </w:rPr>
                     <w:t>Nimble</w:t>
                   </w:r>
                   <w:r>
                     <w:rPr>
                       <w:rFonts w:ascii="Calibri" w:eastAsia="Times New Roman" w:hAnsi="Calibri" w:cs="Arial"/>
-                      <w:color w:val="000000"/>
-                      <w:spacing w:val="2"/>
-                      <w:sz w:val="20"/>
-                      <w:szCs w:val="20"/>
-                      <w:lang w:eastAsia="en-GB"/>
-                    </w:rPr>
-                    <w:t xml:space="preserve"> and </w:t>
+                      <w:i/>
+                      <w:iCs/>
+                      <w:color w:val="000000"/>
+                      <w:spacing w:val="2"/>
+                      <w:sz w:val="20"/>
+                      <w:szCs w:val="20"/>
+                      <w:lang w:eastAsia="en-GB"/>
+                    </w:rPr>
+                    <w:t>.</w:t>
+                  </w:r>
+                </w:p>
+                <w:p>
+                  <w:pPr>
+                    <w:pStyle w:val="ListParagraph"/>
+                    <w:framePr w:hSpace="180" w:wrap="around" w:vAnchor="text" w:hAnchor="margin" w:xAlign="center" w:y="-219"/>
+                    <w:numPr>
+                      <w:ilvl w:val="0"/>
+                      <w:numId w:val="7"/>
+                    </w:numPr>
+                    <w:spacing w:line="276" w:lineRule="auto"/>
+                    <w:rPr>
+                      <w:rFonts w:ascii="Calibri" w:eastAsia="Times New Roman" w:hAnsi="Calibri" w:cs="Arial"/>
+                      <w:color w:val="000000"/>
+                      <w:spacing w:val="2"/>
+                      <w:sz w:val="20"/>
+                      <w:szCs w:val="20"/>
+                      <w:lang w:eastAsia="en-GB"/>
+                    </w:rPr>
+                  </w:pPr>
+                  <w:r>
+                    <w:rPr>
+                      <w:rFonts w:ascii="Calibri" w:eastAsia="Times New Roman" w:hAnsi="Calibri" w:cs="Arial"/>
+                      <w:color w:val="000000"/>
+                      <w:spacing w:val="2"/>
+                      <w:sz w:val="20"/>
+                      <w:szCs w:val="20"/>
+                      <w:lang w:eastAsia="en-GB"/>
+                    </w:rPr>
+                    <w:t>Storyboard and programmatic interfaces</w:t>
+                  </w:r>
+                  <w:r>
+                    <w:rPr>
+                      <w:rFonts w:ascii="Calibri" w:eastAsia="Times New Roman" w:hAnsi="Calibri" w:cs="Arial"/>
+                      <w:color w:val="000000"/>
+                      <w:spacing w:val="2"/>
+                      <w:sz w:val="20"/>
+                      <w:szCs w:val="20"/>
+                      <w:lang w:eastAsia="en-GB"/>
+                    </w:rPr>
+                    <w:t xml:space="preserve"> (</w:t>
                   </w:r>
                   <w:proofErr w:type="spellStart"/>
                   <w:r>
@@ -2383,7 +3092,7 @@
                       <w:szCs w:val="20"/>
                       <w:lang w:eastAsia="en-GB"/>
                     </w:rPr>
-                    <w:t>XCTest</w:t>
+                    <w:t>SnapKit</w:t>
                   </w:r>
                   <w:proofErr w:type="spellEnd"/>
                   <w:r>
@@ -2395,8 +3104,130 @@
                       <w:szCs w:val="20"/>
                       <w:lang w:eastAsia="en-GB"/>
                     </w:rPr>
+                    <w:t>)</w:t>
+                  </w:r>
+                  <w:r>
+                    <w:rPr>
+                      <w:rFonts w:ascii="Calibri" w:eastAsia="Times New Roman" w:hAnsi="Calibri" w:cs="Arial"/>
+                      <w:color w:val="000000"/>
+                      <w:spacing w:val="2"/>
+                      <w:sz w:val="20"/>
+                      <w:szCs w:val="20"/>
+                      <w:lang w:eastAsia="en-GB"/>
+                    </w:rPr>
                     <w:t>.</w:t>
                   </w:r>
+                </w:p>
+                <w:p>
+                  <w:pPr>
+                    <w:pStyle w:val="ListParagraph"/>
+                    <w:framePr w:hSpace="180" w:wrap="around" w:vAnchor="text" w:hAnchor="margin" w:xAlign="center" w:y="-219"/>
+                    <w:numPr>
+                      <w:ilvl w:val="0"/>
+                      <w:numId w:val="7"/>
+                    </w:numPr>
+                    <w:spacing w:line="276" w:lineRule="auto"/>
+                    <w:rPr>
+                      <w:rFonts w:ascii="Calibri" w:eastAsia="Times New Roman" w:hAnsi="Calibri" w:cs="Arial"/>
+                      <w:color w:val="000000"/>
+                      <w:spacing w:val="2"/>
+                      <w:sz w:val="20"/>
+                      <w:szCs w:val="20"/>
+                      <w:lang w:eastAsia="en-GB"/>
+                    </w:rPr>
+                  </w:pPr>
+                  <w:r>
+                    <w:rPr>
+                      <w:rFonts w:ascii="Calibri" w:eastAsia="Times New Roman" w:hAnsi="Calibri" w:cs="Arial"/>
+                      <w:color w:val="000000"/>
+                      <w:spacing w:val="2"/>
+                      <w:sz w:val="20"/>
+                      <w:szCs w:val="20"/>
+                      <w:lang w:eastAsia="en-GB"/>
+                    </w:rPr>
+                    <w:t>Maintaining legacy code and improve upon it.</w:t>
+                  </w:r>
+                </w:p>
+                <w:p>
+                  <w:pPr>
+                    <w:pStyle w:val="ListParagraph"/>
+                    <w:framePr w:hSpace="180" w:wrap="around" w:vAnchor="text" w:hAnchor="margin" w:xAlign="center" w:y="-219"/>
+                    <w:numPr>
+                      <w:ilvl w:val="0"/>
+                      <w:numId w:val="7"/>
+                    </w:numPr>
+                    <w:spacing w:line="276" w:lineRule="auto"/>
+                    <w:rPr>
+                      <w:rFonts w:ascii="Calibri" w:eastAsia="Times New Roman" w:hAnsi="Calibri" w:cs="Arial"/>
+                      <w:color w:val="000000"/>
+                      <w:spacing w:val="2"/>
+                      <w:sz w:val="20"/>
+                      <w:szCs w:val="20"/>
+                      <w:lang w:eastAsia="en-GB"/>
+                    </w:rPr>
+                  </w:pPr>
+                  <w:r>
+                    <w:rPr>
+                      <w:rFonts w:ascii="Calibri" w:eastAsia="Times New Roman" w:hAnsi="Calibri" w:cs="Arial"/>
+                      <w:color w:val="000000"/>
+                      <w:spacing w:val="2"/>
+                      <w:sz w:val="20"/>
+                      <w:szCs w:val="20"/>
+                      <w:lang w:eastAsia="en-GB"/>
+                    </w:rPr>
+                    <w:t xml:space="preserve">Keeping track of analytics for the app and crash reports by using Firebase (previously worked with </w:t>
+                  </w:r>
+                  <w:proofErr w:type="spellStart"/>
+                  <w:r>
+                    <w:rPr>
+                      <w:rFonts w:ascii="Calibri" w:eastAsia="Times New Roman" w:hAnsi="Calibri" w:cs="Arial"/>
+                      <w:color w:val="000000"/>
+                      <w:spacing w:val="2"/>
+                      <w:sz w:val="20"/>
+                      <w:szCs w:val="20"/>
+                      <w:lang w:eastAsia="en-GB"/>
+                    </w:rPr>
+                    <w:t>BuddyBuild</w:t>
+                  </w:r>
+                  <w:proofErr w:type="spellEnd"/>
+                  <w:r>
+                    <w:rPr>
+                      <w:rFonts w:ascii="Calibri" w:eastAsia="Times New Roman" w:hAnsi="Calibri" w:cs="Arial"/>
+                      <w:color w:val="000000"/>
+                      <w:spacing w:val="2"/>
+                      <w:sz w:val="20"/>
+                      <w:szCs w:val="20"/>
+                      <w:lang w:eastAsia="en-GB"/>
+                    </w:rPr>
+                    <w:t xml:space="preserve"> and Fabric)</w:t>
+                  </w:r>
+                  <w:r>
+                    <w:rPr>
+                      <w:rFonts w:ascii="Calibri" w:eastAsia="Times New Roman" w:hAnsi="Calibri" w:cs="Arial"/>
+                      <w:color w:val="000000"/>
+                      <w:spacing w:val="2"/>
+                      <w:sz w:val="20"/>
+                      <w:szCs w:val="20"/>
+                      <w:lang w:eastAsia="en-GB"/>
+                    </w:rPr>
+                    <w:t xml:space="preserve"> and tailored solutions.</w:t>
+                  </w:r>
+                </w:p>
+                <w:p>
+                  <w:pPr>
+                    <w:pStyle w:val="ListParagraph"/>
+                    <w:framePr w:hSpace="180" w:wrap="around" w:vAnchor="text" w:hAnchor="margin" w:xAlign="center" w:y="-219"/>
+                    <w:spacing w:line="276" w:lineRule="auto"/>
+                    <w:ind w:left="360"/>
+                    <w:rPr>
+                      <w:rFonts w:ascii="Calibri" w:eastAsia="Times New Roman" w:hAnsi="Calibri" w:cs="Arial"/>
+                      <w:color w:val="000000"/>
+                      <w:spacing w:val="2"/>
+                      <w:sz w:val="20"/>
+                      <w:szCs w:val="20"/>
+                      <w:lang w:eastAsia="en-GB"/>
+                    </w:rPr>
+                  </w:pPr>
                 </w:p>
                 <w:p>
                   <w:pPr>
@@ -2410,436 +3241,27 @@
                       <w:lang w:eastAsia="en-GB"/>
                     </w:rPr>
                   </w:pPr>
+                  <w:r>
+                    <w:rPr>
+                      <w:rFonts w:ascii="Calibri" w:eastAsia="Times New Roman" w:hAnsi="Calibri" w:cs="Arial"/>
+                      <w:color w:val="000000"/>
+                      <w:spacing w:val="2"/>
+                      <w:sz w:val="20"/>
+                      <w:szCs w:val="20"/>
+                      <w:lang w:eastAsia="en-GB"/>
+                    </w:rPr>
+                    <w:t>Tech Stack:</w:t>
+                  </w:r>
                 </w:p>
-              </w:tc>
-            </w:tr>
-          </w:tbl>
-          <w:tbl>
-            <w:tblPr>
-              <w:tblStyle w:val="TableGrid"/>
-              <w:tblpPr w:leftFromText="180" w:rightFromText="180" w:vertAnchor="text" w:horzAnchor="margin" w:tblpY="34"/>
-              <w:tblOverlap w:val="never"/>
-              <w:tblW w:w="0" w:type="auto"/>
-              <w:tblBorders>
-                <w:top w:val="none" w:sz="0" w:space="0" w:color="auto"/>
-                <w:left w:val="none" w:sz="0" w:space="0" w:color="auto"/>
-                <w:bottom w:val="none" w:sz="0" w:space="0" w:color="auto"/>
-                <w:right w:val="none" w:sz="0" w:space="0" w:color="auto"/>
-                <w:insideH w:val="none" w:sz="0" w:space="0" w:color="auto"/>
-                <w:insideV w:val="none" w:sz="0" w:space="0" w:color="auto"/>
-              </w:tblBorders>
-              <w:tblLook w:val="04A0" w:firstRow="1" w:lastRow="0" w:firstColumn="1" w:lastColumn="0" w:noHBand="0" w:noVBand="1"/>
-            </w:tblPr>
-            <w:tblGrid>
-              <w:gridCol w:w="3959"/>
-              <w:gridCol w:w="1146"/>
-              <w:gridCol w:w="1243"/>
-            </w:tblGrid>
-            <w:tr>
-              <w:trPr>
-                <w:trHeight w:val="175"/>
-              </w:trPr>
-              <w:tc>
-                <w:tcPr>
-                  <w:tcW w:w="3959" w:type="dxa"/>
-                </w:tcPr>
-                <w:p>
-                  <w:pPr>
-                    <w:rPr>
-                      <w:rFonts w:ascii="Arial" w:hAnsi="Arial" w:cs="Arial"/>
-                      <w:b/>
-                      <w:bCs/>
-                      <w:sz w:val="22"/>
-                      <w:szCs w:val="22"/>
-                    </w:rPr>
-                  </w:pPr>
-                  <w:r>
-                    <w:rPr>
-                      <w:rFonts w:ascii="Arial" w:hAnsi="Arial" w:cs="Arial"/>
-                      <w:b/>
-                      <w:bCs/>
-                      <w:sz w:val="22"/>
-                      <w:szCs w:val="22"/>
-                    </w:rPr>
-                    <w:t>Android Engineer</w:t>
-                  </w:r>
-                </w:p>
-              </w:tc>
-              <w:tc>
-                <w:tcPr>
-                  <w:tcW w:w="1146" w:type="dxa"/>
-                </w:tcPr>
-                <w:p>
-                  <w:pPr>
-                    <w:rPr>
-                      <w:rFonts w:ascii="Calibri" w:hAnsi="Calibri" w:cs="Arial"/>
-                      <w:b/>
-                      <w:bCs/>
-                      <w:sz w:val="20"/>
-                      <w:szCs w:val="20"/>
-                    </w:rPr>
-                  </w:pPr>
-                  <w:proofErr w:type="spellStart"/>
-                  <w:r>
-                    <w:rPr>
-                      <w:rFonts w:ascii="Calibri" w:hAnsi="Calibri" w:cs="Arial"/>
-                      <w:b/>
-                      <w:bCs/>
-                      <w:sz w:val="20"/>
-                      <w:szCs w:val="20"/>
-                    </w:rPr>
-                    <w:t>Spissa</w:t>
-                  </w:r>
-                  <w:proofErr w:type="spellEnd"/>
-                </w:p>
-              </w:tc>
-              <w:tc>
-                <w:tcPr>
-                  <w:tcW w:w="1243" w:type="dxa"/>
-                </w:tcPr>
-                <w:p>
-                  <w:pPr>
-                    <w:jc w:val="right"/>
-                    <w:rPr>
-                      <w:rFonts w:ascii="Calibri" w:hAnsi="Calibri" w:cs="Arial"/>
-                      <w:sz w:val="20"/>
-                      <w:szCs w:val="20"/>
-                    </w:rPr>
-                  </w:pPr>
-                  <w:r>
-                    <w:rPr>
-                      <w:rFonts w:ascii="Calibri" w:hAnsi="Calibri" w:cs="Arial"/>
-                      <w:sz w:val="20"/>
-                      <w:szCs w:val="20"/>
-                    </w:rPr>
-                    <w:t>2013 – 2014</w:t>
-                  </w:r>
-                </w:p>
-              </w:tc>
-            </w:tr>
-            <w:tr>
-              <w:trPr>
-                <w:trHeight w:val="175"/>
-              </w:trPr>
-              <w:tc>
-                <w:tcPr>
-                  <w:tcW w:w="3959" w:type="dxa"/>
-                </w:tcPr>
-                <w:p>
-                  <w:pPr>
-                    <w:rPr>
-                      <w:rFonts w:ascii="Arial" w:hAnsi="Arial" w:cs="Arial"/>
-                      <w:sz w:val="22"/>
-                      <w:szCs w:val="22"/>
-                    </w:rPr>
-                  </w:pPr>
-                </w:p>
-              </w:tc>
-              <w:tc>
-                <w:tcPr>
-                  <w:tcW w:w="1146" w:type="dxa"/>
-                </w:tcPr>
-                <w:p>
-                  <w:pPr>
-                    <w:rPr>
-                      <w:rFonts w:ascii="Calibri" w:hAnsi="Calibri" w:cs="Arial"/>
-                      <w:b/>
-                      <w:bCs/>
-                      <w:sz w:val="20"/>
-                      <w:szCs w:val="20"/>
-                    </w:rPr>
-                  </w:pPr>
-                  <w:r>
-                    <w:rPr>
-                      <w:rFonts w:ascii="Calibri" w:hAnsi="Calibri" w:cs="Arial"/>
-                      <w:b/>
-                      <w:bCs/>
-                      <w:sz w:val="20"/>
-                      <w:szCs w:val="20"/>
-                    </w:rPr>
-                    <w:t>Freelance</w:t>
-                  </w:r>
-                </w:p>
-              </w:tc>
-              <w:tc>
-                <w:tcPr>
-                  <w:tcW w:w="1243" w:type="dxa"/>
-                </w:tcPr>
-                <w:p>
-                  <w:pPr>
-                    <w:jc w:val="right"/>
-                    <w:rPr>
-                      <w:rFonts w:ascii="Calibri" w:hAnsi="Calibri" w:cs="Arial"/>
-                      <w:sz w:val="20"/>
-                      <w:szCs w:val="20"/>
-                    </w:rPr>
-                  </w:pPr>
-                  <w:r>
-                    <w:rPr>
-                      <w:rFonts w:ascii="Calibri" w:hAnsi="Calibri" w:cs="Arial"/>
-                      <w:sz w:val="20"/>
-                      <w:szCs w:val="20"/>
-                    </w:rPr>
-                    <w:t>2014 – 2015</w:t>
-                  </w:r>
-                </w:p>
-              </w:tc>
-            </w:tr>
-            <w:tr>
-              <w:trPr>
-                <w:trHeight w:val="353"/>
-              </w:trPr>
-              <w:tc>
-                <w:tcPr>
-                  <w:tcW w:w="3959" w:type="dxa"/>
-                </w:tcPr>
-                <w:p>
-                  <w:pPr>
-                    <w:rPr>
-                      <w:rFonts w:ascii="Arial" w:hAnsi="Arial" w:cs="Arial"/>
-                      <w:sz w:val="22"/>
-                      <w:szCs w:val="22"/>
-                    </w:rPr>
-                  </w:pPr>
-                </w:p>
-              </w:tc>
-              <w:tc>
-                <w:tcPr>
-                  <w:tcW w:w="1146" w:type="dxa"/>
-                </w:tcPr>
-                <w:p>
-                  <w:pPr>
-                    <w:rPr>
-                      <w:rFonts w:ascii="Calibri" w:hAnsi="Calibri" w:cs="Arial"/>
-                      <w:b/>
-                      <w:bCs/>
-                      <w:sz w:val="20"/>
-                      <w:szCs w:val="20"/>
-                    </w:rPr>
-                  </w:pPr>
-                  <w:r>
-                    <w:rPr>
-                      <w:rFonts w:ascii="Calibri" w:hAnsi="Calibri" w:cs="Arial"/>
-                      <w:b/>
-                      <w:bCs/>
-                      <w:sz w:val="20"/>
-                      <w:szCs w:val="20"/>
-                    </w:rPr>
-                    <w:t>uc3m</w:t>
-                  </w:r>
-                </w:p>
-              </w:tc>
-              <w:tc>
-                <w:tcPr>
-                  <w:tcW w:w="1243" w:type="dxa"/>
-                </w:tcPr>
-                <w:p>
-                  <w:pPr>
-                    <w:jc w:val="right"/>
-                    <w:rPr>
-                      <w:rFonts w:ascii="Calibri" w:hAnsi="Calibri" w:cs="Arial"/>
-                      <w:sz w:val="20"/>
-                      <w:szCs w:val="20"/>
-                    </w:rPr>
-                  </w:pPr>
-                  <w:r>
-                    <w:rPr>
-                      <w:rFonts w:ascii="Calibri" w:hAnsi="Calibri" w:cs="Arial"/>
-                      <w:sz w:val="20"/>
-                      <w:szCs w:val="20"/>
-                    </w:rPr>
-                    <w:t>2017 – 2018</w:t>
-                  </w:r>
-                </w:p>
-              </w:tc>
-            </w:tr>
-          </w:tbl>
-          <w:tbl>
-            <w:tblPr>
-              <w:tblStyle w:val="TableGrid"/>
-              <w:tblpPr w:leftFromText="180" w:rightFromText="180" w:vertAnchor="text" w:horzAnchor="margin" w:tblpY="22"/>
-              <w:tblOverlap w:val="never"/>
-              <w:tblW w:w="6467" w:type="dxa"/>
-              <w:tblCellSpacing w:w="20" w:type="dxa"/>
-              <w:tblBorders>
-                <w:top w:val="none" w:sz="0" w:space="0" w:color="auto"/>
-                <w:left w:val="none" w:sz="0" w:space="0" w:color="auto"/>
-                <w:bottom w:val="none" w:sz="0" w:space="0" w:color="auto"/>
-                <w:right w:val="none" w:sz="0" w:space="0" w:color="auto"/>
-                <w:insideH w:val="none" w:sz="0" w:space="0" w:color="auto"/>
-                <w:insideV w:val="none" w:sz="0" w:space="0" w:color="auto"/>
-              </w:tblBorders>
-              <w:tblLook w:val="04A0" w:firstRow="1" w:lastRow="0" w:firstColumn="1" w:lastColumn="0" w:noHBand="0" w:noVBand="1"/>
-            </w:tblPr>
-            <w:tblGrid>
-              <w:gridCol w:w="6467"/>
-            </w:tblGrid>
-            <w:tr>
-              <w:trPr>
-                <w:trHeight w:val="259"/>
-                <w:tblCellSpacing w:w="20" w:type="dxa"/>
-              </w:trPr>
-              <w:tc>
-                <w:tcPr>
-                  <w:tcW w:w="6387" w:type="dxa"/>
-                  <w:vAlign w:val="center"/>
-                </w:tcPr>
                 <w:p>
                   <w:pPr>
                     <w:pStyle w:val="ListParagraph"/>
+                    <w:framePr w:hSpace="180" w:wrap="around" w:vAnchor="text" w:hAnchor="margin" w:xAlign="center" w:y="-219"/>
                     <w:numPr>
                       <w:ilvl w:val="0"/>
-                      <w:numId w:val="15"/>
+                      <w:numId w:val="7"/>
                     </w:numPr>
-                    <w:rPr>
-                      <w:rFonts w:ascii="Calibri" w:eastAsia="Times New Roman" w:hAnsi="Calibri" w:cs="Arial"/>
-                      <w:color w:val="000000"/>
-                      <w:spacing w:val="2"/>
-                      <w:sz w:val="20"/>
-                      <w:szCs w:val="20"/>
-                      <w:lang w:eastAsia="en-GB"/>
-                    </w:rPr>
-                  </w:pPr>
-                  <w:r>
-                    <w:rPr>
-                      <w:rFonts w:ascii="Calibri" w:eastAsia="Times New Roman" w:hAnsi="Calibri" w:cs="Arial"/>
-                      <w:color w:val="000000"/>
-                      <w:spacing w:val="2"/>
-                      <w:sz w:val="20"/>
-                      <w:szCs w:val="20"/>
-                      <w:lang w:eastAsia="en-GB"/>
-                    </w:rPr>
-                    <w:t>Reverse Engineering Android binaries.</w:t>
-                  </w:r>
-                </w:p>
-              </w:tc>
-            </w:tr>
-            <w:tr>
-              <w:trPr>
-                <w:trHeight w:val="238"/>
-                <w:tblCellSpacing w:w="20" w:type="dxa"/>
-              </w:trPr>
-              <w:tc>
-                <w:tcPr>
-                  <w:tcW w:w="6387" w:type="dxa"/>
-                  <w:vAlign w:val="center"/>
-                </w:tcPr>
-                <w:p>
-                  <w:pPr>
-                    <w:pStyle w:val="ListParagraph"/>
-                    <w:numPr>
-                      <w:ilvl w:val="0"/>
-                      <w:numId w:val="15"/>
-                    </w:numPr>
-                    <w:rPr>
-                      <w:rFonts w:ascii="Calibri" w:eastAsia="Times New Roman" w:hAnsi="Calibri" w:cs="Arial"/>
-                      <w:color w:val="000000"/>
-                      <w:spacing w:val="2"/>
-                      <w:sz w:val="20"/>
-                      <w:szCs w:val="20"/>
-                      <w:lang w:eastAsia="en-GB"/>
-                    </w:rPr>
-                  </w:pPr>
-                  <w:r>
-                    <w:rPr>
-                      <w:rFonts w:ascii="Calibri" w:eastAsia="Times New Roman" w:hAnsi="Calibri" w:cs="Arial"/>
-                      <w:color w:val="000000"/>
-                      <w:spacing w:val="2"/>
-                      <w:sz w:val="20"/>
-                      <w:szCs w:val="20"/>
-                      <w:lang w:eastAsia="en-GB"/>
-                    </w:rPr>
-                    <w:t>PSD-to-Pixel Perfect</w:t>
-                  </w:r>
-                </w:p>
-              </w:tc>
-            </w:tr>
-            <w:tr>
-              <w:trPr>
-                <w:trHeight w:val="95"/>
-                <w:tblCellSpacing w:w="20" w:type="dxa"/>
-              </w:trPr>
-              <w:tc>
-                <w:tcPr>
-                  <w:tcW w:w="6387" w:type="dxa"/>
-                  <w:tcBorders>
-                    <w:bottom w:val="nil"/>
-                  </w:tcBorders>
-                  <w:vAlign w:val="center"/>
-                </w:tcPr>
-                <w:p>
-                  <w:pPr>
-                    <w:pStyle w:val="ListParagraph"/>
-                    <w:numPr>
-                      <w:ilvl w:val="0"/>
-                      <w:numId w:val="15"/>
-                    </w:numPr>
-                    <w:rPr>
-                      <w:rFonts w:ascii="Calibri" w:eastAsia="Times New Roman" w:hAnsi="Calibri" w:cs="Arial"/>
-                      <w:color w:val="000000"/>
-                      <w:spacing w:val="2"/>
-                      <w:sz w:val="20"/>
-                      <w:szCs w:val="20"/>
-                      <w:lang w:eastAsia="en-GB"/>
-                    </w:rPr>
-                  </w:pPr>
-                  <w:r>
-                    <w:rPr>
-                      <w:rFonts w:ascii="Calibri" w:eastAsia="Times New Roman" w:hAnsi="Calibri" w:cs="Arial"/>
-                      <w:color w:val="000000"/>
-                      <w:spacing w:val="2"/>
-                      <w:sz w:val="20"/>
-                      <w:szCs w:val="20"/>
-                      <w:lang w:eastAsia="en-GB"/>
-                    </w:rPr>
-                    <w:t>Contest Participation Android</w:t>
-                  </w:r>
-                  <w:r>
-                    <w:rPr>
-                      <w:rFonts w:ascii="Calibri" w:eastAsia="Times New Roman" w:hAnsi="Calibri" w:cs="Arial"/>
-                      <w:color w:val="000000"/>
-                      <w:spacing w:val="2"/>
-                      <w:sz w:val="20"/>
-                      <w:szCs w:val="20"/>
-                      <w:lang w:eastAsia="en-GB"/>
-                    </w:rPr>
-                    <w:t xml:space="preserve"> </w:t>
-                  </w:r>
-                  <w:r>
-                    <w:rPr>
-                      <w:rFonts w:ascii="Calibri" w:eastAsia="Times New Roman" w:hAnsi="Calibri" w:cs="Arial"/>
-                      <w:color w:val="000000"/>
-                      <w:spacing w:val="2"/>
-                      <w:sz w:val="20"/>
-                      <w:szCs w:val="20"/>
-                      <w:lang w:eastAsia="en-GB"/>
-                    </w:rPr>
-                    <w:t>+</w:t>
-                  </w:r>
-                  <w:r>
-                    <w:rPr>
-                      <w:rFonts w:ascii="Calibri" w:eastAsia="Times New Roman" w:hAnsi="Calibri" w:cs="Arial"/>
-                      <w:color w:val="000000"/>
-                      <w:spacing w:val="2"/>
-                      <w:sz w:val="20"/>
-                      <w:szCs w:val="20"/>
-                      <w:lang w:eastAsia="en-GB"/>
-                    </w:rPr>
-                    <w:t xml:space="preserve"> </w:t>
-                  </w:r>
-                  <w:r>
-                    <w:rPr>
-                      <w:rFonts w:ascii="Calibri" w:eastAsia="Times New Roman" w:hAnsi="Calibri" w:cs="Arial"/>
-                      <w:color w:val="000000"/>
-                      <w:spacing w:val="2"/>
-                      <w:sz w:val="20"/>
-                      <w:szCs w:val="20"/>
-                      <w:lang w:eastAsia="en-GB"/>
-                    </w:rPr>
-                    <w:t>Samsung Gear 2 (</w:t>
-                  </w:r>
-                  <w:proofErr w:type="spellStart"/>
-                  <w:r>
+                    <w:ind w:left="340"/>
                     <w:rPr>
                       <w:rFonts w:ascii="Calibri" w:eastAsia="Times New Roman" w:hAnsi="Calibri" w:cs="Arial"/>
                       <w:i/>
@@ -2850,9 +3272,7 @@
                       <w:szCs w:val="20"/>
                       <w:lang w:eastAsia="en-GB"/>
                     </w:rPr>
-                    <w:t>DevPost</w:t>
-                  </w:r>
-                  <w:proofErr w:type="spellEnd"/>
+                  </w:pPr>
                   <w:r>
                     <w:rPr>
                       <w:rFonts w:ascii="Calibri" w:eastAsia="Times New Roman" w:hAnsi="Calibri" w:cs="Arial"/>
@@ -2864,101 +3284,117 @@
                       <w:szCs w:val="20"/>
                       <w:lang w:eastAsia="en-GB"/>
                     </w:rPr>
-                    <w:t xml:space="preserve"> 10/14</w:t>
-                  </w:r>
-                  <w:r>
-                    <w:rPr>
-                      <w:rFonts w:ascii="Calibri" w:eastAsia="Times New Roman" w:hAnsi="Calibri" w:cs="Arial"/>
-                      <w:color w:val="000000"/>
-                      <w:spacing w:val="2"/>
-                      <w:sz w:val="20"/>
-                      <w:szCs w:val="20"/>
-                      <w:lang w:eastAsia="en-GB"/>
-                    </w:rPr>
-                    <w:t>)</w:t>
-                  </w:r>
-                </w:p>
-              </w:tc>
-            </w:tr>
-            <w:tr>
-              <w:trPr>
-                <w:trHeight w:val="278"/>
-                <w:tblCellSpacing w:w="20" w:type="dxa"/>
-              </w:trPr>
-              <w:tc>
-                <w:tcPr>
-                  <w:tcW w:w="6387" w:type="dxa"/>
-                  <w:tcBorders>
-                    <w:top w:val="nil"/>
-                  </w:tcBorders>
-                  <w:vAlign w:val="center"/>
-                </w:tcPr>
-                <w:p>
-                  <w:pPr>
-                    <w:pStyle w:val="ListParagraph"/>
-                    <w:numPr>
-                      <w:ilvl w:val="0"/>
-                      <w:numId w:val="15"/>
-                    </w:numPr>
-                    <w:rPr>
-                      <w:rFonts w:ascii="Calibri" w:eastAsia="Times New Roman" w:hAnsi="Calibri" w:cs="Arial"/>
-                      <w:color w:val="000000"/>
-                      <w:spacing w:val="2"/>
-                      <w:sz w:val="20"/>
-                      <w:szCs w:val="20"/>
-                      <w:lang w:eastAsia="en-GB"/>
-                    </w:rPr>
-                  </w:pPr>
-                  <w:r>
-                    <w:rPr>
-                      <w:rFonts w:ascii="Calibri" w:eastAsia="Times New Roman" w:hAnsi="Calibri" w:cs="Arial"/>
-                      <w:color w:val="000000"/>
-                      <w:spacing w:val="2"/>
-                      <w:sz w:val="20"/>
-                      <w:szCs w:val="20"/>
-                      <w:lang w:eastAsia="en-GB"/>
-                    </w:rPr>
-                    <w:t>Show meaningful information regarding the caller.</w:t>
-                  </w:r>
-                </w:p>
-              </w:tc>
-            </w:tr>
-            <w:tr>
-              <w:trPr>
-                <w:trHeight w:val="259"/>
-                <w:tblCellSpacing w:w="20" w:type="dxa"/>
-              </w:trPr>
-              <w:tc>
-                <w:tcPr>
-                  <w:tcW w:w="6387" w:type="dxa"/>
-                  <w:vAlign w:val="center"/>
-                </w:tcPr>
-                <w:p>
-                  <w:pPr>
-                    <w:pStyle w:val="ListParagraph"/>
-                    <w:numPr>
-                      <w:ilvl w:val="0"/>
-                      <w:numId w:val="15"/>
-                    </w:numPr>
-                    <w:rPr>
-                      <w:rFonts w:ascii="Calibri" w:eastAsia="Times New Roman" w:hAnsi="Calibri" w:cs="Arial"/>
-                      <w:color w:val="000000"/>
-                      <w:spacing w:val="2"/>
-                      <w:sz w:val="20"/>
-                      <w:szCs w:val="20"/>
-                      <w:lang w:eastAsia="en-GB"/>
-                    </w:rPr>
-                  </w:pPr>
-                  <w:r>
-                    <w:rPr>
-                      <w:rFonts w:ascii="Calibri" w:eastAsia="Times New Roman" w:hAnsi="Calibri" w:cs="Arial"/>
-                      <w:color w:val="000000"/>
-                      <w:spacing w:val="2"/>
-                      <w:sz w:val="20"/>
-                      <w:szCs w:val="20"/>
-                      <w:lang w:eastAsia="en-GB"/>
-                    </w:rPr>
-                    <w:t>Other Techs &amp; Kits (Location, Maps, Animation).</w:t>
+                    <w:t xml:space="preserve">iOS, Swift, </w:t>
+                  </w:r>
+                  <w:proofErr w:type="spellStart"/>
+                  <w:r>
+                    <w:rPr>
+                      <w:rFonts w:ascii="Calibri" w:eastAsia="Times New Roman" w:hAnsi="Calibri" w:cs="Arial"/>
+                      <w:i/>
+                      <w:iCs/>
+                      <w:color w:val="000000"/>
+                      <w:spacing w:val="2"/>
+                      <w:sz w:val="20"/>
+                      <w:szCs w:val="20"/>
+                      <w:lang w:eastAsia="en-GB"/>
+                    </w:rPr>
+                    <w:t>RxSwift</w:t>
+                  </w:r>
+                  <w:proofErr w:type="spellEnd"/>
+                  <w:r>
+                    <w:rPr>
+                      <w:rFonts w:ascii="Calibri" w:eastAsia="Times New Roman" w:hAnsi="Calibri" w:cs="Arial"/>
+                      <w:i/>
+                      <w:iCs/>
+                      <w:color w:val="000000"/>
+                      <w:spacing w:val="2"/>
+                      <w:sz w:val="20"/>
+                      <w:szCs w:val="20"/>
+                      <w:lang w:eastAsia="en-GB"/>
+                    </w:rPr>
+                    <w:t xml:space="preserve">, </w:t>
+                  </w:r>
+                  <w:proofErr w:type="spellStart"/>
+                  <w:r>
+                    <w:rPr>
+                      <w:rFonts w:ascii="Calibri" w:eastAsia="Times New Roman" w:hAnsi="Calibri" w:cs="Arial"/>
+                      <w:i/>
+                      <w:iCs/>
+                      <w:color w:val="000000"/>
+                      <w:spacing w:val="2"/>
+                      <w:sz w:val="20"/>
+                      <w:szCs w:val="20"/>
+                      <w:lang w:eastAsia="en-GB"/>
+                    </w:rPr>
+                    <w:t>Swinject</w:t>
+                  </w:r>
+                  <w:proofErr w:type="spellEnd"/>
+                  <w:r>
+                    <w:rPr>
+                      <w:rFonts w:ascii="Calibri" w:eastAsia="Times New Roman" w:hAnsi="Calibri" w:cs="Arial"/>
+                      <w:i/>
+                      <w:iCs/>
+                      <w:color w:val="000000"/>
+                      <w:spacing w:val="2"/>
+                      <w:sz w:val="20"/>
+                      <w:szCs w:val="20"/>
+                      <w:lang w:eastAsia="en-GB"/>
+                    </w:rPr>
+                    <w:t xml:space="preserve">, Redux, </w:t>
+                  </w:r>
+                  <w:r>
+                    <w:rPr>
+                      <w:rFonts w:ascii="Calibri" w:eastAsia="Times New Roman" w:hAnsi="Calibri" w:cs="Arial"/>
+                      <w:i/>
+                      <w:iCs/>
+                      <w:color w:val="000000"/>
+                      <w:spacing w:val="2"/>
+                      <w:sz w:val="20"/>
+                      <w:szCs w:val="20"/>
+                      <w:lang w:eastAsia="en-GB"/>
+                    </w:rPr>
+                    <w:t>TDD, SOLID</w:t>
+                  </w:r>
+                  <w:r>
+                    <w:rPr>
+                      <w:rFonts w:ascii="Calibri" w:eastAsia="Times New Roman" w:hAnsi="Calibri" w:cs="Arial"/>
+                      <w:i/>
+                      <w:iCs/>
+                      <w:color w:val="000000"/>
+                      <w:spacing w:val="2"/>
+                      <w:sz w:val="20"/>
+                      <w:szCs w:val="20"/>
+                      <w:lang w:eastAsia="en-GB"/>
+                    </w:rPr>
+                    <w:t xml:space="preserve">, </w:t>
+                  </w:r>
+                  <w:proofErr w:type="spellStart"/>
+                  <w:r>
+                    <w:rPr>
+                      <w:rFonts w:ascii="Calibri" w:eastAsia="Times New Roman" w:hAnsi="Calibri" w:cs="Arial"/>
+                      <w:i/>
+                      <w:iCs/>
+                      <w:color w:val="000000"/>
+                      <w:spacing w:val="2"/>
+                      <w:sz w:val="20"/>
+                      <w:szCs w:val="20"/>
+                      <w:lang w:eastAsia="en-GB"/>
+                    </w:rPr>
+                    <w:t>AutoLayout</w:t>
+                  </w:r>
+                  <w:proofErr w:type="spellEnd"/>
+                  <w:r>
+                    <w:rPr>
+                      <w:rFonts w:ascii="Calibri" w:eastAsia="Times New Roman" w:hAnsi="Calibri" w:cs="Arial"/>
+                      <w:i/>
+                      <w:iCs/>
+                      <w:color w:val="000000"/>
+                      <w:spacing w:val="2"/>
+                      <w:sz w:val="20"/>
+                      <w:szCs w:val="20"/>
+                      <w:lang w:eastAsia="en-GB"/>
+                    </w:rPr>
+                    <w:t>.</w:t>
                   </w:r>
                 </w:p>
               </w:tc>
@@ -2977,631 +3413,6 @@
               </w:rPr>
             </w:pPr>
           </w:p>
-          <w:tbl>
-            <w:tblPr>
-              <w:tblStyle w:val="TableGrid"/>
-              <w:tblpPr w:leftFromText="180" w:rightFromText="180" w:vertAnchor="text" w:horzAnchor="margin" w:tblpY="142"/>
-              <w:tblOverlap w:val="never"/>
-              <w:tblW w:w="0" w:type="auto"/>
-              <w:tblBorders>
-                <w:top w:val="none" w:sz="0" w:space="0" w:color="auto"/>
-                <w:left w:val="none" w:sz="0" w:space="0" w:color="auto"/>
-                <w:bottom w:val="none" w:sz="0" w:space="0" w:color="auto"/>
-                <w:right w:val="none" w:sz="0" w:space="0" w:color="auto"/>
-                <w:insideH w:val="none" w:sz="0" w:space="0" w:color="auto"/>
-                <w:insideV w:val="none" w:sz="0" w:space="0" w:color="auto"/>
-              </w:tblBorders>
-              <w:tblLook w:val="04A0" w:firstRow="1" w:lastRow="0" w:firstColumn="1" w:lastColumn="0" w:noHBand="0" w:noVBand="1"/>
-            </w:tblPr>
-            <w:tblGrid>
-              <w:gridCol w:w="3969"/>
-              <w:gridCol w:w="1134"/>
-              <w:gridCol w:w="1268"/>
-            </w:tblGrid>
-            <w:tr>
-              <w:tc>
-                <w:tcPr>
-                  <w:tcW w:w="3969" w:type="dxa"/>
-                </w:tcPr>
-                <w:p>
-                  <w:pPr>
-                    <w:rPr>
-                      <w:rFonts w:ascii="Arial" w:hAnsi="Arial" w:cs="Arial"/>
-                      <w:b/>
-                      <w:bCs/>
-                      <w:sz w:val="22"/>
-                      <w:szCs w:val="22"/>
-                    </w:rPr>
-                  </w:pPr>
-                  <w:r>
-                    <w:rPr>
-                      <w:rFonts w:ascii="Arial" w:hAnsi="Arial" w:cs="Arial"/>
-                      <w:b/>
-                      <w:bCs/>
-                      <w:sz w:val="22"/>
-                      <w:szCs w:val="22"/>
-                    </w:rPr>
-                    <w:t>Web Engineer</w:t>
-                  </w:r>
-                </w:p>
-              </w:tc>
-              <w:tc>
-                <w:tcPr>
-                  <w:tcW w:w="1134" w:type="dxa"/>
-                </w:tcPr>
-                <w:p>
-                  <w:pPr>
-                    <w:rPr>
-                      <w:rFonts w:ascii="Calibri" w:hAnsi="Calibri" w:cs="Arial"/>
-                      <w:b/>
-                      <w:bCs/>
-                      <w:sz w:val="20"/>
-                      <w:szCs w:val="20"/>
-                    </w:rPr>
-                  </w:pPr>
-                  <w:proofErr w:type="spellStart"/>
-                  <w:r>
-                    <w:rPr>
-                      <w:rFonts w:ascii="Calibri" w:hAnsi="Calibri" w:cs="Arial"/>
-                      <w:b/>
-                      <w:bCs/>
-                      <w:sz w:val="20"/>
-                      <w:szCs w:val="20"/>
-                    </w:rPr>
-                    <w:t>AOShield</w:t>
-                  </w:r>
-                  <w:proofErr w:type="spellEnd"/>
-                </w:p>
-              </w:tc>
-              <w:tc>
-                <w:tcPr>
-                  <w:tcW w:w="1268" w:type="dxa"/>
-                </w:tcPr>
-                <w:p>
-                  <w:pPr>
-                    <w:jc w:val="right"/>
-                    <w:rPr>
-                      <w:rFonts w:ascii="Calibri" w:hAnsi="Calibri" w:cs="Arial"/>
-                      <w:sz w:val="20"/>
-                      <w:szCs w:val="20"/>
-                    </w:rPr>
-                  </w:pPr>
-                  <w:r>
-                    <w:rPr>
-                      <w:rFonts w:ascii="Calibri" w:hAnsi="Calibri" w:cs="Arial"/>
-                      <w:sz w:val="20"/>
-                      <w:szCs w:val="20"/>
-                    </w:rPr>
-                    <w:t>2014</w:t>
-                  </w:r>
-                </w:p>
-              </w:tc>
-            </w:tr>
-            <w:tr>
-              <w:tc>
-                <w:tcPr>
-                  <w:tcW w:w="3969" w:type="dxa"/>
-                </w:tcPr>
-                <w:p>
-                  <w:pPr>
-                    <w:rPr>
-                      <w:rFonts w:ascii="Arial" w:hAnsi="Arial" w:cs="Arial"/>
-                      <w:sz w:val="22"/>
-                      <w:szCs w:val="22"/>
-                    </w:rPr>
-                  </w:pPr>
-                </w:p>
-              </w:tc>
-              <w:tc>
-                <w:tcPr>
-                  <w:tcW w:w="1134" w:type="dxa"/>
-                </w:tcPr>
-                <w:p>
-                  <w:pPr>
-                    <w:rPr>
-                      <w:rFonts w:ascii="Calibri" w:hAnsi="Calibri" w:cs="Arial"/>
-                      <w:b/>
-                      <w:bCs/>
-                      <w:sz w:val="20"/>
-                      <w:szCs w:val="20"/>
-                    </w:rPr>
-                  </w:pPr>
-                  <w:r>
-                    <w:rPr>
-                      <w:rFonts w:ascii="Calibri" w:hAnsi="Calibri" w:cs="Arial"/>
-                      <w:b/>
-                      <w:bCs/>
-                      <w:sz w:val="20"/>
-                      <w:szCs w:val="20"/>
-                    </w:rPr>
-                    <w:t>uc3m</w:t>
-                  </w:r>
-                </w:p>
-              </w:tc>
-              <w:tc>
-                <w:tcPr>
-                  <w:tcW w:w="1268" w:type="dxa"/>
-                </w:tcPr>
-                <w:p>
-                  <w:pPr>
-                    <w:jc w:val="right"/>
-                    <w:rPr>
-                      <w:rFonts w:ascii="Calibri" w:hAnsi="Calibri" w:cs="Arial"/>
-                      <w:sz w:val="20"/>
-                      <w:szCs w:val="20"/>
-                    </w:rPr>
-                  </w:pPr>
-                  <w:r>
-                    <w:rPr>
-                      <w:rFonts w:ascii="Calibri" w:hAnsi="Calibri" w:cs="Arial"/>
-                      <w:sz w:val="20"/>
-                      <w:szCs w:val="20"/>
-                    </w:rPr>
-                    <w:t>2017 – 2018</w:t>
-                  </w:r>
-                </w:p>
-              </w:tc>
-            </w:tr>
-          </w:tbl>
-          <w:p>
-            <w:pPr>
-              <w:spacing w:line="276" w:lineRule="auto"/>
-              <w:rPr>
-                <w:rFonts w:ascii="Arial" w:eastAsia="Times New Roman" w:hAnsi="Arial" w:cs="Arial"/>
-                <w:color w:val="000000"/>
-                <w:spacing w:val="2"/>
-                <w:sz w:val="18"/>
-                <w:szCs w:val="18"/>
-                <w:lang w:eastAsia="en-GB"/>
-              </w:rPr>
-            </w:pPr>
-          </w:p>
-          <w:tbl>
-            <w:tblPr>
-              <w:tblStyle w:val="TableGrid"/>
-              <w:tblW w:w="6404" w:type="dxa"/>
-              <w:tblCellSpacing w:w="20" w:type="dxa"/>
-              <w:tblBorders>
-                <w:top w:val="none" w:sz="0" w:space="0" w:color="auto"/>
-                <w:left w:val="none" w:sz="0" w:space="0" w:color="auto"/>
-                <w:bottom w:val="none" w:sz="0" w:space="0" w:color="auto"/>
-                <w:right w:val="none" w:sz="0" w:space="0" w:color="auto"/>
-                <w:insideH w:val="none" w:sz="0" w:space="0" w:color="auto"/>
-                <w:insideV w:val="none" w:sz="0" w:space="0" w:color="auto"/>
-              </w:tblBorders>
-              <w:tblLook w:val="04A0" w:firstRow="1" w:lastRow="0" w:firstColumn="1" w:lastColumn="0" w:noHBand="0" w:noVBand="1"/>
-            </w:tblPr>
-            <w:tblGrid>
-              <w:gridCol w:w="6404"/>
-            </w:tblGrid>
-            <w:tr>
-              <w:trPr>
-                <w:trHeight w:val="231"/>
-                <w:tblCellSpacing w:w="20" w:type="dxa"/>
-              </w:trPr>
-              <w:tc>
-                <w:tcPr>
-                  <w:tcW w:w="6324" w:type="dxa"/>
-                  <w:vAlign w:val="center"/>
-                </w:tcPr>
-                <w:p>
-                  <w:pPr>
-                    <w:pStyle w:val="ListParagraph"/>
-                    <w:framePr w:hSpace="180" w:wrap="around" w:vAnchor="text" w:hAnchor="margin" w:xAlign="center" w:y="-219"/>
-                    <w:numPr>
-                      <w:ilvl w:val="0"/>
-                      <w:numId w:val="15"/>
-                    </w:numPr>
-                    <w:rPr>
-                      <w:rFonts w:ascii="Calibri" w:eastAsia="Times New Roman" w:hAnsi="Calibri" w:cs="Arial"/>
-                      <w:color w:val="000000"/>
-                      <w:spacing w:val="2"/>
-                      <w:sz w:val="20"/>
-                      <w:szCs w:val="20"/>
-                      <w:lang w:eastAsia="en-GB"/>
-                    </w:rPr>
-                  </w:pPr>
-                  <w:r>
-                    <w:rPr>
-                      <w:rFonts w:ascii="Calibri" w:eastAsia="Times New Roman" w:hAnsi="Calibri" w:cs="Arial"/>
-                      <w:color w:val="000000"/>
-                      <w:spacing w:val="2"/>
-                      <w:sz w:val="20"/>
-                      <w:szCs w:val="20"/>
-                      <w:lang w:eastAsia="en-GB"/>
-                    </w:rPr>
-                    <w:t>API Design &amp; Development (</w:t>
-                  </w:r>
-                  <w:proofErr w:type="spellStart"/>
-                  <w:r>
-                    <w:rPr>
-                      <w:rFonts w:ascii="Calibri" w:eastAsia="Times New Roman" w:hAnsi="Calibri" w:cs="Arial"/>
-                      <w:i/>
-                      <w:iCs/>
-                      <w:color w:val="000000"/>
-                      <w:spacing w:val="2"/>
-                      <w:sz w:val="20"/>
-                      <w:szCs w:val="20"/>
-                      <w:lang w:eastAsia="en-GB"/>
-                    </w:rPr>
-                    <w:t>OpenAPI</w:t>
-                  </w:r>
-                  <w:proofErr w:type="spellEnd"/>
-                  <w:r>
-                    <w:rPr>
-                      <w:rFonts w:ascii="Calibri" w:eastAsia="Times New Roman" w:hAnsi="Calibri" w:cs="Arial"/>
-                      <w:i/>
-                      <w:iCs/>
-                      <w:color w:val="000000"/>
-                      <w:spacing w:val="2"/>
-                      <w:sz w:val="20"/>
-                      <w:szCs w:val="20"/>
-                      <w:lang w:eastAsia="en-GB"/>
-                    </w:rPr>
-                    <w:t xml:space="preserve"> /Swagger, WordPress, Node</w:t>
-                  </w:r>
-                  <w:r>
-                    <w:rPr>
-                      <w:rFonts w:ascii="Calibri" w:eastAsia="Times New Roman" w:hAnsi="Calibri" w:cs="Arial"/>
-                      <w:color w:val="000000"/>
-                      <w:spacing w:val="2"/>
-                      <w:sz w:val="20"/>
-                      <w:szCs w:val="20"/>
-                      <w:lang w:eastAsia="en-GB"/>
-                    </w:rPr>
-                    <w:t>)</w:t>
-                  </w:r>
-                </w:p>
-              </w:tc>
-            </w:tr>
-            <w:tr>
-              <w:trPr>
-                <w:trHeight w:val="212"/>
-                <w:tblCellSpacing w:w="20" w:type="dxa"/>
-              </w:trPr>
-              <w:tc>
-                <w:tcPr>
-                  <w:tcW w:w="6324" w:type="dxa"/>
-                  <w:vAlign w:val="center"/>
-                </w:tcPr>
-                <w:p>
-                  <w:pPr>
-                    <w:pStyle w:val="ListParagraph"/>
-                    <w:framePr w:hSpace="180" w:wrap="around" w:vAnchor="text" w:hAnchor="margin" w:xAlign="center" w:y="-219"/>
-                    <w:numPr>
-                      <w:ilvl w:val="0"/>
-                      <w:numId w:val="15"/>
-                    </w:numPr>
-                    <w:rPr>
-                      <w:rFonts w:ascii="Calibri" w:eastAsia="Times New Roman" w:hAnsi="Calibri" w:cs="Arial"/>
-                      <w:color w:val="000000"/>
-                      <w:spacing w:val="2"/>
-                      <w:sz w:val="20"/>
-                      <w:szCs w:val="20"/>
-                      <w:lang w:eastAsia="en-GB"/>
-                    </w:rPr>
-                  </w:pPr>
-                  <w:r>
-                    <w:rPr>
-                      <w:rFonts w:ascii="Calibri" w:eastAsia="Times New Roman" w:hAnsi="Calibri" w:cs="Arial"/>
-                      <w:color w:val="000000"/>
-                      <w:spacing w:val="2"/>
-                      <w:sz w:val="20"/>
-                      <w:szCs w:val="20"/>
-                      <w:lang w:eastAsia="en-GB"/>
-                    </w:rPr>
-                    <w:t>Frontend</w:t>
-                  </w:r>
-                  <w:r>
-                    <w:rPr>
-                      <w:rFonts w:ascii="Calibri" w:eastAsia="Times New Roman" w:hAnsi="Calibri" w:cs="Arial"/>
-                      <w:color w:val="000000"/>
-                      <w:spacing w:val="2"/>
-                      <w:sz w:val="20"/>
-                      <w:szCs w:val="20"/>
-                      <w:lang w:eastAsia="en-GB"/>
-                    </w:rPr>
-                    <w:t xml:space="preserve"> &amp; Backend using CMS &amp; vanilla solutions (</w:t>
-                  </w:r>
-                  <w:r>
-                    <w:rPr>
-                      <w:rFonts w:ascii="Calibri" w:eastAsia="Times New Roman" w:hAnsi="Calibri" w:cs="Arial"/>
-                      <w:i/>
-                      <w:iCs/>
-                      <w:color w:val="000000"/>
-                      <w:spacing w:val="2"/>
-                      <w:sz w:val="20"/>
-                      <w:szCs w:val="20"/>
-                      <w:lang w:eastAsia="en-GB"/>
-                    </w:rPr>
-                    <w:t xml:space="preserve">UMBRACO, Node, HTML5/CSS/JS, </w:t>
-                  </w:r>
-                  <w:r>
-                    <w:rPr>
-                      <w:rFonts w:ascii="Calibri" w:eastAsia="Times New Roman" w:hAnsi="Calibri" w:cs="Arial"/>
-                      <w:i/>
-                      <w:iCs/>
-                      <w:color w:val="000000"/>
-                      <w:spacing w:val="2"/>
-                      <w:sz w:val="20"/>
-                      <w:szCs w:val="20"/>
-                      <w:lang w:eastAsia="en-GB"/>
-                    </w:rPr>
-                    <w:t>jQuery</w:t>
-                  </w:r>
-                  <w:r>
-                    <w:rPr>
-                      <w:rFonts w:ascii="Calibri" w:eastAsia="Times New Roman" w:hAnsi="Calibri" w:cs="Arial"/>
-                      <w:i/>
-                      <w:iCs/>
-                      <w:color w:val="000000"/>
-                      <w:spacing w:val="2"/>
-                      <w:sz w:val="20"/>
-                      <w:szCs w:val="20"/>
-                      <w:lang w:eastAsia="en-GB"/>
-                    </w:rPr>
-                    <w:t xml:space="preserve">, JSF, </w:t>
-                  </w:r>
-                  <w:r>
-                    <w:rPr>
-                      <w:rFonts w:ascii="Calibri" w:eastAsia="Times New Roman" w:hAnsi="Calibri" w:cs="Arial"/>
-                      <w:i/>
-                      <w:iCs/>
-                      <w:color w:val="000000"/>
-                      <w:spacing w:val="2"/>
-                      <w:sz w:val="20"/>
-                      <w:szCs w:val="20"/>
-                      <w:lang w:eastAsia="en-GB"/>
-                    </w:rPr>
-                    <w:t>Prime Faces</w:t>
-                  </w:r>
-                  <w:r>
-                    <w:rPr>
-                      <w:rFonts w:ascii="Calibri" w:eastAsia="Times New Roman" w:hAnsi="Calibri" w:cs="Arial"/>
-                      <w:color w:val="000000"/>
-                      <w:spacing w:val="2"/>
-                      <w:sz w:val="20"/>
-                      <w:szCs w:val="20"/>
-                      <w:lang w:eastAsia="en-GB"/>
-                    </w:rPr>
-                    <w:t>)</w:t>
-                  </w:r>
-                </w:p>
-              </w:tc>
-            </w:tr>
-            <w:tr>
-              <w:trPr>
-                <w:trHeight w:val="231"/>
-                <w:tblCellSpacing w:w="20" w:type="dxa"/>
-              </w:trPr>
-              <w:tc>
-                <w:tcPr>
-                  <w:tcW w:w="6324" w:type="dxa"/>
-                  <w:vAlign w:val="center"/>
-                </w:tcPr>
-                <w:p>
-                  <w:pPr>
-                    <w:pStyle w:val="ListParagraph"/>
-                    <w:framePr w:hSpace="180" w:wrap="around" w:vAnchor="text" w:hAnchor="margin" w:xAlign="center" w:y="-219"/>
-                    <w:numPr>
-                      <w:ilvl w:val="0"/>
-                      <w:numId w:val="15"/>
-                    </w:numPr>
-                    <w:rPr>
-                      <w:rFonts w:ascii="Calibri" w:eastAsia="Times New Roman" w:hAnsi="Calibri" w:cs="Arial"/>
-                      <w:color w:val="000000"/>
-                      <w:spacing w:val="2"/>
-                      <w:sz w:val="20"/>
-                      <w:szCs w:val="20"/>
-                      <w:lang w:eastAsia="en-GB"/>
-                    </w:rPr>
-                  </w:pPr>
-                  <w:r>
-                    <w:rPr>
-                      <w:rFonts w:ascii="Calibri" w:eastAsia="Times New Roman" w:hAnsi="Calibri" w:cs="Arial"/>
-                      <w:color w:val="000000"/>
-                      <w:spacing w:val="2"/>
-                      <w:sz w:val="20"/>
-                      <w:szCs w:val="20"/>
-                      <w:lang w:eastAsia="en-GB"/>
-                    </w:rPr>
-                    <w:t>Relational &amp; no-SQL Database (</w:t>
-                  </w:r>
-                  <w:r>
-                    <w:rPr>
-                      <w:rFonts w:ascii="Calibri" w:eastAsia="Times New Roman" w:hAnsi="Calibri" w:cs="Arial"/>
-                      <w:i/>
-                      <w:iCs/>
-                      <w:color w:val="000000"/>
-                      <w:spacing w:val="2"/>
-                      <w:sz w:val="20"/>
-                      <w:szCs w:val="20"/>
-                      <w:lang w:eastAsia="en-GB"/>
-                    </w:rPr>
-                    <w:t>Postgres, SQL, MongoDB, etc.</w:t>
-                  </w:r>
-                  <w:r>
-                    <w:rPr>
-                      <w:rFonts w:ascii="Calibri" w:eastAsia="Times New Roman" w:hAnsi="Calibri" w:cs="Arial"/>
-                      <w:color w:val="000000"/>
-                      <w:spacing w:val="2"/>
-                      <w:sz w:val="20"/>
-                      <w:szCs w:val="20"/>
-                      <w:lang w:eastAsia="en-GB"/>
-                    </w:rPr>
-                    <w:t>)</w:t>
-                  </w:r>
-                </w:p>
-              </w:tc>
-            </w:tr>
-            <w:tr>
-              <w:trPr>
-                <w:trHeight w:val="231"/>
-                <w:tblCellSpacing w:w="20" w:type="dxa"/>
-              </w:trPr>
-              <w:tc>
-                <w:tcPr>
-                  <w:tcW w:w="6324" w:type="dxa"/>
-                  <w:vAlign w:val="center"/>
-                </w:tcPr>
-                <w:p>
-                  <w:pPr>
-                    <w:pStyle w:val="ListParagraph"/>
-                    <w:framePr w:hSpace="180" w:wrap="around" w:vAnchor="text" w:hAnchor="margin" w:xAlign="center" w:y="-219"/>
-                    <w:numPr>
-                      <w:ilvl w:val="0"/>
-                      <w:numId w:val="15"/>
-                    </w:numPr>
-                    <w:rPr>
-                      <w:rFonts w:ascii="Calibri" w:eastAsia="Times New Roman" w:hAnsi="Calibri" w:cs="Arial"/>
-                      <w:color w:val="000000"/>
-                      <w:spacing w:val="2"/>
-                      <w:sz w:val="20"/>
-                      <w:szCs w:val="20"/>
-                      <w:lang w:eastAsia="en-GB"/>
-                    </w:rPr>
-                  </w:pPr>
-                  <w:r>
-                    <w:rPr>
-                      <w:rFonts w:ascii="Calibri" w:eastAsia="Times New Roman" w:hAnsi="Calibri" w:cs="Arial"/>
-                      <w:color w:val="000000"/>
-                      <w:spacing w:val="2"/>
-                      <w:sz w:val="20"/>
-                      <w:szCs w:val="20"/>
-                      <w:lang w:eastAsia="en-GB"/>
-                    </w:rPr>
-                    <w:t>Testing with Jasmine (</w:t>
-                  </w:r>
-                  <w:r>
-                    <w:rPr>
-                      <w:rFonts w:ascii="Calibri" w:eastAsia="Times New Roman" w:hAnsi="Calibri" w:cs="Arial"/>
-                      <w:i/>
-                      <w:iCs/>
-                      <w:color w:val="000000"/>
-                      <w:spacing w:val="2"/>
-                      <w:sz w:val="20"/>
-                      <w:szCs w:val="20"/>
-                      <w:lang w:eastAsia="en-GB"/>
-                    </w:rPr>
-                    <w:t>JavaScript</w:t>
-                  </w:r>
-                  <w:r>
-                    <w:rPr>
-                      <w:rFonts w:ascii="Calibri" w:eastAsia="Times New Roman" w:hAnsi="Calibri" w:cs="Arial"/>
-                      <w:color w:val="000000"/>
-                      <w:spacing w:val="2"/>
-                      <w:sz w:val="20"/>
-                      <w:szCs w:val="20"/>
-                      <w:lang w:eastAsia="en-GB"/>
-                    </w:rPr>
-                    <w:t>), Junit (</w:t>
-                  </w:r>
-                  <w:r>
-                    <w:rPr>
-                      <w:rFonts w:ascii="Calibri" w:eastAsia="Times New Roman" w:hAnsi="Calibri" w:cs="Arial"/>
-                      <w:i/>
-                      <w:iCs/>
-                      <w:color w:val="000000"/>
-                      <w:spacing w:val="2"/>
-                      <w:sz w:val="20"/>
-                      <w:szCs w:val="20"/>
-                      <w:lang w:eastAsia="en-GB"/>
-                    </w:rPr>
-                    <w:t>java</w:t>
-                  </w:r>
-                  <w:r>
-                    <w:rPr>
-                      <w:rFonts w:ascii="Calibri" w:eastAsia="Times New Roman" w:hAnsi="Calibri" w:cs="Arial"/>
-                      <w:color w:val="000000"/>
-                      <w:spacing w:val="2"/>
-                      <w:sz w:val="20"/>
-                      <w:szCs w:val="20"/>
-                      <w:lang w:eastAsia="en-GB"/>
-                    </w:rPr>
-                    <w:t>).</w:t>
-                  </w:r>
-                </w:p>
-              </w:tc>
-            </w:tr>
-            <w:tr>
-              <w:trPr>
-                <w:trHeight w:val="231"/>
-                <w:tblCellSpacing w:w="20" w:type="dxa"/>
-              </w:trPr>
-              <w:tc>
-                <w:tcPr>
-                  <w:tcW w:w="6324" w:type="dxa"/>
-                  <w:vAlign w:val="center"/>
-                </w:tcPr>
-                <w:p>
-                  <w:pPr>
-                    <w:pStyle w:val="ListParagraph"/>
-                    <w:framePr w:hSpace="180" w:wrap="around" w:vAnchor="text" w:hAnchor="margin" w:xAlign="center" w:y="-219"/>
-                    <w:numPr>
-                      <w:ilvl w:val="0"/>
-                      <w:numId w:val="15"/>
-                    </w:numPr>
-                    <w:rPr>
-                      <w:rFonts w:ascii="Calibri" w:eastAsia="Times New Roman" w:hAnsi="Calibri" w:cs="Arial"/>
-                      <w:color w:val="000000"/>
-                      <w:spacing w:val="2"/>
-                      <w:sz w:val="20"/>
-                      <w:szCs w:val="20"/>
-                      <w:lang w:eastAsia="en-GB"/>
-                    </w:rPr>
-                  </w:pPr>
-                  <w:r>
-                    <w:rPr>
-                      <w:rFonts w:ascii="Calibri" w:eastAsia="Times New Roman" w:hAnsi="Calibri" w:cs="Arial"/>
-                      <w:color w:val="000000"/>
-                      <w:spacing w:val="2"/>
-                      <w:sz w:val="20"/>
-                      <w:szCs w:val="20"/>
-                      <w:lang w:eastAsia="en-GB"/>
-                    </w:rPr>
-                    <w:t>Deployment using containers (</w:t>
-                  </w:r>
-                  <w:r>
-                    <w:rPr>
-                      <w:rFonts w:ascii="Calibri" w:eastAsia="Times New Roman" w:hAnsi="Calibri" w:cs="Arial"/>
-                      <w:i/>
-                      <w:iCs/>
-                      <w:color w:val="000000"/>
-                      <w:spacing w:val="2"/>
-                      <w:sz w:val="20"/>
-                      <w:szCs w:val="20"/>
-                      <w:lang w:eastAsia="en-GB"/>
-                    </w:rPr>
-                    <w:t>Docker</w:t>
-                  </w:r>
-                  <w:r>
-                    <w:rPr>
-                      <w:rFonts w:ascii="Calibri" w:eastAsia="Times New Roman" w:hAnsi="Calibri" w:cs="Arial"/>
-                      <w:color w:val="000000"/>
-                      <w:spacing w:val="2"/>
-                      <w:sz w:val="20"/>
-                      <w:szCs w:val="20"/>
-                      <w:lang w:eastAsia="en-GB"/>
-                    </w:rPr>
-                    <w:t>)</w:t>
-                  </w:r>
-                </w:p>
-              </w:tc>
-            </w:tr>
-          </w:tbl>
-          <w:p>
-            <w:pPr>
-              <w:spacing w:line="276" w:lineRule="auto"/>
-              <w:rPr>
-                <w:rFonts w:ascii="Arial" w:eastAsia="Times New Roman" w:hAnsi="Arial" w:cs="Arial"/>
-                <w:color w:val="000000"/>
-                <w:spacing w:val="2"/>
-                <w:sz w:val="20"/>
-                <w:szCs w:val="20"/>
-                <w:lang w:eastAsia="en-GB"/>
-              </w:rPr>
-            </w:pPr>
-          </w:p>
           <w:p>
             <w:pPr>
               <w:spacing w:line="276" w:lineRule="auto"/>
@@ -3621,7 +3432,37 @@
                 <w:sz w:val="22"/>
                 <w:szCs w:val="22"/>
               </w:rPr>
-              <w:t>Other experiences (in years)</w:t>
+              <w:t>E</w:t>
+            </w:r>
+            <w:r>
+              <w:rPr>
+                <w:rFonts w:ascii="Arial" w:hAnsi="Arial" w:cs="Arial"/>
+                <w:b/>
+                <w:bCs/>
+                <w:sz w:val="22"/>
+                <w:szCs w:val="22"/>
+              </w:rPr>
+              <w:t>xperience (</w:t>
+            </w:r>
+            <w:r>
+              <w:rPr>
+                <w:rFonts w:ascii="Arial" w:hAnsi="Arial" w:cs="Arial"/>
+                <w:b/>
+                <w:bCs/>
+                <w:sz w:val="22"/>
+                <w:szCs w:val="22"/>
+              </w:rPr>
+              <w:t xml:space="preserve">by Technology </w:t>
+            </w:r>
+            <w:r>
+              <w:rPr>
+                <w:rFonts w:ascii="Arial" w:hAnsi="Arial" w:cs="Arial"/>
+                <w:b/>
+                <w:bCs/>
+                <w:sz w:val="22"/>
+                <w:szCs w:val="22"/>
+              </w:rPr>
+              <w:t>in years)</w:t>
             </w:r>
           </w:p>
           <w:tbl>
@@ -3645,79 +3486,6 @@
             </w:tblGrid>
             <w:tr>
               <w:trPr>
-                <w:trHeight w:val="201"/>
-                <w:tblCellSpacing w:w="20" w:type="dxa"/>
-              </w:trPr>
-              <w:tc>
-                <w:tcPr>
-                  <w:tcW w:w="5306" w:type="dxa"/>
-                  <w:vAlign w:val="center"/>
-                </w:tcPr>
-                <w:p>
-                  <w:pPr>
-                    <w:pStyle w:val="ListParagraph"/>
-                    <w:framePr w:hSpace="180" w:wrap="around" w:vAnchor="text" w:hAnchor="margin" w:xAlign="center" w:y="-219"/>
-                    <w:numPr>
-                      <w:ilvl w:val="0"/>
-                      <w:numId w:val="15"/>
-                    </w:numPr>
-                    <w:rPr>
-                      <w:rFonts w:ascii="Calibri" w:eastAsia="Times New Roman" w:hAnsi="Calibri" w:cs="Arial"/>
-                      <w:color w:val="000000"/>
-                      <w:spacing w:val="2"/>
-                      <w:sz w:val="18"/>
-                      <w:szCs w:val="18"/>
-                      <w:lang w:eastAsia="en-GB"/>
-                    </w:rPr>
-                  </w:pPr>
-                  <w:r>
-                    <w:rPr>
-                      <w:rFonts w:ascii="Calibri" w:eastAsia="Times New Roman" w:hAnsi="Calibri" w:cs="Arial"/>
-                      <w:color w:val="000000"/>
-                      <w:spacing w:val="2"/>
-                      <w:sz w:val="18"/>
-                      <w:szCs w:val="18"/>
-                      <w:lang w:eastAsia="en-GB"/>
-                    </w:rPr>
-                    <w:t>Java (Desktop, Web, Teaching)</w:t>
-                  </w:r>
-                </w:p>
-              </w:tc>
-              <w:tc>
-                <w:tcPr>
-                  <w:tcW w:w="900" w:type="dxa"/>
-                  <w:vAlign w:val="center"/>
-                </w:tcPr>
-                <w:p>
-                  <w:pPr>
-                    <w:framePr w:hSpace="180" w:wrap="around" w:vAnchor="text" w:hAnchor="margin" w:xAlign="center" w:y="-219"/>
-                    <w:ind w:left="170"/>
-                    <w:jc w:val="right"/>
-                    <w:rPr>
-                      <w:rFonts w:ascii="Calibri" w:eastAsia="Times New Roman" w:hAnsi="Calibri" w:cs="Arial"/>
-                      <w:color w:val="000000"/>
-                      <w:spacing w:val="2"/>
-                      <w:sz w:val="18"/>
-                      <w:szCs w:val="18"/>
-                      <w:lang w:eastAsia="en-GB"/>
-                    </w:rPr>
-                  </w:pPr>
-                  <w:r>
-                    <w:rPr>
-                      <w:rFonts w:ascii="Calibri" w:eastAsia="Times New Roman" w:hAnsi="Calibri" w:cs="Arial"/>
-                      <w:color w:val="000000"/>
-                      <w:spacing w:val="2"/>
-                      <w:sz w:val="18"/>
-                      <w:szCs w:val="18"/>
-                      <w:lang w:eastAsia="en-GB"/>
-                    </w:rPr>
-                    <w:t>9y</w:t>
-                  </w:r>
-                </w:p>
-              </w:tc>
-            </w:tr>
-            <w:tr>
-              <w:trPr>
                 <w:trHeight w:val="185"/>
                 <w:tblCellSpacing w:w="20" w:type="dxa"/>
               </w:trPr>
@@ -3752,7 +3520,184 @@
                       <w:szCs w:val="18"/>
                       <w:lang w:eastAsia="en-GB"/>
                     </w:rPr>
+                    <w:t>Java (Desktop, Web, </w:t>
+                  </w:r>
+                  <w:r>
+                    <w:rPr>
+                      <w:rFonts w:ascii="Calibri" w:eastAsia="Times New Roman" w:hAnsi="Calibri" w:cs="Arial"/>
+                      <w:color w:val="000000"/>
+                      <w:spacing w:val="2"/>
+                      <w:sz w:val="18"/>
+                      <w:szCs w:val="18"/>
+                      <w:lang w:eastAsia="en-GB"/>
+                    </w:rPr>
+                    <w:t>Mentoring</w:t>
+                  </w:r>
+                  <w:r>
+                    <w:rPr>
+                      <w:rFonts w:ascii="Calibri" w:eastAsia="Times New Roman" w:hAnsi="Calibri" w:cs="Arial"/>
+                      <w:color w:val="000000"/>
+                      <w:spacing w:val="2"/>
+                      <w:sz w:val="18"/>
+                      <w:szCs w:val="18"/>
+                      <w:lang w:eastAsia="en-GB"/>
+                    </w:rPr>
+                    <w:t>)</w:t>
+                  </w:r>
+                </w:p>
+                <w:p>
+                  <w:pPr>
+                    <w:pStyle w:val="ListParagraph"/>
+                    <w:framePr w:hSpace="180" w:wrap="around" w:vAnchor="text" w:hAnchor="margin" w:xAlign="center" w:y="-219"/>
+                    <w:numPr>
+                      <w:ilvl w:val="0"/>
+                      <w:numId w:val="15"/>
+                    </w:numPr>
+                    <w:rPr>
+                      <w:rFonts w:ascii="Calibri" w:eastAsia="Times New Roman" w:hAnsi="Calibri" w:cs="Arial"/>
+                      <w:color w:val="000000"/>
+                      <w:spacing w:val="2"/>
+                      <w:sz w:val="18"/>
+                      <w:szCs w:val="18"/>
+                      <w:lang w:eastAsia="en-GB"/>
+                    </w:rPr>
+                  </w:pPr>
+                  <w:r>
+                    <w:rPr>
+                      <w:rFonts w:ascii="Calibri" w:eastAsia="Times New Roman" w:hAnsi="Calibri" w:cs="Arial"/>
+                      <w:color w:val="000000"/>
+                      <w:spacing w:val="2"/>
+                      <w:sz w:val="18"/>
+                      <w:szCs w:val="18"/>
+                      <w:lang w:eastAsia="en-GB"/>
+                    </w:rPr>
+                    <w:t>Swift (See above)</w:t>
+                  </w:r>
+                </w:p>
+                <w:p>
+                  <w:pPr>
+                    <w:pStyle w:val="ListParagraph"/>
+                    <w:framePr w:hSpace="180" w:wrap="around" w:vAnchor="text" w:hAnchor="margin" w:xAlign="center" w:y="-219"/>
+                    <w:numPr>
+                      <w:ilvl w:val="0"/>
+                      <w:numId w:val="15"/>
+                    </w:numPr>
+                    <w:rPr>
+                      <w:rFonts w:ascii="Calibri" w:eastAsia="Times New Roman" w:hAnsi="Calibri" w:cs="Arial"/>
+                      <w:color w:val="000000"/>
+                      <w:spacing w:val="2"/>
+                      <w:sz w:val="18"/>
+                      <w:szCs w:val="18"/>
+                      <w:lang w:eastAsia="en-GB"/>
+                    </w:rPr>
+                  </w:pPr>
+                  <w:r>
+                    <w:rPr>
+                      <w:rFonts w:ascii="Calibri" w:eastAsia="Times New Roman" w:hAnsi="Calibri" w:cs="Arial"/>
+                      <w:color w:val="000000"/>
+                      <w:spacing w:val="2"/>
+                      <w:sz w:val="18"/>
+                      <w:szCs w:val="18"/>
+                      <w:lang w:eastAsia="en-GB"/>
+                    </w:rPr>
                     <w:t>Lecturer</w:t>
+                  </w:r>
+                </w:p>
+                <w:p>
+                  <w:pPr>
+                    <w:pStyle w:val="ListParagraph"/>
+                    <w:framePr w:hSpace="180" w:wrap="around" w:vAnchor="text" w:hAnchor="margin" w:xAlign="center" w:y="-219"/>
+                    <w:numPr>
+                      <w:ilvl w:val="0"/>
+                      <w:numId w:val="15"/>
+                    </w:numPr>
+                    <w:rPr>
+                      <w:rFonts w:ascii="Calibri" w:eastAsia="Times New Roman" w:hAnsi="Calibri" w:cs="Arial"/>
+                      <w:color w:val="000000"/>
+                      <w:spacing w:val="2"/>
+                      <w:sz w:val="18"/>
+                      <w:szCs w:val="18"/>
+                      <w:lang w:eastAsia="en-GB"/>
+                    </w:rPr>
+                  </w:pPr>
+                  <w:r>
+                    <w:rPr>
+                      <w:rFonts w:ascii="Calibri" w:eastAsia="Times New Roman" w:hAnsi="Calibri" w:cs="Arial"/>
+                      <w:color w:val="000000"/>
+                      <w:spacing w:val="2"/>
+                      <w:sz w:val="18"/>
+                      <w:szCs w:val="18"/>
+                      <w:lang w:eastAsia="en-GB"/>
+                    </w:rPr>
+                    <w:t>Pattern Recognition &amp; Parallel Computing</w:t>
+                  </w:r>
+                  <w:r>
+                    <w:rPr>
+                      <w:rFonts w:ascii="Calibri" w:eastAsia="Times New Roman" w:hAnsi="Calibri" w:cs="Arial"/>
+                      <w:color w:val="000000"/>
+                      <w:spacing w:val="2"/>
+                      <w:sz w:val="18"/>
+                      <w:szCs w:val="18"/>
+                      <w:lang w:eastAsia="en-GB"/>
+                    </w:rPr>
+                    <w:t xml:space="preserve"> (CUDA, OpenCL, OpenCV)</w:t>
+                  </w:r>
+                </w:p>
+                <w:p>
+                  <w:pPr>
+                    <w:pStyle w:val="ListParagraph"/>
+                    <w:numPr>
+                      <w:ilvl w:val="0"/>
+                      <w:numId w:val="15"/>
+                    </w:numPr>
+                    <w:rPr>
+                      <w:rFonts w:ascii="Calibri" w:eastAsia="Times New Roman" w:hAnsi="Calibri" w:cs="Arial"/>
+                      <w:color w:val="000000"/>
+                      <w:spacing w:val="2"/>
+                      <w:sz w:val="18"/>
+                      <w:szCs w:val="18"/>
+                      <w:lang w:eastAsia="en-GB"/>
+                    </w:rPr>
+                  </w:pPr>
+                  <w:r>
+                    <w:rPr>
+                      <w:rFonts w:ascii="Calibri" w:eastAsia="Times New Roman" w:hAnsi="Calibri" w:cs="Arial"/>
+                      <w:color w:val="000000"/>
+                      <w:spacing w:val="2"/>
+                      <w:sz w:val="18"/>
+                      <w:szCs w:val="18"/>
+                      <w:lang w:eastAsia="en-GB"/>
+                    </w:rPr>
+                    <w:t>Android Development (Java)</w:t>
+                  </w:r>
+                </w:p>
+                <w:p>
+                  <w:pPr>
+                    <w:pStyle w:val="ListParagraph"/>
+                    <w:framePr w:hSpace="180" w:wrap="around" w:vAnchor="text" w:hAnchor="margin" w:xAlign="center" w:y="-219"/>
+                    <w:numPr>
+                      <w:ilvl w:val="0"/>
+                      <w:numId w:val="15"/>
+                    </w:numPr>
+                    <w:rPr>
+                      <w:rFonts w:ascii="Calibri" w:eastAsia="Times New Roman" w:hAnsi="Calibri" w:cs="Arial"/>
+                      <w:color w:val="000000"/>
+                      <w:spacing w:val="2"/>
+                      <w:sz w:val="18"/>
+                      <w:szCs w:val="18"/>
+                      <w:lang w:eastAsia="en-GB"/>
+                    </w:rPr>
+                  </w:pPr>
+                  <w:r>
+                    <w:rPr>
+                      <w:rFonts w:ascii="Calibri" w:eastAsia="Times New Roman" w:hAnsi="Calibri" w:cs="Arial"/>
+                      <w:color w:val="000000"/>
+                      <w:spacing w:val="2"/>
+                      <w:sz w:val="18"/>
+                      <w:szCs w:val="18"/>
+                      <w:lang w:eastAsia="en-GB"/>
+                    </w:rPr>
+                    <w:t>Web Development (NodeJS, .Net, Java)</w:t>
                   </w:r>
                 </w:p>
               </w:tc>
@@ -3784,56 +3729,9 @@
                       <w:szCs w:val="18"/>
                       <w:lang w:eastAsia="en-GB"/>
                     </w:rPr>
-                    <w:t>4y</w:t>
+                    <w:t>9y</w:t>
                   </w:r>
                 </w:p>
-              </w:tc>
-            </w:tr>
-            <w:tr>
-              <w:trPr>
-                <w:trHeight w:val="201"/>
-                <w:tblCellSpacing w:w="20" w:type="dxa"/>
-              </w:trPr>
-              <w:tc>
-                <w:tcPr>
-                  <w:tcW w:w="5306" w:type="dxa"/>
-                  <w:vAlign w:val="center"/>
-                </w:tcPr>
-                <w:p>
-                  <w:pPr>
-                    <w:pStyle w:val="ListParagraph"/>
-                    <w:framePr w:hSpace="180" w:wrap="around" w:vAnchor="text" w:hAnchor="margin" w:xAlign="center" w:y="-219"/>
-                    <w:numPr>
-                      <w:ilvl w:val="0"/>
-                      <w:numId w:val="15"/>
-                    </w:numPr>
-                    <w:rPr>
-                      <w:rFonts w:ascii="Calibri" w:eastAsia="Times New Roman" w:hAnsi="Calibri" w:cs="Arial"/>
-                      <w:color w:val="000000"/>
-                      <w:spacing w:val="2"/>
-                      <w:sz w:val="18"/>
-                      <w:szCs w:val="18"/>
-                      <w:lang w:eastAsia="en-GB"/>
-                    </w:rPr>
-                  </w:pPr>
-                  <w:r>
-                    <w:rPr>
-                      <w:rFonts w:ascii="Calibri" w:eastAsia="Times New Roman" w:hAnsi="Calibri" w:cs="Arial"/>
-                      <w:color w:val="000000"/>
-                      <w:spacing w:val="2"/>
-                      <w:sz w:val="18"/>
-                      <w:szCs w:val="18"/>
-                      <w:lang w:eastAsia="en-GB"/>
-                    </w:rPr>
-                    <w:t>Pattern Recognition &amp; Parallel Computing</w:t>
-                  </w:r>
-                </w:p>
-              </w:tc>
-              <w:tc>
-                <w:tcPr>
-                  <w:tcW w:w="900" w:type="dxa"/>
-                  <w:vAlign w:val="center"/>
-                </w:tcPr>
                 <w:p>
                   <w:pPr>
                     <w:framePr w:hSpace="180" w:wrap="around" w:vAnchor="text" w:hAnchor="margin" w:xAlign="center" w:y="-219"/>
@@ -3857,56 +3755,9 @@
                       <w:szCs w:val="18"/>
                       <w:lang w:eastAsia="en-GB"/>
                     </w:rPr>
-                    <w:t>2y</w:t>
+                    <w:t>5y</w:t>
                   </w:r>
                 </w:p>
-              </w:tc>
-            </w:tr>
-            <w:tr>
-              <w:trPr>
-                <w:trHeight w:val="201"/>
-                <w:tblCellSpacing w:w="20" w:type="dxa"/>
-              </w:trPr>
-              <w:tc>
-                <w:tcPr>
-                  <w:tcW w:w="5306" w:type="dxa"/>
-                  <w:vAlign w:val="center"/>
-                </w:tcPr>
-                <w:p>
-                  <w:pPr>
-                    <w:pStyle w:val="ListParagraph"/>
-                    <w:framePr w:hSpace="180" w:wrap="around" w:vAnchor="text" w:hAnchor="margin" w:xAlign="center" w:y="-219"/>
-                    <w:numPr>
-                      <w:ilvl w:val="0"/>
-                      <w:numId w:val="15"/>
-                    </w:numPr>
-                    <w:rPr>
-                      <w:rFonts w:ascii="Calibri" w:eastAsia="Times New Roman" w:hAnsi="Calibri" w:cs="Arial"/>
-                      <w:color w:val="000000"/>
-                      <w:spacing w:val="2"/>
-                      <w:sz w:val="18"/>
-                      <w:szCs w:val="18"/>
-                      <w:lang w:eastAsia="en-GB"/>
-                    </w:rPr>
-                  </w:pPr>
-                  <w:r>
-                    <w:rPr>
-                      <w:rFonts w:ascii="Calibri" w:eastAsia="Times New Roman" w:hAnsi="Calibri" w:cs="Arial"/>
-                      <w:color w:val="000000"/>
-                      <w:spacing w:val="2"/>
-                      <w:sz w:val="18"/>
-                      <w:szCs w:val="18"/>
-                      <w:lang w:eastAsia="en-GB"/>
-                    </w:rPr>
-                    <w:t>Researcher</w:t>
-                  </w:r>
-                </w:p>
-              </w:tc>
-              <w:tc>
-                <w:tcPr>
-                  <w:tcW w:w="900" w:type="dxa"/>
-                  <w:vAlign w:val="center"/>
-                </w:tcPr>
                 <w:p>
                   <w:pPr>
                     <w:framePr w:hSpace="180" w:wrap="around" w:vAnchor="text" w:hAnchor="margin" w:xAlign="center" w:y="-219"/>
@@ -3930,7 +3781,100 @@
                       <w:szCs w:val="18"/>
                       <w:lang w:eastAsia="en-GB"/>
                     </w:rPr>
+                    <w:t>4y</w:t>
+                  </w:r>
+                </w:p>
+                <w:p>
+                  <w:pPr>
+                    <w:framePr w:hSpace="180" w:wrap="around" w:vAnchor="text" w:hAnchor="margin" w:xAlign="center" w:y="-219"/>
+                    <w:ind w:left="170"/>
+                    <w:jc w:val="right"/>
+                    <w:rPr>
+                      <w:rFonts w:ascii="Calibri" w:eastAsia="Times New Roman" w:hAnsi="Calibri" w:cs="Arial"/>
+                      <w:color w:val="000000"/>
+                      <w:spacing w:val="2"/>
+                      <w:sz w:val="18"/>
+                      <w:szCs w:val="18"/>
+                      <w:lang w:eastAsia="en-GB"/>
+                    </w:rPr>
+                  </w:pPr>
+                  <w:r>
+                    <w:rPr>
+                      <w:rFonts w:ascii="Calibri" w:eastAsia="Times New Roman" w:hAnsi="Calibri" w:cs="Arial"/>
+                      <w:color w:val="000000"/>
+                      <w:spacing w:val="2"/>
+                      <w:sz w:val="18"/>
+                      <w:szCs w:val="18"/>
+                      <w:lang w:eastAsia="en-GB"/>
+                    </w:rPr>
                     <w:t>2y</w:t>
+                  </w:r>
+                </w:p>
+                <w:p>
+                  <w:pPr>
+                    <w:framePr w:hSpace="180" w:wrap="around" w:vAnchor="text" w:hAnchor="margin" w:xAlign="center" w:y="-219"/>
+                    <w:ind w:left="170"/>
+                    <w:jc w:val="right"/>
+                    <w:rPr>
+                      <w:rFonts w:ascii="Calibri" w:eastAsia="Times New Roman" w:hAnsi="Calibri" w:cs="Arial"/>
+                      <w:color w:val="000000"/>
+                      <w:spacing w:val="2"/>
+                      <w:sz w:val="18"/>
+                      <w:szCs w:val="18"/>
+                      <w:lang w:eastAsia="en-GB"/>
+                    </w:rPr>
+                  </w:pPr>
+                </w:p>
+                <w:p>
+                  <w:pPr>
+                    <w:framePr w:hSpace="180" w:wrap="around" w:vAnchor="text" w:hAnchor="margin" w:xAlign="center" w:y="-219"/>
+                    <w:ind w:left="170"/>
+                    <w:jc w:val="right"/>
+                    <w:rPr>
+                      <w:rFonts w:ascii="Calibri" w:eastAsia="Times New Roman" w:hAnsi="Calibri" w:cs="Arial"/>
+                      <w:color w:val="000000"/>
+                      <w:spacing w:val="2"/>
+                      <w:sz w:val="18"/>
+                      <w:szCs w:val="18"/>
+                      <w:lang w:eastAsia="en-GB"/>
+                    </w:rPr>
+                  </w:pPr>
+                  <w:r>
+                    <w:rPr>
+                      <w:rFonts w:ascii="Calibri" w:eastAsia="Times New Roman" w:hAnsi="Calibri" w:cs="Arial"/>
+                      <w:color w:val="000000"/>
+                      <w:spacing w:val="2"/>
+                      <w:sz w:val="18"/>
+                      <w:szCs w:val="18"/>
+                      <w:lang w:eastAsia="en-GB"/>
+                    </w:rPr>
+                    <w:t>2y</w:t>
+                  </w:r>
+                </w:p>
+                <w:p>
+                  <w:pPr>
+                    <w:framePr w:hSpace="180" w:wrap="around" w:vAnchor="text" w:hAnchor="margin" w:xAlign="center" w:y="-219"/>
+                    <w:ind w:left="170"/>
+                    <w:jc w:val="right"/>
+                    <w:rPr>
+                      <w:rFonts w:ascii="Calibri" w:eastAsia="Times New Roman" w:hAnsi="Calibri" w:cs="Arial"/>
+                      <w:color w:val="000000"/>
+                      <w:spacing w:val="2"/>
+                      <w:sz w:val="18"/>
+                      <w:szCs w:val="18"/>
+                      <w:lang w:eastAsia="en-GB"/>
+                    </w:rPr>
+                  </w:pPr>
+                  <w:r>
+                    <w:rPr>
+                      <w:rFonts w:ascii="Calibri" w:eastAsia="Times New Roman" w:hAnsi="Calibri" w:cs="Arial"/>
+                      <w:color w:val="000000"/>
+                      <w:spacing w:val="2"/>
+                      <w:sz w:val="18"/>
+                      <w:szCs w:val="18"/>
+                      <w:lang w:eastAsia="en-GB"/>
+                    </w:rPr>
+                    <w:t>1y</w:t>
                   </w:r>
                 </w:p>
               </w:tc>
@@ -3967,15 +3911,153 @@
                 <w:sz w:val="22"/>
                 <w:szCs w:val="22"/>
               </w:rPr>
-              <w:t>Interests &amp; Other details</w:t>
+              <w:t xml:space="preserve">Other </w:t>
+            </w:r>
+            <w:r>
+              <w:rPr>
+                <w:rFonts w:ascii="Arial" w:hAnsi="Arial" w:cs="Arial"/>
+                <w:b/>
+                <w:bCs/>
+                <w:sz w:val="22"/>
+                <w:szCs w:val="22"/>
+              </w:rPr>
+              <w:t>achievements:</w:t>
+            </w:r>
+          </w:p>
+          <w:p>
+            <w:pPr>
+              <w:pStyle w:val="ListParagraph"/>
+              <w:numPr>
+                <w:ilvl w:val="0"/>
+                <w:numId w:val="16"/>
+              </w:numPr>
+              <w:spacing w:line="276" w:lineRule="auto"/>
+              <w:rPr>
+                <w:rFonts w:ascii="Calibri" w:eastAsia="Times New Roman" w:hAnsi="Calibri" w:cs="Arial"/>
+                <w:color w:val="000000"/>
+                <w:spacing w:val="2"/>
+                <w:sz w:val="20"/>
+                <w:szCs w:val="20"/>
+                <w:lang w:eastAsia="en-GB"/>
+              </w:rPr>
+            </w:pPr>
+            <w:r>
+              <w:rPr>
+                <w:rFonts w:ascii="Calibri" w:eastAsia="Times New Roman" w:hAnsi="Calibri" w:cs="Arial"/>
+                <w:color w:val="000000"/>
+                <w:spacing w:val="2"/>
+                <w:sz w:val="20"/>
+                <w:szCs w:val="20"/>
+                <w:lang w:eastAsia="en-GB"/>
+              </w:rPr>
+              <w:t>ACM-ICPC 2009</w:t>
+            </w:r>
+            <w:r>
+              <w:rPr>
+                <w:rFonts w:ascii="Calibri" w:eastAsia="Times New Roman" w:hAnsi="Calibri" w:cs="Arial"/>
+                <w:color w:val="000000"/>
+                <w:spacing w:val="2"/>
+                <w:sz w:val="20"/>
+                <w:szCs w:val="20"/>
+                <w:lang w:eastAsia="en-GB"/>
+              </w:rPr>
+              <w:t xml:space="preserve"> (</w:t>
+            </w:r>
+            <w:r>
+              <w:rPr>
+                <w:rFonts w:ascii="Calibri" w:eastAsia="Times New Roman" w:hAnsi="Calibri" w:cs="Arial"/>
+                <w:color w:val="000000"/>
+                <w:spacing w:val="2"/>
+                <w:sz w:val="20"/>
+                <w:szCs w:val="20"/>
+                <w:lang w:eastAsia="en-GB"/>
+              </w:rPr>
+              <w:t>Regional winner</w:t>
+            </w:r>
+            <w:r>
+              <w:rPr>
+                <w:rFonts w:ascii="Calibri" w:eastAsia="Times New Roman" w:hAnsi="Calibri" w:cs="Arial"/>
+                <w:color w:val="000000"/>
+                <w:spacing w:val="2"/>
+                <w:sz w:val="20"/>
+                <w:szCs w:val="20"/>
+                <w:lang w:eastAsia="en-GB"/>
+              </w:rPr>
+              <w:t>)</w:t>
+            </w:r>
+          </w:p>
+          <w:p>
+            <w:pPr>
+              <w:pStyle w:val="ListParagraph"/>
+              <w:numPr>
+                <w:ilvl w:val="0"/>
+                <w:numId w:val="16"/>
+              </w:numPr>
+              <w:spacing w:line="276" w:lineRule="auto"/>
+              <w:rPr>
+                <w:rFonts w:ascii="Arial" w:hAnsi="Arial" w:cs="Arial"/>
+                <w:b/>
+                <w:bCs/>
+                <w:sz w:val="22"/>
+                <w:szCs w:val="22"/>
+              </w:rPr>
+            </w:pPr>
+            <w:proofErr w:type="spellStart"/>
+            <w:r>
+              <w:rPr>
+                <w:rFonts w:ascii="Calibri" w:eastAsia="Times New Roman" w:hAnsi="Calibri" w:cs="Arial"/>
+                <w:color w:val="000000"/>
+                <w:spacing w:val="2"/>
+                <w:sz w:val="20"/>
+                <w:szCs w:val="20"/>
+                <w:lang w:eastAsia="en-GB"/>
+              </w:rPr>
+              <w:t>DevPost</w:t>
+            </w:r>
+            <w:proofErr w:type="spellEnd"/>
+            <w:r>
+              <w:rPr>
+                <w:rFonts w:ascii="Calibri" w:eastAsia="Times New Roman" w:hAnsi="Calibri" w:cs="Arial"/>
+                <w:color w:val="000000"/>
+                <w:spacing w:val="2"/>
+                <w:sz w:val="20"/>
+                <w:szCs w:val="20"/>
+                <w:lang w:eastAsia="en-GB"/>
+              </w:rPr>
+              <w:t xml:space="preserve"> 10/14</w:t>
+            </w:r>
+            <w:r>
+              <w:rPr>
+                <w:rFonts w:ascii="Calibri" w:eastAsia="Times New Roman" w:hAnsi="Calibri" w:cs="Arial"/>
+                <w:color w:val="000000"/>
+                <w:spacing w:val="2"/>
+                <w:sz w:val="20"/>
+                <w:szCs w:val="20"/>
+                <w:lang w:eastAsia="en-GB"/>
+              </w:rPr>
+              <w:t xml:space="preserve"> (</w:t>
+            </w:r>
+            <w:r>
+              <w:rPr>
+                <w:rFonts w:ascii="Calibri" w:eastAsia="Times New Roman" w:hAnsi="Calibri" w:cs="Arial"/>
+                <w:color w:val="000000"/>
+                <w:spacing w:val="2"/>
+                <w:sz w:val="20"/>
+                <w:szCs w:val="20"/>
+                <w:lang w:eastAsia="en-GB"/>
+              </w:rPr>
+              <w:t>Android + Samsung Gear 2)</w:t>
             </w:r>
           </w:p>
           <w:p>
             <w:pPr>
               <w:spacing w:line="276" w:lineRule="auto"/>
               <w:rPr>
-                <w:sz w:val="20"/>
-                <w:szCs w:val="20"/>
+                <w:rFonts w:ascii="Arial" w:hAnsi="Arial" w:cs="Arial"/>
+                <w:b/>
+                <w:bCs/>
+                <w:sz w:val="22"/>
+                <w:szCs w:val="22"/>
               </w:rPr>
             </w:pPr>
           </w:p>
@@ -3986,68 +4068,108 @@
                 <w:rFonts w:ascii="Arial" w:hAnsi="Arial" w:cs="Arial"/>
                 <w:b/>
                 <w:bCs/>
+                <w:sz w:val="22"/>
+                <w:szCs w:val="22"/>
+              </w:rPr>
+            </w:pPr>
+            <w:r>
+              <w:rPr>
+                <w:rFonts w:ascii="Arial" w:hAnsi="Arial" w:cs="Arial"/>
+                <w:b/>
+                <w:bCs/>
+                <w:sz w:val="22"/>
+                <w:szCs w:val="22"/>
+              </w:rPr>
+              <w:t>Interests &amp; Other details</w:t>
+            </w:r>
+          </w:p>
+          <w:p>
+            <w:pPr>
+              <w:spacing w:line="276" w:lineRule="auto"/>
+              <w:rPr>
                 <w:sz w:val="20"/>
                 <w:szCs w:val="20"/>
               </w:rPr>
             </w:pPr>
-            <w:r>
+          </w:p>
+          <w:p>
+            <w:pPr>
+              <w:spacing w:line="276" w:lineRule="auto"/>
               <w:rPr>
                 <w:sz w:val="20"/>
                 <w:szCs w:val="20"/>
               </w:rPr>
-              <w:t xml:space="preserve">Technology and </w:t>
-            </w:r>
+            </w:pPr>
             <w:r>
               <w:rPr>
                 <w:sz w:val="20"/>
                 <w:szCs w:val="20"/>
               </w:rPr>
-              <w:t xml:space="preserve">personal </w:t>
+              <w:t xml:space="preserve">Technology and </w:t>
             </w:r>
             <w:r>
               <w:rPr>
                 <w:sz w:val="20"/>
                 <w:szCs w:val="20"/>
               </w:rPr>
-              <w:t xml:space="preserve">growth, business, reading, dancing, traveling, foreign languages, </w:t>
-            </w:r>
-            <w:proofErr w:type="spellStart"/>
+              <w:t xml:space="preserve">personal </w:t>
+            </w:r>
             <w:r>
               <w:rPr>
                 <w:sz w:val="20"/>
                 <w:szCs w:val="20"/>
               </w:rPr>
-              <w:t>OpenSource</w:t>
-            </w:r>
-            <w:proofErr w:type="spellEnd"/>
+              <w:t xml:space="preserve">growth, business, </w:t>
+            </w:r>
             <w:r>
               <w:rPr>
                 <w:sz w:val="20"/>
                 <w:szCs w:val="20"/>
               </w:rPr>
-              <w:t xml:space="preserve"> &amp; </w:t>
+              <w:t xml:space="preserve">blockchain, </w:t>
             </w:r>
             <w:r>
               <w:rPr>
                 <w:sz w:val="20"/>
                 <w:szCs w:val="20"/>
               </w:rPr>
-              <w:t>Stack Overflow</w:t>
+              <w:t xml:space="preserve">reading, dancing, traveling, </w:t>
             </w:r>
             <w:r>
               <w:rPr>
                 <w:sz w:val="20"/>
                 <w:szCs w:val="20"/>
               </w:rPr>
-              <w:t xml:space="preserve"> Collaboration</w:t>
-            </w:r>
+              <w:t xml:space="preserve">Cuba, </w:t>
+            </w:r>
+            <w:proofErr w:type="spellStart"/>
             <w:r>
               <w:rPr>
                 <w:sz w:val="20"/>
                 <w:szCs w:val="20"/>
               </w:rPr>
+              <w:t>OpenSource</w:t>
+            </w:r>
+            <w:proofErr w:type="spellEnd"/>
+            <w:r>
+              <w:rPr>
+                <w:sz w:val="20"/>
+                <w:szCs w:val="20"/>
+              </w:rPr>
               <w:t>, photography, teaching, videogames, AI.</w:t>
             </w:r>
+          </w:p>
+          <w:p>
+            <w:pPr>
+              <w:spacing w:line="276" w:lineRule="auto"/>
+              <w:rPr>
+                <w:rFonts w:ascii="Arial" w:hAnsi="Arial" w:cs="Arial"/>
+                <w:b/>
+                <w:bCs/>
+                <w:sz w:val="20"/>
+                <w:szCs w:val="20"/>
+              </w:rPr>
+            </w:pPr>
           </w:p>
           <w:p>
             <w:pPr>
@@ -4064,7 +4186,51 @@
                 <w:sz w:val="20"/>
                 <w:szCs w:val="20"/>
               </w:rPr>
-              <w:t xml:space="preserve">I’m used to Agile environments filled with a research-intensive part. I have </w:t>
+              <w:t>I</w:t>
+            </w:r>
+            <w:r>
+              <w:rPr>
+                <w:rFonts w:ascii="Calibri" w:hAnsi="Calibri" w:cs="Arial"/>
+                <w:sz w:val="20"/>
+                <w:szCs w:val="20"/>
+              </w:rPr>
+              <w:t>’</w:t>
+            </w:r>
+            <w:r>
+              <w:rPr>
+                <w:rFonts w:ascii="Calibri" w:hAnsi="Calibri" w:cs="Arial"/>
+                <w:sz w:val="20"/>
+                <w:szCs w:val="20"/>
+              </w:rPr>
+              <w:t xml:space="preserve">m used to Agile environments filled with a research-intensive part. </w:t>
+            </w:r>
+          </w:p>
+          <w:p>
+            <w:pPr>
+              <w:ind w:right="227"/>
+              <w:rPr>
+                <w:rFonts w:ascii="Calibri" w:hAnsi="Calibri" w:cs="Arial"/>
+                <w:sz w:val="20"/>
+                <w:szCs w:val="20"/>
+              </w:rPr>
+            </w:pPr>
+          </w:p>
+          <w:p>
+            <w:pPr>
+              <w:ind w:right="227"/>
+              <w:rPr>
+                <w:rFonts w:ascii="Calibri" w:hAnsi="Calibri" w:cs="Arial"/>
+                <w:sz w:val="20"/>
+                <w:szCs w:val="20"/>
+              </w:rPr>
+            </w:pPr>
+            <w:r>
+              <w:rPr>
+                <w:rFonts w:ascii="Calibri" w:hAnsi="Calibri" w:cs="Arial"/>
+                <w:sz w:val="20"/>
+                <w:szCs w:val="20"/>
+              </w:rPr>
+              <w:t xml:space="preserve">I have </w:t>
             </w:r>
             <w:r>
               <w:rPr>
@@ -4108,46 +4274,6 @@
                 <w:sz w:val="20"/>
                 <w:szCs w:val="20"/>
                 <w:lang w:eastAsia="en-GB"/>
-              </w:rPr>
-            </w:pPr>
-          </w:p>
-        </w:tc>
-      </w:tr>
-      <w:tr>
-        <w:trPr>
-          <w:trHeight w:val="15302"/>
-        </w:trPr>
-        <w:tc>
-          <w:tcPr>
-            <w:tcW w:w="4395" w:type="dxa"/>
-          </w:tcPr>
-          <w:p>
-            <w:pPr>
-              <w:jc w:val="center"/>
-              <w:rPr>
-                <w:b/>
-                <w:bCs/>
-                <w:noProof/>
-                <w:sz w:val="40"/>
-                <w:szCs w:val="40"/>
-              </w:rPr>
-            </w:pPr>
-          </w:p>
-        </w:tc>
-        <w:tc>
-          <w:tcPr>
-            <w:tcW w:w="6927" w:type="dxa"/>
-          </w:tcPr>
-          <w:p>
-            <w:pPr>
-              <w:spacing w:line="276" w:lineRule="auto"/>
-              <w:jc w:val="center"/>
-              <w:rPr>
-                <w:rFonts w:ascii="Arial" w:hAnsi="Arial" w:cs="Arial"/>
-                <w:b/>
-                <w:bCs/>
-                <w:sz w:val="28"/>
-                <w:szCs w:val="28"/>
               </w:rPr>
             </w:pPr>
           </w:p>
@@ -4166,8 +4292,62 @@
 </file>
 
 <file path=word/numbering.xml><?xml version="1.0" encoding="utf-8"?>
-<w:numbering xmlns:wpc="http://schemas.microsoft.com/office/word/2010/wordprocessingCanvas" xmlns:cx="http://schemas.microsoft.com/office/drawing/2014/chartex" xmlns:cx1="http://schemas.microsoft.com/office/drawing/2015/9/8/chartex" xmlns:cx2="http://schemas.microsoft.com/office/drawing/2015/10/21/chartex" xmlns:cx3="http://schemas.microsoft.com/office/drawing/2016/5/9/chartex" xmlns:cx4="http://schemas.microsoft.com/office/drawing/2016/5/10/chartex" xmlns:cx5="http://schemas.microsoft.com/office/drawing/2016/5/11/chartex" xmlns:cx6="http://schemas.microsoft.com/office/drawing/2016/5/12/chartex" xmlns:cx7="http://schemas.microsoft.com/office/drawing/2016/5/13/chartex" xmlns:cx8="http://schemas.microsoft.com/office/drawing/2016/5/14/chartex" xmlns:mc="http://schemas.openxmlformats.org/markup-compatibility/2006" xmlns:aink="http://schemas.microsoft.com/office/drawing/2016/ink" xmlns:am3d="http://schemas.microsoft.com/office/drawing/2017/model3d" xmlns:o="urn:schemas-microsoft-com:office:office" xmlns:r="http://schemas.openxmlformats.org/officeDocument/2006/relationships" xmlns:m="http://schemas.openxmlformats.org/officeDocument/2006/math" xmlns:v="urn:schemas-microsoft-com:vml" xmlns:wp14="http://schemas.microsoft.com/office/word/2010/wordprocessingDrawing" xmlns:wp="http://schemas.openxmlformats.org/drawingml/2006/wordprocessingDrawing" xmlns:w10="urn:schemas-microsoft-com:office:word" xmlns:w="http://schemas.openxmlformats.org/wordprocessingml/2006/main" xmlns:w14="http://schemas.microsoft.com/office/word/2010/wordml" xmlns:w15="http://schemas.microsoft.com/office/word/2012/wordml" xmlns:w16cid="http://schemas.microsoft.com/office/word/2016/wordml/cid" xmlns:w16se="http://schemas.microsoft.com/office/word/2015/wordml/symex" xmlns:wpg="http://schemas.microsoft.com/office/word/2010/wordprocessingGroup" xmlns:wpi="http://schemas.microsoft.com/office/word/2010/wordprocessingInk" xmlns:wne="http://schemas.microsoft.com/office/word/2006/wordml" xmlns:wps="http://schemas.microsoft.com/office/word/2010/wordprocessingShape" mc:Ignorable="w14 w15 w16se w16cid wp14">
+<w:numbering xmlns:wpc="http://schemas.microsoft.com/office/word/2010/wordprocessingCanvas" xmlns:cx="http://schemas.microsoft.com/office/drawing/2014/chartex" xmlns:cx1="http://schemas.microsoft.com/office/drawing/2015/9/8/chartex" xmlns:cx2="http://schemas.microsoft.com/office/drawing/2015/10/21/chartex" xmlns:cx3="http://schemas.microsoft.com/office/drawing/2016/5/9/chartex" xmlns:cx4="http://schemas.microsoft.com/office/drawing/2016/5/10/chartex" xmlns:cx5="http://schemas.microsoft.com/office/drawing/2016/5/11/chartex" xmlns:cx6="http://schemas.microsoft.com/office/drawing/2016/5/12/chartex" xmlns:cx7="http://schemas.microsoft.com/office/drawing/2016/5/13/chartex" xmlns:cx8="http://schemas.microsoft.com/office/drawing/2016/5/14/chartex" xmlns:mc="http://schemas.openxmlformats.org/markup-compatibility/2006" xmlns:aink="http://schemas.microsoft.com/office/drawing/2016/ink" xmlns:am3d="http://schemas.microsoft.com/office/drawing/2017/model3d" xmlns:o="urn:schemas-microsoft-com:office:office" xmlns:r="http://schemas.openxmlformats.org/officeDocument/2006/relationships" xmlns:m="http://schemas.openxmlformats.org/officeDocument/2006/math" xmlns:v="urn:schemas-microsoft-com:vml" xmlns:wp14="http://schemas.microsoft.com/office/word/2010/wordprocessingDrawing" xmlns:wp="http://schemas.openxmlformats.org/drawingml/2006/wordprocessingDrawing" xmlns:w10="urn:schemas-microsoft-com:office:word" xmlns:w="http://schemas.openxmlformats.org/wordprocessingml/2006/main" xmlns:w14="http://schemas.microsoft.com/office/word/2010/wordml" xmlns:w15="http://schemas.microsoft.com/office/word/2012/wordml" xmlns:w16cex="http://schemas.microsoft.com/office/word/2018/wordml/cex" xmlns:w16cid="http://schemas.microsoft.com/office/word/2016/wordml/cid" xmlns:w16="http://schemas.microsoft.com/office/word/2018/wordml" xmlns:w16se="http://schemas.microsoft.com/office/word/2015/wordml/symex" xmlns:wpg="http://schemas.microsoft.com/office/word/2010/wordprocessingGroup" xmlns:wpi="http://schemas.microsoft.com/office/word/2010/wordprocessingInk" xmlns:wne="http://schemas.microsoft.com/office/word/2006/wordml" xmlns:wps="http://schemas.microsoft.com/office/word/2010/wordprocessingShape" mc:Ignorable="w14 w15 w16se w16cid w16 w16cex wp14">
   <w:abstractNum w:abstractNumId="0" w15:restartNumberingAfterBreak="0">
+    <w:nsid w:val="00000001"/>
+    <w:multiLevelType w:val="hybridMultilevel"/>
+    <w:tmpl w:val="00000001"/>
+    <w:lvl w:ilvl="0" w:tplc="00000001">
+      <w:start w:val="1"/>
+      <w:numFmt w:val="bullet"/>
+      <w:lvlText w:val="•"/>
+      <w:lvlJc w:val="left"/>
+      <w:pPr>
+        <w:ind w:left="720" w:hanging="360"/>
+      </w:pPr>
+    </w:lvl>
+    <w:lvl w:ilvl="1" w:tplc="FFFFFFFF">
+      <w:numFmt w:val="decimal"/>
+      <w:lvlText w:val=""/>
+      <w:lvlJc w:val="left"/>
+    </w:lvl>
+    <w:lvl w:ilvl="2" w:tplc="FFFFFFFF">
+      <w:numFmt w:val="decimal"/>
+      <w:lvlText w:val=""/>
+      <w:lvlJc w:val="left"/>
+    </w:lvl>
+    <w:lvl w:ilvl="3" w:tplc="FFFFFFFF">
+      <w:numFmt w:val="decimal"/>
+      <w:lvlText w:val=""/>
+      <w:lvlJc w:val="left"/>
+    </w:lvl>
+    <w:lvl w:ilvl="4" w:tplc="FFFFFFFF">
+      <w:numFmt w:val="decimal"/>
+      <w:lvlText w:val=""/>
+      <w:lvlJc w:val="left"/>
+    </w:lvl>
+    <w:lvl w:ilvl="5" w:tplc="FFFFFFFF">
+      <w:numFmt w:val="decimal"/>
+      <w:lvlText w:val=""/>
+      <w:lvlJc w:val="left"/>
+    </w:lvl>
+    <w:lvl w:ilvl="6" w:tplc="FFFFFFFF">
+      <w:numFmt w:val="decimal"/>
+      <w:lvlText w:val=""/>
+      <w:lvlJc w:val="left"/>
+    </w:lvl>
+    <w:lvl w:ilvl="7" w:tplc="FFFFFFFF">
+      <w:numFmt w:val="decimal"/>
+      <w:lvlText w:val=""/>
+      <w:lvlJc w:val="left"/>
+    </w:lvl>
+    <w:lvl w:ilvl="8" w:tplc="FFFFFFFF">
+      <w:numFmt w:val="decimal"/>
+      <w:lvlText w:val=""/>
+      <w:lvlJc w:val="left"/>
+    </w:lvl>
+  </w:abstractNum>
+  <w:abstractNum w:abstractNumId="1" w15:restartNumberingAfterBreak="0">
     <w:nsid w:val="09A40F1A"/>
     <w:multiLevelType w:val="hybridMultilevel"/>
     <w:tmpl w:val="300CB8FC"/>
@@ -4280,7 +4460,7 @@
       </w:rPr>
     </w:lvl>
   </w:abstractNum>
-  <w:abstractNum w:abstractNumId="1" w15:restartNumberingAfterBreak="0">
+  <w:abstractNum w:abstractNumId="2" w15:restartNumberingAfterBreak="0">
     <w:nsid w:val="0E1746C0"/>
     <w:multiLevelType w:val="multilevel"/>
     <w:tmpl w:val="0F3E4066"/>
@@ -4429,7 +4609,7 @@
       </w:rPr>
     </w:lvl>
   </w:abstractNum>
-  <w:abstractNum w:abstractNumId="2" w15:restartNumberingAfterBreak="0">
+  <w:abstractNum w:abstractNumId="3" w15:restartNumberingAfterBreak="0">
     <w:nsid w:val="2E512258"/>
     <w:multiLevelType w:val="hybridMultilevel"/>
     <w:tmpl w:val="78920002"/>
@@ -4445,7 +4625,7 @@
         <w:rFonts w:ascii="Symbol" w:hAnsi="Symbol" w:hint="default"/>
       </w:rPr>
     </w:lvl>
-    <w:lvl w:ilvl="1" w:tplc="08090003" w:tentative="1">
+    <w:lvl w:ilvl="1" w:tplc="08090003">
       <w:start w:val="1"/>
       <w:numFmt w:val="bullet"/>
       <w:lvlText w:val="o"/>
@@ -4542,7 +4722,7 @@
       </w:rPr>
     </w:lvl>
   </w:abstractNum>
-  <w:abstractNum w:abstractNumId="3" w15:restartNumberingAfterBreak="0">
+  <w:abstractNum w:abstractNumId="4" w15:restartNumberingAfterBreak="0">
     <w:nsid w:val="3B601865"/>
     <w:multiLevelType w:val="hybridMultilevel"/>
     <w:tmpl w:val="0846A262"/>
@@ -4656,7 +4836,7 @@
       </w:rPr>
     </w:lvl>
   </w:abstractNum>
-  <w:abstractNum w:abstractNumId="4" w15:restartNumberingAfterBreak="0">
+  <w:abstractNum w:abstractNumId="5" w15:restartNumberingAfterBreak="0">
     <w:nsid w:val="3D702144"/>
     <w:multiLevelType w:val="hybridMultilevel"/>
     <w:tmpl w:val="D700A31E"/>
@@ -4769,7 +4949,7 @@
       </w:rPr>
     </w:lvl>
   </w:abstractNum>
-  <w:abstractNum w:abstractNumId="5" w15:restartNumberingAfterBreak="0">
+  <w:abstractNum w:abstractNumId="6" w15:restartNumberingAfterBreak="0">
     <w:nsid w:val="464A4257"/>
     <w:multiLevelType w:val="hybridMultilevel"/>
     <w:tmpl w:val="2E26F1AE"/>
@@ -4882,7 +5062,7 @@
       </w:rPr>
     </w:lvl>
   </w:abstractNum>
-  <w:abstractNum w:abstractNumId="6" w15:restartNumberingAfterBreak="0">
+  <w:abstractNum w:abstractNumId="7" w15:restartNumberingAfterBreak="0">
     <w:nsid w:val="4BF25681"/>
     <w:multiLevelType w:val="multilevel"/>
     <w:tmpl w:val="B07653C2"/>
@@ -5031,7 +5211,119 @@
       </w:rPr>
     </w:lvl>
   </w:abstractNum>
-  <w:abstractNum w:abstractNumId="7" w15:restartNumberingAfterBreak="0">
+  <w:abstractNum w:abstractNumId="8" w15:restartNumberingAfterBreak="0">
+    <w:nsid w:val="4CC32559"/>
+    <w:multiLevelType w:val="hybridMultilevel"/>
+    <w:tmpl w:val="63F40862"/>
+    <w:lvl w:ilvl="0" w:tplc="91948270">
+      <w:numFmt w:val="bullet"/>
+      <w:lvlText w:val="-"/>
+      <w:lvlJc w:val="left"/>
+      <w:pPr>
+        <w:ind w:left="720" w:hanging="360"/>
+      </w:pPr>
+      <w:rPr>
+        <w:rFonts w:ascii="Arial" w:eastAsiaTheme="minorHAnsi" w:hAnsi="Arial" w:cs="Arial" w:hint="default"/>
+      </w:rPr>
+    </w:lvl>
+    <w:lvl w:ilvl="1" w:tplc="08090003" w:tentative="1">
+      <w:start w:val="1"/>
+      <w:numFmt w:val="bullet"/>
+      <w:lvlText w:val="o"/>
+      <w:lvlJc w:val="left"/>
+      <w:pPr>
+        <w:ind w:left="1440" w:hanging="360"/>
+      </w:pPr>
+      <w:rPr>
+        <w:rFonts w:ascii="Courier New" w:hAnsi="Courier New" w:cs="Courier New" w:hint="default"/>
+      </w:rPr>
+    </w:lvl>
+    <w:lvl w:ilvl="2" w:tplc="08090005" w:tentative="1">
+      <w:start w:val="1"/>
+      <w:numFmt w:val="bullet"/>
+      <w:lvlText w:val=""/>
+      <w:lvlJc w:val="left"/>
+      <w:pPr>
+        <w:ind w:left="2160" w:hanging="360"/>
+      </w:pPr>
+      <w:rPr>
+        <w:rFonts w:ascii="Wingdings" w:hAnsi="Wingdings" w:hint="default"/>
+      </w:rPr>
+    </w:lvl>
+    <w:lvl w:ilvl="3" w:tplc="08090001" w:tentative="1">
+      <w:start w:val="1"/>
+      <w:numFmt w:val="bullet"/>
+      <w:lvlText w:val=""/>
+      <w:lvlJc w:val="left"/>
+      <w:pPr>
+        <w:ind w:left="2880" w:hanging="360"/>
+      </w:pPr>
+      <w:rPr>
+        <w:rFonts w:ascii="Symbol" w:hAnsi="Symbol" w:hint="default"/>
+      </w:rPr>
+    </w:lvl>
+    <w:lvl w:ilvl="4" w:tplc="08090003" w:tentative="1">
+      <w:start w:val="1"/>
+      <w:numFmt w:val="bullet"/>
+      <w:lvlText w:val="o"/>
+      <w:lvlJc w:val="left"/>
+      <w:pPr>
+        <w:ind w:left="3600" w:hanging="360"/>
+      </w:pPr>
+      <w:rPr>
+        <w:rFonts w:ascii="Courier New" w:hAnsi="Courier New" w:cs="Courier New" w:hint="default"/>
+      </w:rPr>
+    </w:lvl>
+    <w:lvl w:ilvl="5" w:tplc="08090005" w:tentative="1">
+      <w:start w:val="1"/>
+      <w:numFmt w:val="bullet"/>
+      <w:lvlText w:val=""/>
+      <w:lvlJc w:val="left"/>
+      <w:pPr>
+        <w:ind w:left="4320" w:hanging="360"/>
+      </w:pPr>
+      <w:rPr>
+        <w:rFonts w:ascii="Wingdings" w:hAnsi="Wingdings" w:hint="default"/>
+      </w:rPr>
+    </w:lvl>
+    <w:lvl w:ilvl="6" w:tplc="08090001" w:tentative="1">
+      <w:start w:val="1"/>
+      <w:numFmt w:val="bullet"/>
+      <w:lvlText w:val=""/>
+      <w:lvlJc w:val="left"/>
+      <w:pPr>
+        <w:ind w:left="5040" w:hanging="360"/>
+      </w:pPr>
+      <w:rPr>
+        <w:rFonts w:ascii="Symbol" w:hAnsi="Symbol" w:hint="default"/>
+      </w:rPr>
+    </w:lvl>
+    <w:lvl w:ilvl="7" w:tplc="08090003" w:tentative="1">
+      <w:start w:val="1"/>
+      <w:numFmt w:val="bullet"/>
+      <w:lvlText w:val="o"/>
+      <w:lvlJc w:val="left"/>
+      <w:pPr>
+        <w:ind w:left="5760" w:hanging="360"/>
+      </w:pPr>
+      <w:rPr>
+        <w:rFonts w:ascii="Courier New" w:hAnsi="Courier New" w:cs="Courier New" w:hint="default"/>
+      </w:rPr>
+    </w:lvl>
+    <w:lvl w:ilvl="8" w:tplc="08090005" w:tentative="1">
+      <w:start w:val="1"/>
+      <w:numFmt w:val="bullet"/>
+      <w:lvlText w:val=""/>
+      <w:lvlJc w:val="left"/>
+      <w:pPr>
+        <w:ind w:left="6480" w:hanging="360"/>
+      </w:pPr>
+      <w:rPr>
+        <w:rFonts w:ascii="Wingdings" w:hAnsi="Wingdings" w:hint="default"/>
+      </w:rPr>
+    </w:lvl>
+  </w:abstractNum>
+  <w:abstractNum w:abstractNumId="9" w15:restartNumberingAfterBreak="0">
     <w:nsid w:val="4DC41C7B"/>
     <w:multiLevelType w:val="multilevel"/>
     <w:tmpl w:val="BAD633D2"/>
@@ -5180,7 +5472,7 @@
       </w:rPr>
     </w:lvl>
   </w:abstractNum>
-  <w:abstractNum w:abstractNumId="8" w15:restartNumberingAfterBreak="0">
+  <w:abstractNum w:abstractNumId="10" w15:restartNumberingAfterBreak="0">
     <w:nsid w:val="57EC47F1"/>
     <w:multiLevelType w:val="hybridMultilevel"/>
     <w:tmpl w:val="6ACA413C"/>
@@ -5294,7 +5586,7 @@
       </w:rPr>
     </w:lvl>
   </w:abstractNum>
-  <w:abstractNum w:abstractNumId="9" w15:restartNumberingAfterBreak="0">
+  <w:abstractNum w:abstractNumId="11" w15:restartNumberingAfterBreak="0">
     <w:nsid w:val="5871364F"/>
     <w:multiLevelType w:val="hybridMultilevel"/>
     <w:tmpl w:val="6D54B6E6"/>
@@ -5407,7 +5699,7 @@
       </w:rPr>
     </w:lvl>
   </w:abstractNum>
-  <w:abstractNum w:abstractNumId="10" w15:restartNumberingAfterBreak="0">
+  <w:abstractNum w:abstractNumId="12" w15:restartNumberingAfterBreak="0">
     <w:nsid w:val="593E6F52"/>
     <w:multiLevelType w:val="hybridMultilevel"/>
     <w:tmpl w:val="D3D04B72"/>
@@ -5521,7 +5813,7 @@
       </w:rPr>
     </w:lvl>
   </w:abstractNum>
-  <w:abstractNum w:abstractNumId="11" w15:restartNumberingAfterBreak="0">
+  <w:abstractNum w:abstractNumId="13" w15:restartNumberingAfterBreak="0">
     <w:nsid w:val="5D181D73"/>
     <w:multiLevelType w:val="hybridMultilevel"/>
     <w:tmpl w:val="F1921278"/>
@@ -5635,7 +5927,7 @@
       </w:rPr>
     </w:lvl>
   </w:abstractNum>
-  <w:abstractNum w:abstractNumId="12" w15:restartNumberingAfterBreak="0">
+  <w:abstractNum w:abstractNumId="14" w15:restartNumberingAfterBreak="0">
     <w:nsid w:val="670A2DBA"/>
     <w:multiLevelType w:val="hybridMultilevel"/>
     <w:tmpl w:val="04D491FC"/>
@@ -5749,7 +6041,7 @@
       </w:rPr>
     </w:lvl>
   </w:abstractNum>
-  <w:abstractNum w:abstractNumId="13" w15:restartNumberingAfterBreak="0">
+  <w:abstractNum w:abstractNumId="15" w15:restartNumberingAfterBreak="0">
     <w:nsid w:val="72487474"/>
     <w:multiLevelType w:val="hybridMultilevel"/>
     <w:tmpl w:val="9454DF9A"/>
@@ -5765,7 +6057,7 @@
         <w:rFonts w:ascii="Symbol" w:hAnsi="Symbol" w:hint="default"/>
       </w:rPr>
     </w:lvl>
-    <w:lvl w:ilvl="1" w:tplc="08090003" w:tentative="1">
+    <w:lvl w:ilvl="1" w:tplc="08090003">
       <w:start w:val="1"/>
       <w:numFmt w:val="bullet"/>
       <w:lvlText w:val="o"/>
@@ -5862,7 +6154,7 @@
       </w:rPr>
     </w:lvl>
   </w:abstractNum>
-  <w:abstractNum w:abstractNumId="14" w15:restartNumberingAfterBreak="0">
+  <w:abstractNum w:abstractNumId="16" w15:restartNumberingAfterBreak="0">
     <w:nsid w:val="7DC82823"/>
     <w:multiLevelType w:val="multilevel"/>
     <w:tmpl w:val="0CE02AF0"/>
@@ -6012,55 +6304,61 @@
     </w:lvl>
   </w:abstractNum>
   <w:num w:numId="1">
+    <w:abstractNumId w:val="2"/>
+  </w:num>
+  <w:num w:numId="2">
+    <w:abstractNumId w:val="9"/>
+  </w:num>
+  <w:num w:numId="3">
+    <w:abstractNumId w:val="16"/>
+  </w:num>
+  <w:num w:numId="4">
+    <w:abstractNumId w:val="7"/>
+  </w:num>
+  <w:num w:numId="5">
     <w:abstractNumId w:val="1"/>
   </w:num>
-  <w:num w:numId="2">
-    <w:abstractNumId w:val="7"/>
+  <w:num w:numId="6">
+    <w:abstractNumId w:val="15"/>
   </w:num>
-  <w:num w:numId="3">
+  <w:num w:numId="7">
+    <w:abstractNumId w:val="3"/>
+  </w:num>
+  <w:num w:numId="8">
+    <w:abstractNumId w:val="5"/>
+  </w:num>
+  <w:num w:numId="9">
+    <w:abstractNumId w:val="6"/>
+  </w:num>
+  <w:num w:numId="10">
+    <w:abstractNumId w:val="11"/>
+  </w:num>
+  <w:num w:numId="11">
     <w:abstractNumId w:val="14"/>
   </w:num>
-  <w:num w:numId="4">
-    <w:abstractNumId w:val="6"/>
+  <w:num w:numId="12">
+    <w:abstractNumId w:val="10"/>
   </w:num>
-  <w:num w:numId="5">
-    <w:abstractNumId w:val="0"/>
-  </w:num>
-  <w:num w:numId="6">
+  <w:num w:numId="13">
     <w:abstractNumId w:val="13"/>
   </w:num>
-  <w:num w:numId="7">
-    <w:abstractNumId w:val="2"/>
+  <w:num w:numId="14">
+    <w:abstractNumId w:val="12"/>
   </w:num>
-  <w:num w:numId="8">
+  <w:num w:numId="15">
     <w:abstractNumId w:val="4"/>
   </w:num>
-  <w:num w:numId="9">
-    <w:abstractNumId w:val="5"/>
-  </w:num>
-  <w:num w:numId="10">
-    <w:abstractNumId w:val="9"/>
-  </w:num>
-  <w:num w:numId="11">
-    <w:abstractNumId w:val="12"/>
-  </w:num>
-  <w:num w:numId="12">
+  <w:num w:numId="16">
     <w:abstractNumId w:val="8"/>
   </w:num>
-  <w:num w:numId="13">
-    <w:abstractNumId w:val="11"/>
-  </w:num>
-  <w:num w:numId="14">
-    <w:abstractNumId w:val="10"/>
-  </w:num>
-  <w:num w:numId="15">
-    <w:abstractNumId w:val="3"/>
+  <w:num w:numId="17">
+    <w:abstractNumId w:val="0"/>
   </w:num>
 </w:numbering>
 </file>
 
 <file path=word/styles.xml><?xml version="1.0" encoding="utf-8"?>
-<w:styles xmlns:mc="http://schemas.openxmlformats.org/markup-compatibility/2006" xmlns:r="http://schemas.openxmlformats.org/officeDocument/2006/relationships" xmlns:w="http://schemas.openxmlformats.org/wordprocessingml/2006/main" xmlns:w14="http://schemas.microsoft.com/office/word/2010/wordml" xmlns:w15="http://schemas.microsoft.com/office/word/2012/wordml" xmlns:w16cid="http://schemas.microsoft.com/office/word/2016/wordml/cid" xmlns:w16se="http://schemas.microsoft.com/office/word/2015/wordml/symex" mc:Ignorable="w14 w15 w16se w16cid">
+<w:styles xmlns:mc="http://schemas.openxmlformats.org/markup-compatibility/2006" xmlns:r="http://schemas.openxmlformats.org/officeDocument/2006/relationships" xmlns:w="http://schemas.openxmlformats.org/wordprocessingml/2006/main" xmlns:w14="http://schemas.microsoft.com/office/word/2010/wordml" xmlns:w15="http://schemas.microsoft.com/office/word/2012/wordml" xmlns:w16cex="http://schemas.microsoft.com/office/word/2018/wordml/cex" xmlns:w16cid="http://schemas.microsoft.com/office/word/2016/wordml/cid" xmlns:w16="http://schemas.microsoft.com/office/word/2018/wordml" xmlns:w16se="http://schemas.microsoft.com/office/word/2015/wordml/symex" mc:Ignorable="w14 w15 w16se w16cid w16 w16cex">
   <w:docDefaults>
     <w:rPrDefault>
       <w:rPr>
